--- a/trunk/管理配置/工作量分析报告.docx
+++ b/trunk/管理配置/工作量分析报告.docx
@@ -42,8 +42,8 @@
       <w:pPr>
         <w:jc w:val="left"/>
         <w:rPr>
-          <w:rFonts w:hint="eastAsia"/>
-          <w:szCs w:val="21"/>
+          <w:sz w:val="24"/>
+          <w:szCs w:val="24"/>
         </w:rPr>
       </w:pPr>
       <w:r>
@@ -250,6 +250,108 @@
           <w:szCs w:val="24"/>
         </w:rPr>
         <w:t>团队之间相互协作更加合理高效。</w:t>
+      </w:r>
+    </w:p>
+    <w:p>
+      <w:pPr>
+        <w:jc w:val="left"/>
+        <w:rPr>
+          <w:rFonts w:hint="eastAsia"/>
+          <w:szCs w:val="21"/>
+        </w:rPr>
+      </w:pPr>
+      <w:r>
+        <w:rPr>
+          <w:rFonts w:hint="eastAsia"/>
+          <w:b/>
+          <w:sz w:val="28"/>
+          <w:szCs w:val="24"/>
+        </w:rPr>
+        <w:t>工作量评估</w:t>
+      </w:r>
+      <w:r>
+        <w:rPr>
+          <w:rFonts w:hint="eastAsia"/>
+          <w:sz w:val="24"/>
+          <w:szCs w:val="24"/>
+        </w:rPr>
+        <w:t>：</w:t>
+      </w:r>
+      <w:r>
+        <w:rPr>
+          <w:sz w:val="24"/>
+          <w:szCs w:val="24"/>
+        </w:rPr>
+        <w:t>软件</w:t>
+      </w:r>
+      <w:r>
+        <w:rPr>
+          <w:rFonts w:hint="eastAsia"/>
+          <w:sz w:val="24"/>
+          <w:szCs w:val="24"/>
+        </w:rPr>
+        <w:t>开发过程的工作量评估是指对软件完成所需要的工作量进行近似的评估，是项目管理的重要内容。</w:t>
+      </w:r>
+      <w:r>
+        <w:rPr>
+          <w:sz w:val="24"/>
+          <w:szCs w:val="24"/>
+        </w:rPr>
+        <w:t>本次</w:t>
+      </w:r>
+      <w:r>
+        <w:rPr>
+          <w:rFonts w:hint="eastAsia"/>
+          <w:sz w:val="24"/>
+          <w:szCs w:val="24"/>
+        </w:rPr>
+        <w:t>评估主要从成员所花费的时间，开发速度两个方面来进行工作量的评估。所以工作量</w:t>
+      </w:r>
+      <w:r>
+        <w:rPr>
+          <w:rFonts w:hint="eastAsia"/>
+          <w:sz w:val="24"/>
+          <w:szCs w:val="24"/>
+        </w:rPr>
+        <w:t>=</w:t>
+      </w:r>
+      <w:r>
+        <w:rPr>
+          <w:sz w:val="24"/>
+          <w:szCs w:val="24"/>
+        </w:rPr>
+        <w:t>开发</w:t>
+      </w:r>
+      <w:r>
+        <w:rPr>
+          <w:rFonts w:hint="eastAsia"/>
+          <w:sz w:val="24"/>
+          <w:szCs w:val="24"/>
+        </w:rPr>
+        <w:t>时间</w:t>
+      </w:r>
+      <w:r>
+        <w:rPr>
+          <w:rFonts w:hint="eastAsia"/>
+          <w:sz w:val="24"/>
+          <w:szCs w:val="24"/>
+        </w:rPr>
+        <w:t>*</w:t>
+      </w:r>
+      <w:r>
+        <w:rPr>
+          <w:sz w:val="24"/>
+          <w:szCs w:val="24"/>
+        </w:rPr>
+        <w:t>开发</w:t>
+      </w:r>
+      <w:r>
+        <w:rPr>
+          <w:rFonts w:hint="eastAsia"/>
+          <w:sz w:val="24"/>
+          <w:szCs w:val="24"/>
+        </w:rPr>
+        <w:t>速度。其中开发速度又主要由工作的难度系数和个人能力水平决定。</w:t>
       </w:r>
     </w:p>
     <w:p>
@@ -301,7 +403,6 @@
         <w:ind w:firstLineChars="200" w:firstLine="480"/>
         <w:jc w:val="left"/>
         <w:rPr>
-          <w:rFonts w:hint="eastAsia"/>
           <w:sz w:val="24"/>
           <w:szCs w:val="24"/>
         </w:rPr>
@@ -490,10 +591,642 @@
         <w:tblLook w:val="04A0" w:firstRow="1" w:lastRow="0" w:firstColumn="1" w:lastColumn="0" w:noHBand="0" w:noVBand="1"/>
       </w:tblPr>
       <w:tblGrid>
-        <w:gridCol w:w="2130"/>
-        <w:gridCol w:w="2130"/>
-        <w:gridCol w:w="2131"/>
-        <w:gridCol w:w="2131"/>
+        <w:gridCol w:w="2075"/>
+        <w:gridCol w:w="2073"/>
+        <w:gridCol w:w="2074"/>
+        <w:gridCol w:w="2074"/>
+      </w:tblGrid>
+      <w:tr>
+        <w:trPr>
+          <w:cnfStyle w:val="100000000000" w:firstRow="1" w:lastRow="0" w:firstColumn="0" w:lastColumn="0" w:oddVBand="0" w:evenVBand="0" w:oddHBand="0" w:evenHBand="0" w:firstRowFirstColumn="0" w:firstRowLastColumn="0" w:lastRowFirstColumn="0" w:lastRowLastColumn="0"/>
+          <w:jc w:val="center"/>
+        </w:trPr>
+        <w:tc>
+          <w:tcPr>
+            <w:cnfStyle w:val="001000000000" w:firstRow="0" w:lastRow="0" w:firstColumn="1" w:lastColumn="0" w:oddVBand="0" w:evenVBand="0" w:oddHBand="0" w:evenHBand="0" w:firstRowFirstColumn="0" w:firstRowLastColumn="0" w:lastRowFirstColumn="0" w:lastRowLastColumn="0"/>
+            <w:tcW w:w="2075" w:type="dxa"/>
+          </w:tcPr>
+          <w:p>
+            <w:pPr>
+              <w:jc w:val="center"/>
+              <w:rPr>
+                <w:sz w:val="24"/>
+                <w:szCs w:val="24"/>
+              </w:rPr>
+            </w:pPr>
+            <w:bookmarkStart w:id="0" w:name="OLE_LINK2"/>
+            <w:r>
+              <w:rPr>
+                <w:rFonts w:hint="eastAsia"/>
+                <w:sz w:val="24"/>
+                <w:szCs w:val="24"/>
+              </w:rPr>
+              <w:t>事件</w:t>
+            </w:r>
+            <w:r>
+              <w:rPr>
+                <w:rFonts w:hint="eastAsia"/>
+                <w:sz w:val="24"/>
+                <w:szCs w:val="24"/>
+              </w:rPr>
+              <w:t>\</w:t>
+            </w:r>
+            <w:r>
+              <w:rPr>
+                <w:rFonts w:hint="eastAsia"/>
+                <w:sz w:val="24"/>
+                <w:szCs w:val="24"/>
+              </w:rPr>
+              <w:t>人员</w:t>
+            </w:r>
+          </w:p>
+        </w:tc>
+        <w:tc>
+          <w:tcPr>
+            <w:tcW w:w="2073" w:type="dxa"/>
+          </w:tcPr>
+          <w:p>
+            <w:pPr>
+              <w:jc w:val="left"/>
+              <w:cnfStyle w:val="100000000000" w:firstRow="1" w:lastRow="0" w:firstColumn="0" w:lastColumn="0" w:oddVBand="0" w:evenVBand="0" w:oddHBand="0" w:evenHBand="0" w:firstRowFirstColumn="0" w:firstRowLastColumn="0" w:lastRowFirstColumn="0" w:lastRowLastColumn="0"/>
+              <w:rPr>
+                <w:sz w:val="24"/>
+                <w:szCs w:val="24"/>
+              </w:rPr>
+            </w:pPr>
+            <w:r>
+              <w:rPr>
+                <w:rFonts w:hint="eastAsia"/>
+                <w:sz w:val="24"/>
+                <w:szCs w:val="24"/>
+              </w:rPr>
+              <w:t>黎功辉</w:t>
+            </w:r>
+          </w:p>
+        </w:tc>
+        <w:tc>
+          <w:tcPr>
+            <w:tcW w:w="2074" w:type="dxa"/>
+          </w:tcPr>
+          <w:p>
+            <w:pPr>
+              <w:jc w:val="left"/>
+              <w:cnfStyle w:val="100000000000" w:firstRow="1" w:lastRow="0" w:firstColumn="0" w:lastColumn="0" w:oddVBand="0" w:evenVBand="0" w:oddHBand="0" w:evenHBand="0" w:firstRowFirstColumn="0" w:firstRowLastColumn="0" w:lastRowFirstColumn="0" w:lastRowLastColumn="0"/>
+              <w:rPr>
+                <w:sz w:val="24"/>
+                <w:szCs w:val="24"/>
+              </w:rPr>
+            </w:pPr>
+            <w:r>
+              <w:rPr>
+                <w:rFonts w:hint="eastAsia"/>
+                <w:sz w:val="24"/>
+                <w:szCs w:val="24"/>
+              </w:rPr>
+              <w:t>颜世增</w:t>
+            </w:r>
+          </w:p>
+        </w:tc>
+        <w:tc>
+          <w:tcPr>
+            <w:tcW w:w="2074" w:type="dxa"/>
+          </w:tcPr>
+          <w:p>
+            <w:pPr>
+              <w:jc w:val="left"/>
+              <w:cnfStyle w:val="100000000000" w:firstRow="1" w:lastRow="0" w:firstColumn="0" w:lastColumn="0" w:oddVBand="0" w:evenVBand="0" w:oddHBand="0" w:evenHBand="0" w:firstRowFirstColumn="0" w:firstRowLastColumn="0" w:lastRowFirstColumn="0" w:lastRowLastColumn="0"/>
+              <w:rPr>
+                <w:sz w:val="24"/>
+                <w:szCs w:val="24"/>
+              </w:rPr>
+            </w:pPr>
+            <w:r>
+              <w:rPr>
+                <w:rFonts w:hint="eastAsia"/>
+                <w:sz w:val="24"/>
+                <w:szCs w:val="24"/>
+              </w:rPr>
+              <w:t>白瑞雪</w:t>
+            </w:r>
+          </w:p>
+        </w:tc>
+      </w:tr>
+      <w:tr>
+        <w:trPr>
+          <w:jc w:val="center"/>
+        </w:trPr>
+        <w:tc>
+          <w:tcPr>
+            <w:cnfStyle w:val="001000000000" w:firstRow="0" w:lastRow="0" w:firstColumn="1" w:lastColumn="0" w:oddVBand="0" w:evenVBand="0" w:oddHBand="0" w:evenHBand="0" w:firstRowFirstColumn="0" w:firstRowLastColumn="0" w:lastRowFirstColumn="0" w:lastRowLastColumn="0"/>
+            <w:tcW w:w="2075" w:type="dxa"/>
+          </w:tcPr>
+          <w:p>
+            <w:pPr>
+              <w:jc w:val="left"/>
+              <w:rPr>
+                <w:sz w:val="24"/>
+                <w:szCs w:val="24"/>
+              </w:rPr>
+            </w:pPr>
+            <w:r>
+              <w:rPr>
+                <w:rFonts w:hint="eastAsia"/>
+                <w:sz w:val="24"/>
+                <w:szCs w:val="24"/>
+              </w:rPr>
+              <w:t>负责模块</w:t>
+            </w:r>
+          </w:p>
+        </w:tc>
+        <w:tc>
+          <w:tcPr>
+            <w:tcW w:w="2073" w:type="dxa"/>
+          </w:tcPr>
+          <w:p>
+            <w:pPr>
+              <w:jc w:val="left"/>
+              <w:cnfStyle w:val="000000000000" w:firstRow="0" w:lastRow="0" w:firstColumn="0" w:lastColumn="0" w:oddVBand="0" w:evenVBand="0" w:oddHBand="0" w:evenHBand="0" w:firstRowFirstColumn="0" w:firstRowLastColumn="0" w:lastRowFirstColumn="0" w:lastRowLastColumn="0"/>
+              <w:rPr>
+                <w:rFonts w:hint="eastAsia"/>
+                <w:sz w:val="24"/>
+                <w:szCs w:val="24"/>
+              </w:rPr>
+            </w:pPr>
+            <w:r>
+              <w:rPr>
+                <w:rFonts w:hint="eastAsia"/>
+                <w:sz w:val="24"/>
+                <w:szCs w:val="24"/>
+              </w:rPr>
+              <w:t>功能需求模块</w:t>
+            </w:r>
+            <w:r>
+              <w:rPr>
+                <w:rFonts w:hint="eastAsia"/>
+                <w:sz w:val="24"/>
+                <w:szCs w:val="24"/>
+              </w:rPr>
+              <w:t>计划辅助</w:t>
+            </w:r>
+            <w:r>
+              <w:rPr>
+                <w:rFonts w:hint="eastAsia"/>
+                <w:sz w:val="24"/>
+                <w:szCs w:val="24"/>
+              </w:rPr>
+              <w:t>，</w:t>
+            </w:r>
+            <w:r>
+              <w:rPr>
+                <w:rFonts w:hint="eastAsia"/>
+                <w:sz w:val="24"/>
+                <w:szCs w:val="24"/>
+              </w:rPr>
+              <w:t>性能测试用例设计，需求测试用例规格说明书主要撰写，整个项目实验计划设计</w:t>
+            </w:r>
+          </w:p>
+        </w:tc>
+        <w:tc>
+          <w:tcPr>
+            <w:tcW w:w="2074" w:type="dxa"/>
+          </w:tcPr>
+          <w:p>
+            <w:pPr>
+              <w:jc w:val="left"/>
+              <w:cnfStyle w:val="000000000000" w:firstRow="0" w:lastRow="0" w:firstColumn="0" w:lastColumn="0" w:oddVBand="0" w:evenVBand="0" w:oddHBand="0" w:evenHBand="0" w:firstRowFirstColumn="0" w:firstRowLastColumn="0" w:lastRowFirstColumn="0" w:lastRowLastColumn="0"/>
+              <w:rPr>
+                <w:rFonts w:hint="eastAsia"/>
+                <w:sz w:val="24"/>
+                <w:szCs w:val="24"/>
+              </w:rPr>
+            </w:pPr>
+            <w:r>
+              <w:rPr>
+                <w:rFonts w:hint="eastAsia"/>
+                <w:sz w:val="24"/>
+                <w:szCs w:val="24"/>
+              </w:rPr>
+              <w:t>功能需求设计模块辅助设计，项目日志管理，</w:t>
+            </w:r>
+            <w:r>
+              <w:rPr>
+                <w:sz w:val="24"/>
+                <w:szCs w:val="24"/>
+              </w:rPr>
+              <w:t>软件</w:t>
+            </w:r>
+            <w:r>
+              <w:rPr>
+                <w:rFonts w:hint="eastAsia"/>
+                <w:sz w:val="24"/>
+                <w:szCs w:val="24"/>
+              </w:rPr>
+              <w:t>项目配置管理，软件项目测试用例设计</w:t>
+            </w:r>
+          </w:p>
+        </w:tc>
+        <w:tc>
+          <w:tcPr>
+            <w:tcW w:w="2074" w:type="dxa"/>
+          </w:tcPr>
+          <w:p>
+            <w:pPr>
+              <w:jc w:val="left"/>
+              <w:cnfStyle w:val="000000000000" w:firstRow="0" w:lastRow="0" w:firstColumn="0" w:lastColumn="0" w:oddVBand="0" w:evenVBand="0" w:oddHBand="0" w:evenHBand="0" w:firstRowFirstColumn="0" w:firstRowLastColumn="0" w:lastRowFirstColumn="0" w:lastRowLastColumn="0"/>
+              <w:rPr>
+                <w:sz w:val="24"/>
+                <w:szCs w:val="24"/>
+              </w:rPr>
+            </w:pPr>
+            <w:r>
+              <w:rPr>
+                <w:rFonts w:hint="eastAsia"/>
+                <w:sz w:val="24"/>
+                <w:szCs w:val="24"/>
+              </w:rPr>
+              <w:t>功能需求模块主要设计撰写，</w:t>
+            </w:r>
+            <w:r>
+              <w:rPr>
+                <w:sz w:val="24"/>
+                <w:szCs w:val="24"/>
+              </w:rPr>
+              <w:t>软件</w:t>
+            </w:r>
+            <w:r>
+              <w:rPr>
+                <w:rFonts w:hint="eastAsia"/>
+                <w:sz w:val="24"/>
+                <w:szCs w:val="24"/>
+              </w:rPr>
+              <w:t>项目配置管理，</w:t>
+            </w:r>
+            <w:r>
+              <w:rPr>
+                <w:sz w:val="24"/>
+                <w:szCs w:val="24"/>
+              </w:rPr>
+              <w:t>软件</w:t>
+            </w:r>
+            <w:r>
+              <w:rPr>
+                <w:rFonts w:hint="eastAsia"/>
+                <w:sz w:val="24"/>
+                <w:szCs w:val="24"/>
+              </w:rPr>
+              <w:t>项目测试用例设计</w:t>
+            </w:r>
+          </w:p>
+        </w:tc>
+      </w:tr>
+      <w:tr>
+        <w:trPr>
+          <w:jc w:val="center"/>
+        </w:trPr>
+        <w:tc>
+          <w:tcPr>
+            <w:cnfStyle w:val="001000000000" w:firstRow="0" w:lastRow="0" w:firstColumn="1" w:lastColumn="0" w:oddVBand="0" w:evenVBand="0" w:oddHBand="0" w:evenHBand="0" w:firstRowFirstColumn="0" w:firstRowLastColumn="0" w:lastRowFirstColumn="0" w:lastRowLastColumn="0"/>
+            <w:tcW w:w="2075" w:type="dxa"/>
+          </w:tcPr>
+          <w:p>
+            <w:pPr>
+              <w:jc w:val="left"/>
+              <w:rPr>
+                <w:sz w:val="24"/>
+                <w:szCs w:val="24"/>
+              </w:rPr>
+            </w:pPr>
+            <w:r>
+              <w:rPr>
+                <w:rFonts w:hint="eastAsia"/>
+                <w:sz w:val="24"/>
+                <w:szCs w:val="24"/>
+              </w:rPr>
+              <w:t>大致时间（小时</w:t>
+            </w:r>
+            <w:r>
+              <w:rPr>
+                <w:rFonts w:hint="eastAsia"/>
+                <w:sz w:val="24"/>
+                <w:szCs w:val="24"/>
+              </w:rPr>
+              <w:t>h</w:t>
+            </w:r>
+            <w:r>
+              <w:rPr>
+                <w:sz w:val="24"/>
+                <w:szCs w:val="24"/>
+              </w:rPr>
+              <w:t>）</w:t>
+            </w:r>
+          </w:p>
+        </w:tc>
+        <w:tc>
+          <w:tcPr>
+            <w:tcW w:w="2073" w:type="dxa"/>
+          </w:tcPr>
+          <w:p>
+            <w:pPr>
+              <w:jc w:val="left"/>
+              <w:cnfStyle w:val="000000000000" w:firstRow="0" w:lastRow="0" w:firstColumn="0" w:lastColumn="0" w:oddVBand="0" w:evenVBand="0" w:oddHBand="0" w:evenHBand="0" w:firstRowFirstColumn="0" w:firstRowLastColumn="0" w:lastRowFirstColumn="0" w:lastRowLastColumn="0"/>
+              <w:rPr>
+                <w:sz w:val="24"/>
+                <w:szCs w:val="24"/>
+              </w:rPr>
+            </w:pPr>
+            <w:r>
+              <w:rPr>
+                <w:sz w:val="24"/>
+                <w:szCs w:val="24"/>
+              </w:rPr>
+              <w:t>99</w:t>
+            </w:r>
+          </w:p>
+        </w:tc>
+        <w:tc>
+          <w:tcPr>
+            <w:tcW w:w="2074" w:type="dxa"/>
+          </w:tcPr>
+          <w:p>
+            <w:pPr>
+              <w:jc w:val="left"/>
+              <w:cnfStyle w:val="000000000000" w:firstRow="0" w:lastRow="0" w:firstColumn="0" w:lastColumn="0" w:oddVBand="0" w:evenVBand="0" w:oddHBand="0" w:evenHBand="0" w:firstRowFirstColumn="0" w:firstRowLastColumn="0" w:lastRowFirstColumn="0" w:lastRowLastColumn="0"/>
+              <w:rPr>
+                <w:sz w:val="24"/>
+                <w:szCs w:val="24"/>
+              </w:rPr>
+            </w:pPr>
+            <w:r>
+              <w:rPr>
+                <w:sz w:val="24"/>
+                <w:szCs w:val="24"/>
+              </w:rPr>
+              <w:t>9</w:t>
+            </w:r>
+            <w:r>
+              <w:rPr>
+                <w:sz w:val="24"/>
+                <w:szCs w:val="24"/>
+              </w:rPr>
+              <w:t>7</w:t>
+            </w:r>
+            <w:r>
+              <w:rPr>
+                <w:sz w:val="24"/>
+                <w:szCs w:val="24"/>
+              </w:rPr>
+              <w:t>.5</w:t>
+            </w:r>
+          </w:p>
+        </w:tc>
+        <w:tc>
+          <w:tcPr>
+            <w:tcW w:w="2074" w:type="dxa"/>
+          </w:tcPr>
+          <w:p>
+            <w:pPr>
+              <w:jc w:val="left"/>
+              <w:cnfStyle w:val="000000000000" w:firstRow="0" w:lastRow="0" w:firstColumn="0" w:lastColumn="0" w:oddVBand="0" w:evenVBand="0" w:oddHBand="0" w:evenHBand="0" w:firstRowFirstColumn="0" w:firstRowLastColumn="0" w:lastRowFirstColumn="0" w:lastRowLastColumn="0"/>
+              <w:rPr>
+                <w:sz w:val="24"/>
+                <w:szCs w:val="24"/>
+              </w:rPr>
+            </w:pPr>
+            <w:r>
+              <w:rPr>
+                <w:sz w:val="24"/>
+                <w:szCs w:val="24"/>
+              </w:rPr>
+              <w:t>9</w:t>
+            </w:r>
+            <w:r>
+              <w:rPr>
+                <w:sz w:val="24"/>
+                <w:szCs w:val="24"/>
+              </w:rPr>
+              <w:t>5</w:t>
+            </w:r>
+            <w:r>
+              <w:rPr>
+                <w:sz w:val="24"/>
+                <w:szCs w:val="24"/>
+              </w:rPr>
+              <w:t>.5</w:t>
+            </w:r>
+          </w:p>
+        </w:tc>
+      </w:tr>
+    </w:tbl>
+    <w:bookmarkEnd w:id="0"/>
+    <w:p>
+      <w:pPr>
+        <w:ind w:firstLineChars="250" w:firstLine="600"/>
+        <w:jc w:val="left"/>
+        <w:rPr>
+          <w:sz w:val="24"/>
+          <w:szCs w:val="24"/>
+        </w:rPr>
+      </w:pPr>
+      <w:r>
+        <w:rPr>
+          <w:sz w:val="24"/>
+          <w:szCs w:val="24"/>
+        </w:rPr>
+        <w:tab/>
+      </w:r>
+      <w:r>
+        <w:rPr>
+          <w:sz w:val="24"/>
+          <w:szCs w:val="24"/>
+        </w:rPr>
+        <w:tab/>
+      </w:r>
+      <w:r>
+        <w:rPr>
+          <w:sz w:val="24"/>
+          <w:szCs w:val="24"/>
+        </w:rPr>
+        <w:tab/>
+      </w:r>
+      <w:r>
+        <w:rPr>
+          <w:sz w:val="24"/>
+          <w:szCs w:val="24"/>
+        </w:rPr>
+        <w:tab/>
+      </w:r>
+      <w:r>
+        <w:rPr>
+          <w:sz w:val="24"/>
+          <w:szCs w:val="24"/>
+        </w:rPr>
+        <w:tab/>
+      </w:r>
+      <w:r>
+        <w:rPr>
+          <w:rFonts w:hint="eastAsia"/>
+          <w:sz w:val="24"/>
+          <w:szCs w:val="24"/>
+        </w:rPr>
+        <w:t>表</w:t>
+      </w:r>
+      <w:r>
+        <w:rPr>
+          <w:rFonts w:hint="eastAsia"/>
+          <w:sz w:val="24"/>
+          <w:szCs w:val="24"/>
+        </w:rPr>
+        <w:t>1</w:t>
+      </w:r>
+      <w:r>
+        <w:rPr>
+          <w:sz w:val="24"/>
+          <w:szCs w:val="24"/>
+        </w:rPr>
+        <w:t>.</w:t>
+      </w:r>
+      <w:r>
+        <w:rPr>
+          <w:sz w:val="24"/>
+          <w:szCs w:val="24"/>
+        </w:rPr>
+        <w:t>人员</w:t>
+      </w:r>
+      <w:r>
+        <w:rPr>
+          <w:rFonts w:hint="eastAsia"/>
+          <w:sz w:val="24"/>
+          <w:szCs w:val="24"/>
+        </w:rPr>
+        <w:t>工作量汇总</w:t>
+      </w:r>
+    </w:p>
+    <w:p>
+      <w:pPr>
+        <w:jc w:val="left"/>
+        <w:rPr>
+          <w:b/>
+          <w:sz w:val="30"/>
+          <w:szCs w:val="30"/>
+        </w:rPr>
+      </w:pPr>
+      <w:r>
+        <w:rPr>
+          <w:rFonts w:hint="eastAsia"/>
+          <w:b/>
+          <w:sz w:val="30"/>
+          <w:szCs w:val="30"/>
+        </w:rPr>
+        <w:t>开发速度评估</w:t>
+      </w:r>
+    </w:p>
+    <w:p>
+      <w:pPr>
+        <w:ind w:firstLineChars="200" w:firstLine="480"/>
+        <w:jc w:val="left"/>
+        <w:rPr>
+          <w:sz w:val="24"/>
+          <w:szCs w:val="24"/>
+        </w:rPr>
+      </w:pPr>
+      <w:r>
+        <w:rPr>
+          <w:rFonts w:hint="eastAsia"/>
+          <w:sz w:val="24"/>
+          <w:szCs w:val="24"/>
+        </w:rPr>
+        <w:t>每个成员的开发速度主要由完成工作的难度系数和个人能力水平决定。</w:t>
+      </w:r>
+      <w:r>
+        <w:rPr>
+          <w:sz w:val="24"/>
+          <w:szCs w:val="24"/>
+        </w:rPr>
+        <w:t>下面</w:t>
+      </w:r>
+      <w:r>
+        <w:rPr>
+          <w:rFonts w:hint="eastAsia"/>
+          <w:sz w:val="24"/>
+          <w:szCs w:val="24"/>
+        </w:rPr>
+        <w:t>对每个成员的工作任务难度系数做分析，</w:t>
+      </w:r>
+      <w:r>
+        <w:rPr>
+          <w:sz w:val="24"/>
+          <w:szCs w:val="24"/>
+        </w:rPr>
+        <w:t>其中</w:t>
+      </w:r>
+      <w:r>
+        <w:rPr>
+          <w:rFonts w:hint="eastAsia"/>
+          <w:sz w:val="24"/>
+          <w:szCs w:val="24"/>
+        </w:rPr>
+        <w:t>我们将平均的难度系数指定为</w:t>
+      </w:r>
+      <w:r>
+        <w:rPr>
+          <w:rFonts w:hint="eastAsia"/>
+          <w:sz w:val="24"/>
+          <w:szCs w:val="24"/>
+        </w:rPr>
+        <w:t>3</w:t>
+      </w:r>
+      <w:r>
+        <w:rPr>
+          <w:rFonts w:hint="eastAsia"/>
+          <w:sz w:val="24"/>
+          <w:szCs w:val="24"/>
+        </w:rPr>
+        <w:t>，</w:t>
+      </w:r>
+      <w:r>
+        <w:rPr>
+          <w:sz w:val="24"/>
+          <w:szCs w:val="24"/>
+        </w:rPr>
+        <w:t>能力</w:t>
+      </w:r>
+      <w:r>
+        <w:rPr>
+          <w:rFonts w:hint="eastAsia"/>
+          <w:sz w:val="24"/>
+          <w:szCs w:val="24"/>
+        </w:rPr>
+        <w:t>水平平均为</w:t>
+      </w:r>
+      <w:r>
+        <w:rPr>
+          <w:rFonts w:hint="eastAsia"/>
+          <w:sz w:val="24"/>
+          <w:szCs w:val="24"/>
+        </w:rPr>
+        <w:t>3</w:t>
+      </w:r>
+      <w:r>
+        <w:rPr>
+          <w:rFonts w:hint="eastAsia"/>
+          <w:sz w:val="24"/>
+          <w:szCs w:val="24"/>
+        </w:rPr>
+        <w:t>：</w:t>
+      </w:r>
+    </w:p>
+    <w:tbl>
+      <w:tblPr>
+        <w:tblStyle w:val="1-5"/>
+        <w:tblW w:w="0" w:type="auto"/>
+        <w:jc w:val="center"/>
+        <w:tblLook w:val="04A0" w:firstRow="1" w:lastRow="0" w:firstColumn="1" w:lastColumn="0" w:noHBand="0" w:noVBand="1"/>
+      </w:tblPr>
+      <w:tblGrid>
+        <w:gridCol w:w="2066"/>
+        <w:gridCol w:w="2076"/>
+        <w:gridCol w:w="2077"/>
+        <w:gridCol w:w="2077"/>
       </w:tblGrid>
       <w:tr>
         <w:trPr>
@@ -509,7 +1242,6 @@
             <w:pPr>
               <w:jc w:val="center"/>
               <w:rPr>
-                <w:rFonts w:hint="eastAsia"/>
                 <w:sz w:val="24"/>
                 <w:szCs w:val="24"/>
               </w:rPr>
@@ -549,7 +1281,6 @@
               <w:jc w:val="left"/>
               <w:cnfStyle w:val="100000000000" w:firstRow="1" w:lastRow="0" w:firstColumn="0" w:lastColumn="0" w:oddVBand="0" w:evenVBand="0" w:oddHBand="0" w:evenHBand="0" w:firstRowFirstColumn="0" w:firstRowLastColumn="0" w:lastRowFirstColumn="0" w:lastRowLastColumn="0"/>
               <w:rPr>
-                <w:rFonts w:hint="eastAsia"/>
                 <w:sz w:val="24"/>
                 <w:szCs w:val="24"/>
               </w:rPr>
@@ -573,7 +1304,6 @@
               <w:jc w:val="left"/>
               <w:cnfStyle w:val="100000000000" w:firstRow="1" w:lastRow="0" w:firstColumn="0" w:lastColumn="0" w:oddVBand="0" w:evenVBand="0" w:oddHBand="0" w:evenHBand="0" w:firstRowFirstColumn="0" w:firstRowLastColumn="0" w:lastRowFirstColumn="0" w:lastRowLastColumn="0"/>
               <w:rPr>
-                <w:rFonts w:hint="eastAsia"/>
                 <w:sz w:val="24"/>
                 <w:szCs w:val="24"/>
               </w:rPr>
@@ -597,7 +1327,6 @@
               <w:jc w:val="left"/>
               <w:cnfStyle w:val="100000000000" w:firstRow="1" w:lastRow="0" w:firstColumn="0" w:lastColumn="0" w:oddVBand="0" w:evenVBand="0" w:oddHBand="0" w:evenHBand="0" w:firstRowFirstColumn="0" w:firstRowLastColumn="0" w:lastRowFirstColumn="0" w:lastRowLastColumn="0"/>
               <w:rPr>
-                <w:rFonts w:hint="eastAsia"/>
                 <w:sz w:val="24"/>
                 <w:szCs w:val="24"/>
               </w:rPr>
@@ -626,7 +1355,6 @@
             <w:pPr>
               <w:jc w:val="left"/>
               <w:rPr>
-                <w:rFonts w:hint="eastAsia"/>
                 <w:sz w:val="24"/>
                 <w:szCs w:val="24"/>
               </w:rPr>
@@ -661,14 +1389,31 @@
                 <w:sz w:val="24"/>
                 <w:szCs w:val="24"/>
               </w:rPr>
-              <w:t>功能需求模块，</w:t>
-            </w:r>
-            <w:r>
-              <w:rPr>
-                <w:sz w:val="24"/>
-                <w:szCs w:val="24"/>
-              </w:rPr>
-              <w:t>文档</w:t>
+              <w:t>功能需求模块</w:t>
+            </w:r>
+            <w:r>
+              <w:rPr>
+                <w:rFonts w:hint="eastAsia"/>
+                <w:sz w:val="24"/>
+                <w:szCs w:val="24"/>
+              </w:rPr>
+              <w:t>计划辅助</w:t>
+            </w:r>
+            <w:r>
+              <w:rPr>
+                <w:rFonts w:hint="eastAsia"/>
+                <w:sz w:val="24"/>
+                <w:szCs w:val="24"/>
+              </w:rPr>
+              <w:t>，</w:t>
+            </w:r>
+            <w:r>
+              <w:rPr>
+                <w:rFonts w:hint="eastAsia"/>
+                <w:sz w:val="24"/>
+                <w:szCs w:val="24"/>
+              </w:rPr>
+              <w:t>性能测试用例设计，需求测试用例规格说明书主要撰写，整个项目实验计划设计</w:t>
             </w:r>
           </w:p>
         </w:tc>
@@ -692,22 +1437,22 @@
                 <w:sz w:val="24"/>
                 <w:szCs w:val="24"/>
               </w:rPr>
-              <w:t>模块分解，</w:t>
-            </w:r>
-            <w:r>
-              <w:rPr>
-                <w:sz w:val="24"/>
-                <w:szCs w:val="24"/>
-              </w:rPr>
-              <w:t>进度</w:t>
-            </w:r>
-            <w:r>
-              <w:rPr>
-                <w:rFonts w:hint="eastAsia"/>
-                <w:sz w:val="24"/>
-                <w:szCs w:val="24"/>
-              </w:rPr>
-              <w:t>掌控</w:t>
+              <w:t>功能需求设计模块辅助设计，项目日志管理，</w:t>
+            </w:r>
+            <w:r>
+              <w:rPr>
+                <w:sz w:val="24"/>
+                <w:szCs w:val="24"/>
+              </w:rPr>
+              <w:t>软件</w:t>
+            </w:r>
+            <w:r>
+              <w:rPr>
+                <w:rFonts w:hint="eastAsia"/>
+                <w:sz w:val="24"/>
+                <w:szCs w:val="24"/>
+              </w:rPr>
+              <w:t>项目配置管理，软件项目测试用例设计</w:t>
             </w:r>
           </w:p>
         </w:tc>
@@ -731,14 +1476,37 @@
                 <w:sz w:val="24"/>
                 <w:szCs w:val="24"/>
               </w:rPr>
-              <w:t>功能需求模块，</w:t>
-            </w:r>
-            <w:r>
-              <w:rPr>
-                <w:sz w:val="24"/>
-                <w:szCs w:val="24"/>
-              </w:rPr>
-              <w:t>评审</w:t>
+              <w:t>功能需求模块主要设计撰写，</w:t>
+            </w:r>
+            <w:r>
+              <w:rPr>
+                <w:sz w:val="24"/>
+                <w:szCs w:val="24"/>
+              </w:rPr>
+              <w:t>软件</w:t>
+            </w:r>
+            <w:r>
+              <w:rPr>
+                <w:rFonts w:hint="eastAsia"/>
+                <w:sz w:val="24"/>
+                <w:szCs w:val="24"/>
+              </w:rPr>
+              <w:t>项目配置管理，</w:t>
+            </w:r>
+            <w:r>
+              <w:rPr>
+                <w:sz w:val="24"/>
+                <w:szCs w:val="24"/>
+              </w:rPr>
+              <w:t>软件</w:t>
+            </w:r>
+            <w:r>
+              <w:rPr>
+                <w:rFonts w:hint="eastAsia"/>
+                <w:sz w:val="24"/>
+                <w:szCs w:val="24"/>
+              </w:rPr>
+              <w:t>项目测试用例设计</w:t>
             </w:r>
           </w:p>
         </w:tc>
@@ -756,7 +1524,6 @@
             <w:pPr>
               <w:jc w:val="left"/>
               <w:rPr>
-                <w:rFonts w:hint="eastAsia"/>
                 <w:sz w:val="24"/>
                 <w:szCs w:val="24"/>
               </w:rPr>
@@ -767,22 +1534,7 @@
                 <w:sz w:val="24"/>
                 <w:szCs w:val="24"/>
               </w:rPr>
-              <w:t>大致时间（小时</w:t>
-            </w:r>
-            <w:r>
-              <w:rPr>
-                <w:rFonts w:hint="eastAsia"/>
-                <w:sz w:val="24"/>
-                <w:szCs w:val="24"/>
-              </w:rPr>
-              <w:t>h</w:t>
-            </w:r>
-            <w:r>
-              <w:rPr>
-                <w:sz w:val="24"/>
-                <w:szCs w:val="24"/>
-              </w:rPr>
-              <w:t>）</w:t>
+              <w:t>难度系数</w:t>
             </w:r>
           </w:p>
         </w:tc>
@@ -795,7 +1547,6 @@
               <w:jc w:val="left"/>
               <w:cnfStyle w:val="000000000000" w:firstRow="0" w:lastRow="0" w:firstColumn="0" w:lastColumn="0" w:oddVBand="0" w:evenVBand="0" w:oddHBand="0" w:evenHBand="0" w:firstRowFirstColumn="0" w:firstRowLastColumn="0" w:lastRowFirstColumn="0" w:lastRowLastColumn="0"/>
               <w:rPr>
-                <w:rFonts w:hint="eastAsia"/>
                 <w:sz w:val="24"/>
                 <w:szCs w:val="24"/>
               </w:rPr>
@@ -805,15 +1556,14 @@
                 <w:sz w:val="24"/>
                 <w:szCs w:val="24"/>
               </w:rPr>
-              <w:t>8</w:t>
-            </w:r>
-            <w:r>
-              <w:rPr>
-                <w:rFonts w:hint="eastAsia"/>
-                <w:sz w:val="24"/>
-                <w:szCs w:val="24"/>
-              </w:rPr>
-              <w:t>8</w:t>
+              <w:t>2</w:t>
+            </w:r>
+            <w:r>
+              <w:rPr>
+                <w:sz w:val="24"/>
+                <w:szCs w:val="24"/>
+              </w:rPr>
+              <w:t>.95</w:t>
             </w:r>
           </w:p>
         </w:tc>
@@ -826,7 +1576,6 @@
               <w:jc w:val="left"/>
               <w:cnfStyle w:val="000000000000" w:firstRow="0" w:lastRow="0" w:firstColumn="0" w:lastColumn="0" w:oddVBand="0" w:evenVBand="0" w:oddHBand="0" w:evenHBand="0" w:firstRowFirstColumn="0" w:firstRowLastColumn="0" w:lastRowFirstColumn="0" w:lastRowLastColumn="0"/>
               <w:rPr>
-                <w:rFonts w:hint="eastAsia"/>
                 <w:sz w:val="24"/>
                 <w:szCs w:val="24"/>
               </w:rPr>
@@ -836,22 +1585,21 @@
                 <w:sz w:val="24"/>
                 <w:szCs w:val="24"/>
               </w:rPr>
-              <w:t>9</w:t>
-            </w:r>
-            <w:r>
-              <w:rPr>
-                <w:rFonts w:hint="eastAsia"/>
-                <w:sz w:val="24"/>
-                <w:szCs w:val="24"/>
-              </w:rPr>
-              <w:t>1</w:t>
-            </w:r>
-            <w:r>
-              <w:rPr>
-                <w:sz w:val="24"/>
-                <w:szCs w:val="24"/>
-              </w:rPr>
-              <w:t>.5</w:t>
+              <w:t>3</w:t>
+            </w:r>
+            <w:r>
+              <w:rPr>
+                <w:sz w:val="24"/>
+                <w:szCs w:val="24"/>
+              </w:rPr>
+              <w:t>.1</w:t>
+            </w:r>
+            <w:r>
+              <w:rPr>
+                <w:sz w:val="24"/>
+                <w:szCs w:val="24"/>
+              </w:rPr>
+              <w:t>5</w:t>
             </w:r>
           </w:p>
         </w:tc>
@@ -864,7 +1612,6 @@
               <w:jc w:val="left"/>
               <w:cnfStyle w:val="000000000000" w:firstRow="0" w:lastRow="0" w:firstColumn="0" w:lastColumn="0" w:oddVBand="0" w:evenVBand="0" w:oddHBand="0" w:evenHBand="0" w:firstRowFirstColumn="0" w:firstRowLastColumn="0" w:lastRowFirstColumn="0" w:lastRowLastColumn="0"/>
               <w:rPr>
-                <w:rFonts w:hint="eastAsia"/>
                 <w:sz w:val="24"/>
                 <w:szCs w:val="24"/>
               </w:rPr>
@@ -874,7 +1621,141 @@
                 <w:sz w:val="24"/>
                 <w:szCs w:val="24"/>
               </w:rPr>
-              <w:t>90.5</w:t>
+              <w:t>3</w:t>
+            </w:r>
+            <w:r>
+              <w:rPr>
+                <w:sz w:val="24"/>
+                <w:szCs w:val="24"/>
+              </w:rPr>
+              <w:t>.1</w:t>
+            </w:r>
+          </w:p>
+        </w:tc>
+      </w:tr>
+      <w:tr>
+        <w:trPr>
+          <w:jc w:val="center"/>
+        </w:trPr>
+        <w:tc>
+          <w:tcPr>
+            <w:cnfStyle w:val="001000000000" w:firstRow="0" w:lastRow="0" w:firstColumn="1" w:lastColumn="0" w:oddVBand="0" w:evenVBand="0" w:oddHBand="0" w:evenHBand="0" w:firstRowFirstColumn="0" w:firstRowLastColumn="0" w:lastRowFirstColumn="0" w:lastRowLastColumn="0"/>
+            <w:tcW w:w="2130" w:type="dxa"/>
+          </w:tcPr>
+          <w:p>
+            <w:pPr>
+              <w:jc w:val="left"/>
+              <w:rPr>
+                <w:rFonts w:hint="eastAsia"/>
+                <w:sz w:val="24"/>
+                <w:szCs w:val="24"/>
+              </w:rPr>
+            </w:pPr>
+            <w:r>
+              <w:rPr>
+                <w:rFonts w:hint="eastAsia"/>
+                <w:sz w:val="24"/>
+                <w:szCs w:val="24"/>
+              </w:rPr>
+              <w:lastRenderedPageBreak/>
+              <w:t>能力水平</w:t>
+            </w:r>
+          </w:p>
+        </w:tc>
+        <w:tc>
+          <w:tcPr>
+            <w:tcW w:w="2130" w:type="dxa"/>
+          </w:tcPr>
+          <w:p>
+            <w:pPr>
+              <w:jc w:val="left"/>
+              <w:cnfStyle w:val="000000000000" w:firstRow="0" w:lastRow="0" w:firstColumn="0" w:lastColumn="0" w:oddVBand="0" w:evenVBand="0" w:oddHBand="0" w:evenHBand="0" w:firstRowFirstColumn="0" w:firstRowLastColumn="0" w:lastRowFirstColumn="0" w:lastRowLastColumn="0"/>
+              <w:rPr>
+                <w:sz w:val="24"/>
+                <w:szCs w:val="24"/>
+              </w:rPr>
+            </w:pPr>
+            <w:r>
+              <w:rPr>
+                <w:rFonts w:hint="eastAsia"/>
+                <w:sz w:val="24"/>
+                <w:szCs w:val="24"/>
+              </w:rPr>
+              <w:t>2</w:t>
+            </w:r>
+            <w:r>
+              <w:rPr>
+                <w:sz w:val="24"/>
+                <w:szCs w:val="24"/>
+              </w:rPr>
+              <w:t>.9</w:t>
+            </w:r>
+            <w:r>
+              <w:rPr>
+                <w:sz w:val="24"/>
+                <w:szCs w:val="24"/>
+              </w:rPr>
+              <w:t>5</w:t>
+            </w:r>
+          </w:p>
+        </w:tc>
+        <w:tc>
+          <w:tcPr>
+            <w:tcW w:w="2131" w:type="dxa"/>
+          </w:tcPr>
+          <w:p>
+            <w:pPr>
+              <w:jc w:val="left"/>
+              <w:cnfStyle w:val="000000000000" w:firstRow="0" w:lastRow="0" w:firstColumn="0" w:lastColumn="0" w:oddVBand="0" w:evenVBand="0" w:oddHBand="0" w:evenHBand="0" w:firstRowFirstColumn="0" w:firstRowLastColumn="0" w:lastRowFirstColumn="0" w:lastRowLastColumn="0"/>
+              <w:rPr>
+                <w:sz w:val="24"/>
+                <w:szCs w:val="24"/>
+              </w:rPr>
+            </w:pPr>
+            <w:r>
+              <w:rPr>
+                <w:rFonts w:hint="eastAsia"/>
+                <w:sz w:val="24"/>
+                <w:szCs w:val="24"/>
+              </w:rPr>
+              <w:t>3</w:t>
+            </w:r>
+            <w:r>
+              <w:rPr>
+                <w:sz w:val="24"/>
+                <w:szCs w:val="24"/>
+              </w:rPr>
+              <w:t>.2</w:t>
+            </w:r>
+          </w:p>
+        </w:tc>
+        <w:tc>
+          <w:tcPr>
+            <w:tcW w:w="2131" w:type="dxa"/>
+          </w:tcPr>
+          <w:p>
+            <w:pPr>
+              <w:jc w:val="left"/>
+              <w:cnfStyle w:val="000000000000" w:firstRow="0" w:lastRow="0" w:firstColumn="0" w:lastColumn="0" w:oddVBand="0" w:evenVBand="0" w:oddHBand="0" w:evenHBand="0" w:firstRowFirstColumn="0" w:firstRowLastColumn="0" w:lastRowFirstColumn="0" w:lastRowLastColumn="0"/>
+              <w:rPr>
+                <w:sz w:val="24"/>
+                <w:szCs w:val="24"/>
+              </w:rPr>
+            </w:pPr>
+            <w:r>
+              <w:rPr>
+                <w:rFonts w:hint="eastAsia"/>
+                <w:sz w:val="24"/>
+                <w:szCs w:val="24"/>
+              </w:rPr>
+              <w:t>3</w:t>
+            </w:r>
+            <w:r>
+              <w:rPr>
+                <w:sz w:val="24"/>
+                <w:szCs w:val="24"/>
+              </w:rPr>
+              <w:t>.1</w:t>
             </w:r>
           </w:p>
         </w:tc>
@@ -882,7 +1763,7 @@
     </w:tbl>
     <w:p>
       <w:pPr>
-        <w:ind w:firstLineChars="250" w:firstLine="600"/>
+        <w:ind w:firstLineChars="200" w:firstLine="480"/>
         <w:jc w:val="left"/>
         <w:rPr>
           <w:rFonts w:hint="eastAsia"/>
@@ -890,78 +1771,25 @@
           <w:szCs w:val="24"/>
         </w:rPr>
       </w:pPr>
-      <w:r>
-        <w:rPr>
-          <w:sz w:val="24"/>
-          <w:szCs w:val="24"/>
-        </w:rPr>
-        <w:tab/>
-      </w:r>
-      <w:r>
-        <w:rPr>
-          <w:sz w:val="24"/>
-          <w:szCs w:val="24"/>
-        </w:rPr>
-        <w:tab/>
-      </w:r>
-      <w:r>
-        <w:rPr>
-          <w:sz w:val="24"/>
-          <w:szCs w:val="24"/>
-        </w:rPr>
-        <w:tab/>
-      </w:r>
-      <w:r>
-        <w:rPr>
-          <w:sz w:val="24"/>
-          <w:szCs w:val="24"/>
-        </w:rPr>
-        <w:tab/>
-      </w:r>
-      <w:r>
-        <w:rPr>
-          <w:sz w:val="24"/>
-          <w:szCs w:val="24"/>
-        </w:rPr>
-        <w:tab/>
-      </w:r>
-      <w:r>
-        <w:rPr>
-          <w:rFonts w:hint="eastAsia"/>
-          <w:sz w:val="24"/>
-          <w:szCs w:val="24"/>
-        </w:rPr>
-        <w:t>表</w:t>
-      </w:r>
-      <w:r>
-        <w:rPr>
-          <w:rFonts w:hint="eastAsia"/>
-          <w:sz w:val="24"/>
-          <w:szCs w:val="24"/>
-        </w:rPr>
-        <w:t>1</w:t>
-      </w:r>
-      <w:r>
-        <w:rPr>
-          <w:sz w:val="24"/>
-          <w:szCs w:val="24"/>
-        </w:rPr>
-        <w:t>.</w:t>
-      </w:r>
-      <w:r>
-        <w:rPr>
-          <w:sz w:val="24"/>
-          <w:szCs w:val="24"/>
-        </w:rPr>
-        <w:t>人员</w:t>
-      </w:r>
-      <w:r>
-        <w:rPr>
-          <w:rFonts w:hint="eastAsia"/>
-          <w:sz w:val="24"/>
-          <w:szCs w:val="24"/>
-        </w:rPr>
-        <w:t>工作量汇总</w:t>
+    </w:p>
+    <w:p>
+      <w:pPr>
+        <w:jc w:val="left"/>
+        <w:rPr>
+          <w:rFonts w:hint="eastAsia"/>
+          <w:b/>
+          <w:sz w:val="30"/>
+          <w:szCs w:val="30"/>
+        </w:rPr>
+      </w:pPr>
+      <w:r>
+        <w:rPr>
+          <w:rFonts w:hint="eastAsia"/>
+          <w:b/>
+          <w:sz w:val="30"/>
+          <w:szCs w:val="30"/>
+        </w:rPr>
+        <w:t>工作量对比</w:t>
       </w:r>
     </w:p>
     <w:p>
@@ -973,6 +1801,98 @@
           <w:szCs w:val="24"/>
         </w:rPr>
       </w:pPr>
+      <w:r>
+        <w:rPr>
+          <w:rFonts w:hint="eastAsia"/>
+          <w:sz w:val="24"/>
+          <w:szCs w:val="24"/>
+        </w:rPr>
+        <w:t>假设工作量</w:t>
+      </w:r>
+      <w:r>
+        <w:rPr>
+          <w:rFonts w:hint="eastAsia"/>
+          <w:sz w:val="24"/>
+          <w:szCs w:val="24"/>
+        </w:rPr>
+        <w:t>=</w:t>
+      </w:r>
+      <w:r>
+        <w:rPr>
+          <w:sz w:val="24"/>
+          <w:szCs w:val="24"/>
+        </w:rPr>
+        <w:t>开发</w:t>
+      </w:r>
+      <w:r>
+        <w:rPr>
+          <w:rFonts w:hint="eastAsia"/>
+          <w:sz w:val="24"/>
+          <w:szCs w:val="24"/>
+        </w:rPr>
+        <w:t>时间</w:t>
+      </w:r>
+      <w:r>
+        <w:rPr>
+          <w:rFonts w:hint="eastAsia"/>
+          <w:sz w:val="24"/>
+          <w:szCs w:val="24"/>
+        </w:rPr>
+        <w:t>*</w:t>
+      </w:r>
+      <w:r>
+        <w:rPr>
+          <w:sz w:val="24"/>
+          <w:szCs w:val="24"/>
+        </w:rPr>
+        <w:t>难度</w:t>
+      </w:r>
+      <w:r>
+        <w:rPr>
+          <w:rFonts w:hint="eastAsia"/>
+          <w:sz w:val="24"/>
+          <w:szCs w:val="24"/>
+        </w:rPr>
+        <w:t>系数</w:t>
+      </w:r>
+      <w:r>
+        <w:rPr>
+          <w:rFonts w:hint="eastAsia"/>
+          <w:sz w:val="24"/>
+          <w:szCs w:val="24"/>
+        </w:rPr>
+        <w:t>*</w:t>
+      </w:r>
+      <w:r>
+        <w:rPr>
+          <w:sz w:val="24"/>
+          <w:szCs w:val="24"/>
+        </w:rPr>
+        <w:t>能力</w:t>
+      </w:r>
+      <w:r>
+        <w:rPr>
+          <w:rFonts w:hint="eastAsia"/>
+          <w:sz w:val="24"/>
+          <w:szCs w:val="24"/>
+        </w:rPr>
+        <w:t>水平，</w:t>
+      </w:r>
+      <w:r>
+        <w:rPr>
+          <w:sz w:val="24"/>
+          <w:szCs w:val="24"/>
+        </w:rPr>
+        <w:t>我们</w:t>
+      </w:r>
+      <w:r>
+        <w:rPr>
+          <w:rFonts w:hint="eastAsia"/>
+          <w:sz w:val="24"/>
+          <w:szCs w:val="24"/>
+        </w:rPr>
+        <w:t>可以得到以下的图表：</w:t>
+      </w:r>
     </w:p>
     <w:p>
       <w:pPr>
@@ -987,6 +1907,50 @@
       <w:r>
         <w:rPr>
           <w:rFonts w:hint="eastAsia"/>
+          <w:noProof/>
+          <w:sz w:val="24"/>
+          <w:szCs w:val="24"/>
+        </w:rPr>
+        <w:drawing>
+          <wp:inline distT="0" distB="0" distL="0" distR="0">
+            <wp:extent cx="5274310" cy="3076575"/>
+            <wp:effectExtent l="0" t="0" r="2540" b="9525"/>
+            <wp:docPr id="2" name="图表 2"/>
+            <wp:cNvGraphicFramePr/>
+            <a:graphic xmlns:a="http://schemas.openxmlformats.org/drawingml/2006/main">
+              <a:graphicData uri="http://schemas.openxmlformats.org/drawingml/2006/chart">
+                <c:chart xmlns:c="http://schemas.openxmlformats.org/drawingml/2006/chart" xmlns:r="http://schemas.openxmlformats.org/officeDocument/2006/relationships" r:id="rId6"/>
+              </a:graphicData>
+            </a:graphic>
+          </wp:inline>
+        </w:drawing>
+      </w:r>
+    </w:p>
+    <w:p>
+      <w:pPr>
+        <w:ind w:firstLineChars="200" w:firstLine="480"/>
+        <w:jc w:val="left"/>
+        <w:rPr>
+          <w:rFonts w:hint="eastAsia"/>
+          <w:sz w:val="24"/>
+          <w:szCs w:val="24"/>
+        </w:rPr>
+      </w:pPr>
+      <w:bookmarkStart w:id="1" w:name="_GoBack"/>
+      <w:bookmarkEnd w:id="1"/>
+    </w:p>
+    <w:p>
+      <w:pPr>
+        <w:ind w:firstLineChars="200" w:firstLine="480"/>
+        <w:jc w:val="left"/>
+        <w:rPr>
+          <w:sz w:val="24"/>
+          <w:szCs w:val="24"/>
+        </w:rPr>
+      </w:pPr>
+      <w:r>
+        <w:rPr>
+          <w:rFonts w:hint="eastAsia"/>
           <w:sz w:val="24"/>
           <w:szCs w:val="24"/>
         </w:rPr>
@@ -1145,8 +2109,6 @@
         </w:rPr>
         <w:t>的时间远远超出了预期，可见对模型的分析和研究是十分艰难有挑战的事情。</w:t>
       </w:r>
-      <w:bookmarkStart w:id="0" w:name="_GoBack"/>
-      <w:bookmarkEnd w:id="0"/>
     </w:p>
     <w:tbl>
       <w:tblPr>
@@ -1155,9 +2117,9 @@
         <w:tblLook w:val="04A0" w:firstRow="1" w:lastRow="0" w:firstColumn="1" w:lastColumn="0" w:noHBand="0" w:noVBand="1"/>
       </w:tblPr>
       <w:tblGrid>
-        <w:gridCol w:w="2840"/>
-        <w:gridCol w:w="2841"/>
-        <w:gridCol w:w="2841"/>
+        <w:gridCol w:w="2768"/>
+        <w:gridCol w:w="2764"/>
+        <w:gridCol w:w="2764"/>
       </w:tblGrid>
       <w:tr>
         <w:trPr>
@@ -1172,7 +2134,6 @@
             <w:pPr>
               <w:jc w:val="center"/>
               <w:rPr>
-                <w:rFonts w:hint="eastAsia"/>
                 <w:szCs w:val="21"/>
               </w:rPr>
             </w:pPr>
@@ -1194,7 +2155,6 @@
               <w:jc w:val="center"/>
               <w:cnfStyle w:val="100000000000" w:firstRow="1" w:lastRow="0" w:firstColumn="0" w:lastColumn="0" w:oddVBand="0" w:evenVBand="0" w:oddHBand="0" w:evenHBand="0" w:firstRowFirstColumn="0" w:firstRowLastColumn="0" w:lastRowFirstColumn="0" w:lastRowLastColumn="0"/>
               <w:rPr>
-                <w:rFonts w:hint="eastAsia"/>
                 <w:szCs w:val="21"/>
               </w:rPr>
             </w:pPr>
@@ -1229,7 +2189,6 @@
               <w:jc w:val="center"/>
               <w:cnfStyle w:val="100000000000" w:firstRow="1" w:lastRow="0" w:firstColumn="0" w:lastColumn="0" w:oddVBand="0" w:evenVBand="0" w:oddHBand="0" w:evenHBand="0" w:firstRowFirstColumn="0" w:firstRowLastColumn="0" w:lastRowFirstColumn="0" w:lastRowLastColumn="0"/>
               <w:rPr>
-                <w:rFonts w:hint="eastAsia"/>
                 <w:szCs w:val="21"/>
               </w:rPr>
             </w:pPr>
@@ -1331,7 +2290,6 @@
             <w:pPr>
               <w:jc w:val="center"/>
               <w:rPr>
-                <w:rFonts w:hint="eastAsia"/>
                 <w:szCs w:val="21"/>
               </w:rPr>
             </w:pPr>
@@ -1682,7 +2640,6 @@
             <w:pPr>
               <w:jc w:val="center"/>
               <w:rPr>
-                <w:rFonts w:hint="eastAsia"/>
                 <w:szCs w:val="21"/>
               </w:rPr>
             </w:pPr>
@@ -1748,7 +2705,6 @@
             <w:pPr>
               <w:jc w:val="center"/>
               <w:rPr>
-                <w:rFonts w:hint="eastAsia"/>
                 <w:szCs w:val="21"/>
               </w:rPr>
             </w:pPr>
@@ -3804,6 +4760,928 @@
 </w:styles>
 </file>
 
+<file path=word/charts/chart1.xml><?xml version="1.0" encoding="utf-8"?>
+<c:chartSpace xmlns:c="http://schemas.openxmlformats.org/drawingml/2006/chart" xmlns:a="http://schemas.openxmlformats.org/drawingml/2006/main" xmlns:r="http://schemas.openxmlformats.org/officeDocument/2006/relationships">
+  <c:date1904 val="0"/>
+  <c:lang val="zh-CN"/>
+  <c:roundedCorners val="0"/>
+  <mc:AlternateContent xmlns:mc="http://schemas.openxmlformats.org/markup-compatibility/2006">
+    <mc:Choice xmlns:c14="http://schemas.microsoft.com/office/drawing/2007/8/2/chart" Requires="c14">
+      <c14:style val="102"/>
+    </mc:Choice>
+    <mc:Fallback>
+      <c:style val="2"/>
+    </mc:Fallback>
+  </mc:AlternateContent>
+  <c:chart>
+    <c:title>
+      <c:overlay val="0"/>
+      <c:spPr>
+        <a:noFill/>
+        <a:ln>
+          <a:noFill/>
+        </a:ln>
+        <a:effectLst/>
+      </c:spPr>
+      <c:txPr>
+        <a:bodyPr rot="0" spcFirstLastPara="1" vertOverflow="ellipsis" vert="horz" wrap="square" anchor="ctr" anchorCtr="1"/>
+        <a:lstStyle/>
+        <a:p>
+          <a:pPr>
+            <a:defRPr sz="1400" b="0" i="0" u="none" strike="noStrike" kern="1200" spc="0" baseline="0">
+              <a:solidFill>
+                <a:schemeClr val="tx1">
+                  <a:lumMod val="65000"/>
+                  <a:lumOff val="35000"/>
+                </a:schemeClr>
+              </a:solidFill>
+              <a:latin typeface="+mn-lt"/>
+              <a:ea typeface="+mn-ea"/>
+              <a:cs typeface="+mn-cs"/>
+            </a:defRPr>
+          </a:pPr>
+          <a:endParaRPr lang="zh-CN"/>
+        </a:p>
+      </c:txPr>
+    </c:title>
+    <c:autoTitleDeleted val="0"/>
+    <c:plotArea>
+      <c:layout/>
+      <c:barChart>
+        <c:barDir val="col"/>
+        <c:grouping val="clustered"/>
+        <c:varyColors val="0"/>
+        <c:ser>
+          <c:idx val="0"/>
+          <c:order val="0"/>
+          <c:tx>
+            <c:strRef>
+              <c:f>Sheet1!$B$1</c:f>
+              <c:strCache>
+                <c:ptCount val="1"/>
+                <c:pt idx="0">
+                  <c:v>工作量</c:v>
+                </c:pt>
+              </c:strCache>
+            </c:strRef>
+          </c:tx>
+          <c:spPr>
+            <a:solidFill>
+              <a:schemeClr val="accent1"/>
+            </a:solidFill>
+            <a:ln w="19050">
+              <a:solidFill>
+                <a:schemeClr val="lt1"/>
+              </a:solidFill>
+            </a:ln>
+            <a:effectLst/>
+          </c:spPr>
+          <c:invertIfNegative val="0"/>
+          <c:dLbls>
+            <c:spPr>
+              <a:noFill/>
+              <a:ln>
+                <a:noFill/>
+              </a:ln>
+              <a:effectLst/>
+            </c:spPr>
+            <c:txPr>
+              <a:bodyPr rot="0" spcFirstLastPara="1" vertOverflow="ellipsis" vert="horz" wrap="square" lIns="38100" tIns="19050" rIns="38100" bIns="19050" anchor="ctr" anchorCtr="1">
+                <a:spAutoFit/>
+              </a:bodyPr>
+              <a:lstStyle/>
+              <a:p>
+                <a:pPr>
+                  <a:defRPr sz="900" b="0" i="0" u="none" strike="noStrike" kern="1200" baseline="0">
+                    <a:solidFill>
+                      <a:schemeClr val="tx1">
+                        <a:lumMod val="75000"/>
+                        <a:lumOff val="25000"/>
+                      </a:schemeClr>
+                    </a:solidFill>
+                    <a:latin typeface="+mn-lt"/>
+                    <a:ea typeface="+mn-ea"/>
+                    <a:cs typeface="+mn-cs"/>
+                  </a:defRPr>
+                </a:pPr>
+                <a:endParaRPr lang="zh-CN"/>
+              </a:p>
+            </c:txPr>
+            <c:showLegendKey val="0"/>
+            <c:showVal val="1"/>
+            <c:showCatName val="0"/>
+            <c:showSerName val="0"/>
+            <c:showPercent val="0"/>
+            <c:showBubbleSize val="0"/>
+            <c:showLeaderLines val="0"/>
+            <c:extLst>
+              <c:ext xmlns:c15="http://schemas.microsoft.com/office/drawing/2012/chart" uri="{CE6537A1-D6FC-4f65-9D91-7224C49458BB}">
+                <c15:showLeaderLines val="1"/>
+                <c15:leaderLines>
+                  <c:spPr>
+                    <a:ln w="9525" cap="flat" cmpd="sng" algn="ctr">
+                      <a:solidFill>
+                        <a:schemeClr val="tx1">
+                          <a:lumMod val="35000"/>
+                          <a:lumOff val="65000"/>
+                        </a:schemeClr>
+                      </a:solidFill>
+                      <a:round/>
+                    </a:ln>
+                    <a:effectLst/>
+                  </c:spPr>
+                </c15:leaderLines>
+              </c:ext>
+            </c:extLst>
+          </c:dLbls>
+          <c:cat>
+            <c:strRef>
+              <c:f>Sheet1!$A$2:$A$4</c:f>
+              <c:strCache>
+                <c:ptCount val="3"/>
+                <c:pt idx="0">
+                  <c:v>黎功辉</c:v>
+                </c:pt>
+                <c:pt idx="1">
+                  <c:v>颜世增</c:v>
+                </c:pt>
+                <c:pt idx="2">
+                  <c:v>白瑞雪</c:v>
+                </c:pt>
+              </c:strCache>
+            </c:strRef>
+          </c:cat>
+          <c:val>
+            <c:numRef>
+              <c:f>Sheet1!$B$2:$B$4</c:f>
+              <c:numCache>
+                <c:formatCode>General</c:formatCode>
+                <c:ptCount val="3"/>
+                <c:pt idx="0">
+                  <c:v>861.54750000000013</c:v>
+                </c:pt>
+                <c:pt idx="1">
+                  <c:v>952.08749999999998</c:v>
+                </c:pt>
+                <c:pt idx="2">
+                  <c:v>917.75500000000011</c:v>
+                </c:pt>
+              </c:numCache>
+            </c:numRef>
+          </c:val>
+        </c:ser>
+        <c:dLbls>
+          <c:showLegendKey val="0"/>
+          <c:showVal val="0"/>
+          <c:showCatName val="0"/>
+          <c:showSerName val="0"/>
+          <c:showPercent val="0"/>
+          <c:showBubbleSize val="0"/>
+        </c:dLbls>
+        <c:gapWidth val="150"/>
+        <c:axId val="463757408"/>
+        <c:axId val="459905152"/>
+      </c:barChart>
+      <c:catAx>
+        <c:axId val="463757408"/>
+        <c:scaling>
+          <c:orientation val="minMax"/>
+        </c:scaling>
+        <c:delete val="0"/>
+        <c:axPos val="b"/>
+        <c:numFmt formatCode="General" sourceLinked="1"/>
+        <c:majorTickMark val="out"/>
+        <c:minorTickMark val="none"/>
+        <c:tickLblPos val="nextTo"/>
+        <c:spPr>
+          <a:noFill/>
+          <a:ln w="9525" cap="flat" cmpd="sng" algn="ctr">
+            <a:solidFill>
+              <a:schemeClr val="tx1">
+                <a:lumMod val="15000"/>
+                <a:lumOff val="85000"/>
+              </a:schemeClr>
+            </a:solidFill>
+            <a:round/>
+          </a:ln>
+          <a:effectLst/>
+        </c:spPr>
+        <c:txPr>
+          <a:bodyPr rot="-60000000" spcFirstLastPara="1" vertOverflow="ellipsis" vert="horz" wrap="square" anchor="ctr" anchorCtr="1"/>
+          <a:lstStyle/>
+          <a:p>
+            <a:pPr>
+              <a:defRPr sz="900" b="0" i="0" u="none" strike="noStrike" kern="1200" baseline="0">
+                <a:solidFill>
+                  <a:schemeClr val="tx1">
+                    <a:lumMod val="65000"/>
+                    <a:lumOff val="35000"/>
+                  </a:schemeClr>
+                </a:solidFill>
+                <a:latin typeface="+mn-lt"/>
+                <a:ea typeface="+mn-ea"/>
+                <a:cs typeface="+mn-cs"/>
+              </a:defRPr>
+            </a:pPr>
+            <a:endParaRPr lang="zh-CN"/>
+          </a:p>
+        </c:txPr>
+        <c:crossAx val="459905152"/>
+        <c:crosses val="autoZero"/>
+        <c:auto val="1"/>
+        <c:lblAlgn val="ctr"/>
+        <c:lblOffset val="100"/>
+        <c:noMultiLvlLbl val="0"/>
+      </c:catAx>
+      <c:valAx>
+        <c:axId val="459905152"/>
+        <c:scaling>
+          <c:orientation val="minMax"/>
+        </c:scaling>
+        <c:delete val="0"/>
+        <c:axPos val="l"/>
+        <c:majorGridlines>
+          <c:spPr>
+            <a:ln w="9525" cap="flat" cmpd="sng" algn="ctr">
+              <a:solidFill>
+                <a:schemeClr val="tx1">
+                  <a:lumMod val="15000"/>
+                  <a:lumOff val="85000"/>
+                </a:schemeClr>
+              </a:solidFill>
+              <a:round/>
+            </a:ln>
+            <a:effectLst/>
+          </c:spPr>
+        </c:majorGridlines>
+        <c:numFmt formatCode="General" sourceLinked="1"/>
+        <c:majorTickMark val="out"/>
+        <c:minorTickMark val="none"/>
+        <c:tickLblPos val="nextTo"/>
+        <c:spPr>
+          <a:noFill/>
+          <a:ln>
+            <a:noFill/>
+          </a:ln>
+          <a:effectLst/>
+        </c:spPr>
+        <c:txPr>
+          <a:bodyPr rot="-60000000" spcFirstLastPara="1" vertOverflow="ellipsis" vert="horz" wrap="square" anchor="ctr" anchorCtr="1"/>
+          <a:lstStyle/>
+          <a:p>
+            <a:pPr>
+              <a:defRPr sz="900" b="0" i="0" u="none" strike="noStrike" kern="1200" baseline="0">
+                <a:solidFill>
+                  <a:schemeClr val="tx1">
+                    <a:lumMod val="65000"/>
+                    <a:lumOff val="35000"/>
+                  </a:schemeClr>
+                </a:solidFill>
+                <a:latin typeface="+mn-lt"/>
+                <a:ea typeface="+mn-ea"/>
+                <a:cs typeface="+mn-cs"/>
+              </a:defRPr>
+            </a:pPr>
+            <a:endParaRPr lang="zh-CN"/>
+          </a:p>
+        </c:txPr>
+        <c:crossAx val="463757408"/>
+        <c:crosses val="autoZero"/>
+        <c:crossBetween val="between"/>
+      </c:valAx>
+      <c:spPr>
+        <a:noFill/>
+        <a:ln>
+          <a:noFill/>
+        </a:ln>
+        <a:effectLst/>
+      </c:spPr>
+    </c:plotArea>
+    <c:legend>
+      <c:legendPos val="b"/>
+      <c:overlay val="0"/>
+      <c:spPr>
+        <a:noFill/>
+        <a:ln>
+          <a:noFill/>
+        </a:ln>
+        <a:effectLst/>
+      </c:spPr>
+      <c:txPr>
+        <a:bodyPr rot="0" spcFirstLastPara="1" vertOverflow="ellipsis" vert="horz" wrap="square" anchor="ctr" anchorCtr="1"/>
+        <a:lstStyle/>
+        <a:p>
+          <a:pPr>
+            <a:defRPr sz="900" b="0" i="0" u="none" strike="noStrike" kern="1200" baseline="0">
+              <a:solidFill>
+                <a:schemeClr val="tx1">
+                  <a:lumMod val="65000"/>
+                  <a:lumOff val="35000"/>
+                </a:schemeClr>
+              </a:solidFill>
+              <a:latin typeface="+mn-lt"/>
+              <a:ea typeface="+mn-ea"/>
+              <a:cs typeface="+mn-cs"/>
+            </a:defRPr>
+          </a:pPr>
+          <a:endParaRPr lang="zh-CN"/>
+        </a:p>
+      </c:txPr>
+    </c:legend>
+    <c:plotVisOnly val="1"/>
+    <c:dispBlanksAs val="gap"/>
+    <c:showDLblsOverMax val="0"/>
+  </c:chart>
+  <c:spPr>
+    <a:solidFill>
+      <a:schemeClr val="bg1"/>
+    </a:solidFill>
+    <a:ln w="9525" cap="flat" cmpd="sng" algn="ctr">
+      <a:solidFill>
+        <a:schemeClr val="tx1">
+          <a:lumMod val="15000"/>
+          <a:lumOff val="85000"/>
+        </a:schemeClr>
+      </a:solidFill>
+      <a:round/>
+    </a:ln>
+    <a:effectLst/>
+  </c:spPr>
+  <c:txPr>
+    <a:bodyPr/>
+    <a:lstStyle/>
+    <a:p>
+      <a:pPr>
+        <a:defRPr/>
+      </a:pPr>
+      <a:endParaRPr lang="zh-CN"/>
+    </a:p>
+  </c:txPr>
+  <c:externalData r:id="rId3">
+    <c:autoUpdate val="0"/>
+  </c:externalData>
+</c:chartSpace>
+</file>
+
+<file path=word/charts/colors1.xml><?xml version="1.0" encoding="utf-8"?>
+<cs:colorStyle xmlns:cs="http://schemas.microsoft.com/office/drawing/2012/chartStyle" xmlns:a="http://schemas.openxmlformats.org/drawingml/2006/main" meth="cycle" id="10">
+  <a:schemeClr val="accent1"/>
+  <a:schemeClr val="accent2"/>
+  <a:schemeClr val="accent3"/>
+  <a:schemeClr val="accent4"/>
+  <a:schemeClr val="accent5"/>
+  <a:schemeClr val="accent6"/>
+  <cs:variation/>
+  <cs:variation>
+    <a:lumMod val="60000"/>
+  </cs:variation>
+  <cs:variation>
+    <a:lumMod val="80000"/>
+    <a:lumOff val="20000"/>
+  </cs:variation>
+  <cs:variation>
+    <a:lumMod val="80000"/>
+  </cs:variation>
+  <cs:variation>
+    <a:lumMod val="60000"/>
+    <a:lumOff val="40000"/>
+  </cs:variation>
+  <cs:variation>
+    <a:lumMod val="50000"/>
+  </cs:variation>
+  <cs:variation>
+    <a:lumMod val="70000"/>
+    <a:lumOff val="30000"/>
+  </cs:variation>
+  <cs:variation>
+    <a:lumMod val="70000"/>
+  </cs:variation>
+  <cs:variation>
+    <a:lumMod val="50000"/>
+    <a:lumOff val="50000"/>
+  </cs:variation>
+</cs:colorStyle>
+</file>
+
+<file path=word/charts/style1.xml><?xml version="1.0" encoding="utf-8"?>
+<cs:chartStyle xmlns:cs="http://schemas.microsoft.com/office/drawing/2012/chartStyle" xmlns:a="http://schemas.openxmlformats.org/drawingml/2006/main" id="251">
+  <cs:axisTitle>
+    <cs:lnRef idx="0"/>
+    <cs:fillRef idx="0"/>
+    <cs:effectRef idx="0"/>
+    <cs:fontRef idx="minor">
+      <a:schemeClr val="tx1">
+        <a:lumMod val="65000"/>
+        <a:lumOff val="35000"/>
+      </a:schemeClr>
+    </cs:fontRef>
+    <cs:defRPr sz="1000" kern="1200"/>
+  </cs:axisTitle>
+  <cs:categoryAxis>
+    <cs:lnRef idx="0"/>
+    <cs:fillRef idx="0"/>
+    <cs:effectRef idx="0"/>
+    <cs:fontRef idx="minor">
+      <a:schemeClr val="tx1">
+        <a:lumMod val="65000"/>
+        <a:lumOff val="35000"/>
+      </a:schemeClr>
+    </cs:fontRef>
+    <cs:spPr>
+      <a:ln w="9525" cap="flat" cmpd="sng" algn="ctr">
+        <a:solidFill>
+          <a:schemeClr val="tx1">
+            <a:lumMod val="15000"/>
+            <a:lumOff val="85000"/>
+          </a:schemeClr>
+        </a:solidFill>
+        <a:round/>
+      </a:ln>
+    </cs:spPr>
+    <cs:defRPr sz="900" kern="1200"/>
+  </cs:categoryAxis>
+  <cs:chartArea mods="allowNoFillOverride allowNoLineOverride">
+    <cs:lnRef idx="0"/>
+    <cs:fillRef idx="0"/>
+    <cs:effectRef idx="0"/>
+    <cs:fontRef idx="minor">
+      <a:schemeClr val="tx1"/>
+    </cs:fontRef>
+    <cs:spPr>
+      <a:solidFill>
+        <a:schemeClr val="bg1"/>
+      </a:solidFill>
+      <a:ln w="9525" cap="flat" cmpd="sng" algn="ctr">
+        <a:solidFill>
+          <a:schemeClr val="tx1">
+            <a:lumMod val="15000"/>
+            <a:lumOff val="85000"/>
+          </a:schemeClr>
+        </a:solidFill>
+        <a:round/>
+      </a:ln>
+    </cs:spPr>
+    <cs:defRPr sz="900" kern="1200"/>
+  </cs:chartArea>
+  <cs:dataLabel>
+    <cs:lnRef idx="0"/>
+    <cs:fillRef idx="0"/>
+    <cs:effectRef idx="0"/>
+    <cs:fontRef idx="minor">
+      <a:schemeClr val="tx1">
+        <a:lumMod val="75000"/>
+        <a:lumOff val="25000"/>
+      </a:schemeClr>
+    </cs:fontRef>
+    <cs:defRPr sz="900" kern="1200"/>
+  </cs:dataLabel>
+  <cs:dataLabelCallout>
+    <cs:lnRef idx="0"/>
+    <cs:fillRef idx="0"/>
+    <cs:effectRef idx="0"/>
+    <cs:fontRef idx="minor">
+      <a:schemeClr val="dk1">
+        <a:lumMod val="65000"/>
+        <a:lumOff val="35000"/>
+      </a:schemeClr>
+    </cs:fontRef>
+    <cs:spPr>
+      <a:solidFill>
+        <a:schemeClr val="lt1"/>
+      </a:solidFill>
+      <a:ln>
+        <a:solidFill>
+          <a:schemeClr val="dk1">
+            <a:lumMod val="25000"/>
+            <a:lumOff val="75000"/>
+          </a:schemeClr>
+        </a:solidFill>
+      </a:ln>
+    </cs:spPr>
+    <cs:defRPr sz="900" kern="1200"/>
+    <cs:bodyPr rot="0" spcFirstLastPara="1" vertOverflow="clip" horzOverflow="clip" vert="horz" wrap="square" lIns="36576" tIns="18288" rIns="36576" bIns="18288" anchor="ctr" anchorCtr="1">
+      <a:spAutoFit/>
+    </cs:bodyPr>
+  </cs:dataLabelCallout>
+  <cs:dataPoint>
+    <cs:lnRef idx="0"/>
+    <cs:fillRef idx="1">
+      <cs:styleClr val="auto"/>
+    </cs:fillRef>
+    <cs:effectRef idx="0"/>
+    <cs:fontRef idx="minor">
+      <a:schemeClr val="tx1"/>
+    </cs:fontRef>
+    <cs:spPr>
+      <a:ln w="19050">
+        <a:solidFill>
+          <a:schemeClr val="lt1"/>
+        </a:solidFill>
+      </a:ln>
+    </cs:spPr>
+  </cs:dataPoint>
+  <cs:dataPoint3D>
+    <cs:lnRef idx="0"/>
+    <cs:fillRef idx="1">
+      <cs:styleClr val="auto"/>
+    </cs:fillRef>
+    <cs:effectRef idx="0"/>
+    <cs:fontRef idx="minor">
+      <a:schemeClr val="tx1"/>
+    </cs:fontRef>
+    <cs:spPr>
+      <a:ln w="25400">
+        <a:solidFill>
+          <a:schemeClr val="lt1"/>
+        </a:solidFill>
+      </a:ln>
+    </cs:spPr>
+  </cs:dataPoint3D>
+  <cs:dataPointLine>
+    <cs:lnRef idx="0">
+      <cs:styleClr val="auto"/>
+    </cs:lnRef>
+    <cs:fillRef idx="0"/>
+    <cs:effectRef idx="0"/>
+    <cs:fontRef idx="minor">
+      <a:schemeClr val="tx1"/>
+    </cs:fontRef>
+    <cs:spPr>
+      <a:ln w="28575" cap="rnd">
+        <a:solidFill>
+          <a:schemeClr val="phClr"/>
+        </a:solidFill>
+        <a:round/>
+      </a:ln>
+    </cs:spPr>
+  </cs:dataPointLine>
+  <cs:dataPointMarker>
+    <cs:lnRef idx="0">
+      <cs:styleClr val="auto"/>
+    </cs:lnRef>
+    <cs:fillRef idx="1">
+      <cs:styleClr val="auto"/>
+    </cs:fillRef>
+    <cs:effectRef idx="0"/>
+    <cs:fontRef idx="minor">
+      <a:schemeClr val="tx1"/>
+    </cs:fontRef>
+    <cs:spPr>
+      <a:ln w="9525">
+        <a:solidFill>
+          <a:schemeClr val="phClr"/>
+        </a:solidFill>
+      </a:ln>
+    </cs:spPr>
+  </cs:dataPointMarker>
+  <cs:dataPointMarkerLayout symbol="circle" size="5"/>
+  <cs:dataPointWireframe>
+    <cs:lnRef idx="0">
+      <cs:styleClr val="auto"/>
+    </cs:lnRef>
+    <cs:fillRef idx="0"/>
+    <cs:effectRef idx="0"/>
+    <cs:fontRef idx="minor">
+      <a:schemeClr val="tx1"/>
+    </cs:fontRef>
+    <cs:spPr>
+      <a:ln w="9525" cap="rnd">
+        <a:solidFill>
+          <a:schemeClr val="phClr"/>
+        </a:solidFill>
+        <a:round/>
+      </a:ln>
+    </cs:spPr>
+  </cs:dataPointWireframe>
+  <cs:dataTable>
+    <cs:lnRef idx="0"/>
+    <cs:fillRef idx="0"/>
+    <cs:effectRef idx="0"/>
+    <cs:fontRef idx="minor">
+      <a:schemeClr val="tx1">
+        <a:lumMod val="65000"/>
+        <a:lumOff val="35000"/>
+      </a:schemeClr>
+    </cs:fontRef>
+    <cs:spPr>
+      <a:noFill/>
+      <a:ln w="9525" cap="flat" cmpd="sng" algn="ctr">
+        <a:solidFill>
+          <a:schemeClr val="tx1">
+            <a:lumMod val="15000"/>
+            <a:lumOff val="85000"/>
+          </a:schemeClr>
+        </a:solidFill>
+        <a:round/>
+      </a:ln>
+    </cs:spPr>
+    <cs:defRPr sz="900" kern="1200"/>
+  </cs:dataTable>
+  <cs:downBar>
+    <cs:lnRef idx="0"/>
+    <cs:fillRef idx="0"/>
+    <cs:effectRef idx="0"/>
+    <cs:fontRef idx="minor">
+      <a:schemeClr val="tx1"/>
+    </cs:fontRef>
+    <cs:spPr>
+      <a:solidFill>
+        <a:schemeClr val="dk1">
+          <a:lumMod val="75000"/>
+          <a:lumOff val="25000"/>
+        </a:schemeClr>
+      </a:solidFill>
+      <a:ln w="9525" cap="flat" cmpd="sng" algn="ctr">
+        <a:solidFill>
+          <a:schemeClr val="tx1">
+            <a:lumMod val="65000"/>
+            <a:lumOff val="35000"/>
+          </a:schemeClr>
+        </a:solidFill>
+        <a:round/>
+      </a:ln>
+    </cs:spPr>
+  </cs:downBar>
+  <cs:dropLine>
+    <cs:lnRef idx="0"/>
+    <cs:fillRef idx="0"/>
+    <cs:effectRef idx="0"/>
+    <cs:fontRef idx="minor">
+      <a:schemeClr val="tx1"/>
+    </cs:fontRef>
+    <cs:spPr>
+      <a:ln w="9525" cap="flat" cmpd="sng" algn="ctr">
+        <a:solidFill>
+          <a:schemeClr val="tx1">
+            <a:lumMod val="35000"/>
+            <a:lumOff val="65000"/>
+          </a:schemeClr>
+        </a:solidFill>
+        <a:round/>
+      </a:ln>
+    </cs:spPr>
+  </cs:dropLine>
+  <cs:errorBar>
+    <cs:lnRef idx="0"/>
+    <cs:fillRef idx="0"/>
+    <cs:effectRef idx="0"/>
+    <cs:fontRef idx="minor">
+      <a:schemeClr val="tx1"/>
+    </cs:fontRef>
+    <cs:spPr>
+      <a:ln w="9525" cap="flat" cmpd="sng" algn="ctr">
+        <a:solidFill>
+          <a:schemeClr val="tx1">
+            <a:lumMod val="65000"/>
+            <a:lumOff val="35000"/>
+          </a:schemeClr>
+        </a:solidFill>
+        <a:round/>
+      </a:ln>
+    </cs:spPr>
+  </cs:errorBar>
+  <cs:floor>
+    <cs:lnRef idx="0"/>
+    <cs:fillRef idx="0"/>
+    <cs:effectRef idx="0"/>
+    <cs:fontRef idx="minor">
+      <a:schemeClr val="tx1"/>
+    </cs:fontRef>
+    <cs:spPr>
+      <a:noFill/>
+      <a:ln>
+        <a:noFill/>
+      </a:ln>
+    </cs:spPr>
+  </cs:floor>
+  <cs:gridlineMajor>
+    <cs:lnRef idx="0"/>
+    <cs:fillRef idx="0"/>
+    <cs:effectRef idx="0"/>
+    <cs:fontRef idx="minor">
+      <a:schemeClr val="tx1"/>
+    </cs:fontRef>
+    <cs:spPr>
+      <a:ln w="9525" cap="flat" cmpd="sng" algn="ctr">
+        <a:solidFill>
+          <a:schemeClr val="tx1">
+            <a:lumMod val="15000"/>
+            <a:lumOff val="85000"/>
+          </a:schemeClr>
+        </a:solidFill>
+        <a:round/>
+      </a:ln>
+    </cs:spPr>
+  </cs:gridlineMajor>
+  <cs:gridlineMinor>
+    <cs:lnRef idx="0"/>
+    <cs:fillRef idx="0"/>
+    <cs:effectRef idx="0"/>
+    <cs:fontRef idx="minor">
+      <a:schemeClr val="tx1"/>
+    </cs:fontRef>
+    <cs:spPr>
+      <a:ln w="9525" cap="flat" cmpd="sng" algn="ctr">
+        <a:solidFill>
+          <a:schemeClr val="tx1">
+            <a:lumMod val="5000"/>
+            <a:lumOff val="95000"/>
+          </a:schemeClr>
+        </a:solidFill>
+        <a:round/>
+      </a:ln>
+    </cs:spPr>
+  </cs:gridlineMinor>
+  <cs:hiLoLine>
+    <cs:lnRef idx="0"/>
+    <cs:fillRef idx="0"/>
+    <cs:effectRef idx="0"/>
+    <cs:fontRef idx="minor">
+      <a:schemeClr val="tx1"/>
+    </cs:fontRef>
+    <cs:spPr>
+      <a:ln w="9525" cap="flat" cmpd="sng" algn="ctr">
+        <a:solidFill>
+          <a:schemeClr val="tx1">
+            <a:lumMod val="50000"/>
+            <a:lumOff val="50000"/>
+          </a:schemeClr>
+        </a:solidFill>
+        <a:round/>
+      </a:ln>
+    </cs:spPr>
+  </cs:hiLoLine>
+  <cs:leaderLine>
+    <cs:lnRef idx="0"/>
+    <cs:fillRef idx="0"/>
+    <cs:effectRef idx="0"/>
+    <cs:fontRef idx="minor">
+      <a:schemeClr val="tx1"/>
+    </cs:fontRef>
+    <cs:spPr>
+      <a:ln w="9525" cap="flat" cmpd="sng" algn="ctr">
+        <a:solidFill>
+          <a:schemeClr val="tx1">
+            <a:lumMod val="35000"/>
+            <a:lumOff val="65000"/>
+          </a:schemeClr>
+        </a:solidFill>
+        <a:round/>
+      </a:ln>
+    </cs:spPr>
+  </cs:leaderLine>
+  <cs:legend>
+    <cs:lnRef idx="0"/>
+    <cs:fillRef idx="0"/>
+    <cs:effectRef idx="0"/>
+    <cs:fontRef idx="minor">
+      <a:schemeClr val="tx1">
+        <a:lumMod val="65000"/>
+        <a:lumOff val="35000"/>
+      </a:schemeClr>
+    </cs:fontRef>
+    <cs:defRPr sz="900" kern="1200"/>
+  </cs:legend>
+  <cs:plotArea mods="allowNoFillOverride allowNoLineOverride">
+    <cs:lnRef idx="0"/>
+    <cs:fillRef idx="0"/>
+    <cs:effectRef idx="0"/>
+    <cs:fontRef idx="minor">
+      <a:schemeClr val="tx1"/>
+    </cs:fontRef>
+  </cs:plotArea>
+  <cs:plotArea3D mods="allowNoFillOverride allowNoLineOverride">
+    <cs:lnRef idx="0"/>
+    <cs:fillRef idx="0"/>
+    <cs:effectRef idx="0"/>
+    <cs:fontRef idx="minor">
+      <a:schemeClr val="tx1"/>
+    </cs:fontRef>
+  </cs:plotArea3D>
+  <cs:seriesAxis>
+    <cs:lnRef idx="0"/>
+    <cs:fillRef idx="0"/>
+    <cs:effectRef idx="0"/>
+    <cs:fontRef idx="minor">
+      <a:schemeClr val="tx1">
+        <a:lumMod val="65000"/>
+        <a:lumOff val="35000"/>
+      </a:schemeClr>
+    </cs:fontRef>
+    <cs:defRPr sz="900" kern="1200"/>
+  </cs:seriesAxis>
+  <cs:seriesLine>
+    <cs:lnRef idx="0"/>
+    <cs:fillRef idx="0"/>
+    <cs:effectRef idx="0"/>
+    <cs:fontRef idx="minor">
+      <a:schemeClr val="tx1"/>
+    </cs:fontRef>
+    <cs:spPr>
+      <a:ln w="9525" cap="flat" cmpd="sng" algn="ctr">
+        <a:solidFill>
+          <a:schemeClr val="tx1">
+            <a:lumMod val="35000"/>
+            <a:lumOff val="65000"/>
+          </a:schemeClr>
+        </a:solidFill>
+        <a:round/>
+      </a:ln>
+    </cs:spPr>
+  </cs:seriesLine>
+  <cs:title>
+    <cs:lnRef idx="0"/>
+    <cs:fillRef idx="0"/>
+    <cs:effectRef idx="0"/>
+    <cs:fontRef idx="minor">
+      <a:schemeClr val="tx1">
+        <a:lumMod val="65000"/>
+        <a:lumOff val="35000"/>
+      </a:schemeClr>
+    </cs:fontRef>
+    <cs:defRPr sz="1400" b="0" kern="1200" spc="0" baseline="0"/>
+  </cs:title>
+  <cs:trendline>
+    <cs:lnRef idx="0">
+      <cs:styleClr val="auto"/>
+    </cs:lnRef>
+    <cs:fillRef idx="0"/>
+    <cs:effectRef idx="0"/>
+    <cs:fontRef idx="minor">
+      <a:schemeClr val="tx1"/>
+    </cs:fontRef>
+    <cs:spPr>
+      <a:ln w="19050" cap="rnd">
+        <a:solidFill>
+          <a:schemeClr val="phClr"/>
+        </a:solidFill>
+        <a:prstDash val="sysDot"/>
+      </a:ln>
+    </cs:spPr>
+  </cs:trendline>
+  <cs:trendlineLabel>
+    <cs:lnRef idx="0"/>
+    <cs:fillRef idx="0"/>
+    <cs:effectRef idx="0"/>
+    <cs:fontRef idx="minor">
+      <a:schemeClr val="tx1">
+        <a:lumMod val="65000"/>
+        <a:lumOff val="35000"/>
+      </a:schemeClr>
+    </cs:fontRef>
+    <cs:defRPr sz="900" kern="1200"/>
+  </cs:trendlineLabel>
+  <cs:upBar>
+    <cs:lnRef idx="0"/>
+    <cs:fillRef idx="0"/>
+    <cs:effectRef idx="0"/>
+    <cs:fontRef idx="minor">
+      <a:schemeClr val="tx1"/>
+    </cs:fontRef>
+    <cs:spPr>
+      <a:solidFill>
+        <a:schemeClr val="lt1"/>
+      </a:solidFill>
+      <a:ln w="9525" cap="flat" cmpd="sng" algn="ctr">
+        <a:solidFill>
+          <a:schemeClr val="tx1">
+            <a:lumMod val="65000"/>
+            <a:lumOff val="35000"/>
+          </a:schemeClr>
+        </a:solidFill>
+        <a:round/>
+      </a:ln>
+    </cs:spPr>
+  </cs:upBar>
+  <cs:valueAxis>
+    <cs:lnRef idx="0"/>
+    <cs:fillRef idx="0"/>
+    <cs:effectRef idx="0"/>
+    <cs:fontRef idx="minor">
+      <a:schemeClr val="tx1">
+        <a:lumMod val="65000"/>
+        <a:lumOff val="35000"/>
+      </a:schemeClr>
+    </cs:fontRef>
+    <cs:defRPr sz="900" kern="1200"/>
+  </cs:valueAxis>
+  <cs:wall>
+    <cs:lnRef idx="0"/>
+    <cs:fillRef idx="0"/>
+    <cs:effectRef idx="0"/>
+    <cs:fontRef idx="minor">
+      <a:schemeClr val="tx1"/>
+    </cs:fontRef>
+    <cs:spPr>
+      <a:noFill/>
+      <a:ln>
+        <a:noFill/>
+      </a:ln>
+    </cs:spPr>
+  </cs:wall>
+</cs:chartStyle>
+</file>
+
 <file path=word/theme/theme1.xml><?xml version="1.0" encoding="utf-8"?>
 <a:theme xmlns:a="http://schemas.openxmlformats.org/drawingml/2006/main" name="Office 主题">
   <a:themeElements>

--- a/trunk/管理配置/工作量分析报告.docx
+++ b/trunk/管理配置/工作量分析报告.docx
@@ -6,579 +6,2428 @@
       <w:pPr>
         <w:jc w:val="center"/>
         <w:rPr>
-          <w:b/>
-          <w:sz w:val="36"/>
-          <w:szCs w:val="36"/>
+          <w:rFonts w:eastAsia="黑体"/>
+          <w:sz w:val="32"/>
         </w:rPr>
       </w:pPr>
       <w:r>
         <w:rPr>
-          <w:rFonts w:hint="eastAsia"/>
-          <w:b/>
-          <w:sz w:val="36"/>
-          <w:szCs w:val="36"/>
-        </w:rPr>
-        <w:t>T</w:t>
-      </w:r>
-      <w:r>
-        <w:rPr>
-          <w:b/>
-          <w:sz w:val="36"/>
-          <w:szCs w:val="36"/>
-        </w:rPr>
-        <w:t>eamC:</w:t>
-      </w:r>
-      <w:r>
-        <w:rPr>
-          <w:rFonts w:hint="eastAsia"/>
-          <w:b/>
-          <w:sz w:val="36"/>
-          <w:szCs w:val="36"/>
-        </w:rPr>
-        <w:t>工作量分析报告</w:t>
+          <w:noProof/>
+          <w:sz w:val="72"/>
+        </w:rPr>
+        <w:drawing>
+          <wp:inline distT="0" distB="0" distL="0" distR="0">
+            <wp:extent cx="3515360" cy="760095"/>
+            <wp:effectExtent l="0" t="0" r="8890" b="1905"/>
+            <wp:docPr id="3" name="图片 3" descr="http://www.buaa.edu.cn/images/buaa_1.gif"/>
+            <wp:cNvGraphicFramePr>
+              <a:graphicFrameLocks xmlns:a="http://schemas.openxmlformats.org/drawingml/2006/main" noChangeAspect="1"/>
+            </wp:cNvGraphicFramePr>
+            <a:graphic xmlns:a="http://schemas.openxmlformats.org/drawingml/2006/main">
+              <a:graphicData uri="http://schemas.openxmlformats.org/drawingml/2006/picture">
+                <pic:pic xmlns:pic="http://schemas.openxmlformats.org/drawingml/2006/picture">
+                  <pic:nvPicPr>
+                    <pic:cNvPr id="0" name="_x0000_t75" descr="http://www.buaa.edu.cn/images/buaa_1.gif"/>
+                    <pic:cNvPicPr>
+                      <a:picLocks noChangeAspect="1" noChangeArrowheads="1"/>
+                    </pic:cNvPicPr>
+                  </pic:nvPicPr>
+                  <pic:blipFill>
+                    <a:blip r:embed="rId7" r:link="rId8">
+                      <a:extLst>
+                        <a:ext uri="{28A0092B-C50C-407E-A947-70E740481C1C}">
+                          <a14:useLocalDpi xmlns:a14="http://schemas.microsoft.com/office/drawing/2010/main" val="0"/>
+                        </a:ext>
+                      </a:extLst>
+                    </a:blip>
+                    <a:srcRect/>
+                    <a:stretch>
+                      <a:fillRect/>
+                    </a:stretch>
+                  </pic:blipFill>
+                  <pic:spPr bwMode="auto">
+                    <a:xfrm>
+                      <a:off x="0" y="0"/>
+                      <a:ext cx="3515360" cy="760095"/>
+                    </a:xfrm>
+                    <a:prstGeom prst="rect">
+                      <a:avLst/>
+                    </a:prstGeom>
+                    <a:noFill/>
+                    <a:ln>
+                      <a:noFill/>
+                    </a:ln>
+                  </pic:spPr>
+                </pic:pic>
+              </a:graphicData>
+            </a:graphic>
+          </wp:inline>
+        </w:drawing>
+      </w:r>
+      <w:r>
+        <w:rPr>
+          <w:noProof/>
+        </w:rPr>
+        <mc:AlternateContent>
+          <mc:Choice Requires="wps">
+            <w:drawing>
+              <wp:anchor distT="0" distB="0" distL="0" distR="0" simplePos="0" relativeHeight="251658240" behindDoc="0" locked="0" layoutInCell="1" allowOverlap="1">
+                <wp:simplePos x="0" y="0"/>
+                <wp:positionH relativeFrom="column">
+                  <wp:posOffset>-1144905</wp:posOffset>
+                </wp:positionH>
+                <wp:positionV relativeFrom="paragraph">
+                  <wp:posOffset>-99060</wp:posOffset>
+                </wp:positionV>
+                <wp:extent cx="8572500" cy="99060"/>
+                <wp:effectExtent l="0" t="0" r="0" b="0"/>
+                <wp:wrapNone/>
+                <wp:docPr id="9" name="矩形 9"/>
+                <wp:cNvGraphicFramePr>
+                  <a:graphicFrameLocks xmlns:a="http://schemas.openxmlformats.org/drawingml/2006/main"/>
+                </wp:cNvGraphicFramePr>
+                <a:graphic xmlns:a="http://schemas.openxmlformats.org/drawingml/2006/main">
+                  <a:graphicData uri="http://schemas.microsoft.com/office/word/2010/wordprocessingShape">
+                    <wps:wsp>
+                      <wps:cNvSpPr>
+                        <a:spLocks noChangeArrowheads="1"/>
+                      </wps:cNvSpPr>
+                      <wps:spPr bwMode="auto">
+                        <a:xfrm>
+                          <a:off x="0" y="0"/>
+                          <a:ext cx="8572500" cy="99060"/>
+                        </a:xfrm>
+                        <a:prstGeom prst="rect">
+                          <a:avLst/>
+                        </a:prstGeom>
+                        <a:solidFill>
+                          <a:srgbClr val="FF6600"/>
+                        </a:solidFill>
+                        <a:ln>
+                          <a:noFill/>
+                        </a:ln>
+                        <a:extLst>
+                          <a:ext uri="{91240B29-F687-4F45-9708-019B960494DF}">
+                            <a14:hiddenLine xmlns:a14="http://schemas.microsoft.com/office/drawing/2010/main" w="9525">
+                              <a:solidFill>
+                                <a:srgbClr val="000000"/>
+                              </a:solidFill>
+                              <a:miter lim="800000"/>
+                              <a:headEnd/>
+                              <a:tailEnd/>
+                            </a14:hiddenLine>
+                          </a:ext>
+                        </a:extLst>
+                      </wps:spPr>
+                      <wps:bodyPr rot="0" vert="horz" wrap="square" lIns="91440" tIns="45720" rIns="91440" bIns="45720" anchor="t" anchorCtr="0" upright="1">
+                        <a:noAutofit/>
+                      </wps:bodyPr>
+                    </wps:wsp>
+                  </a:graphicData>
+                </a:graphic>
+                <wp14:sizeRelH relativeFrom="page">
+                  <wp14:pctWidth>0</wp14:pctWidth>
+                </wp14:sizeRelH>
+                <wp14:sizeRelV relativeFrom="page">
+                  <wp14:pctHeight>0</wp14:pctHeight>
+                </wp14:sizeRelV>
+              </wp:anchor>
+            </w:drawing>
+          </mc:Choice>
+          <mc:Fallback>
+            <w:pict>
+              <v:rect w14:anchorId="4B7D8634" id="矩形 9" o:spid="_x0000_s1026" style="position:absolute;left:0;text-align:left;margin-left:-90.15pt;margin-top:-7.8pt;width:675pt;height:7.8pt;z-index:251658240;visibility:visible;mso-wrap-style:square;mso-width-percent:0;mso-height-percent:0;mso-wrap-distance-left:0;mso-wrap-distance-top:0;mso-wrap-distance-right:0;mso-wrap-distance-bottom:0;mso-position-horizontal:absolute;mso-position-horizontal-relative:text;mso-position-vertical:absolute;mso-position-vertical-relative:text;mso-width-percent:0;mso-height-percent:0;mso-width-relative:page;mso-height-relative:page;v-text-anchor:top" o:gfxdata="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" fillcolor="#f60" stroked="f"/>
+            </w:pict>
+          </mc:Fallback>
+        </mc:AlternateContent>
+      </w:r>
+      <w:r>
+        <w:rPr>
+          <w:noProof/>
+        </w:rPr>
+        <mc:AlternateContent>
+          <mc:Choice Requires="wps">
+            <w:drawing>
+              <wp:anchor distT="0" distB="0" distL="0" distR="0" simplePos="0" relativeHeight="251658240" behindDoc="0" locked="0" layoutInCell="1" allowOverlap="1">
+                <wp:simplePos x="0" y="0"/>
+                <wp:positionH relativeFrom="column">
+                  <wp:posOffset>-1602105</wp:posOffset>
+                </wp:positionH>
+                <wp:positionV relativeFrom="paragraph">
+                  <wp:posOffset>-990600</wp:posOffset>
+                </wp:positionV>
+                <wp:extent cx="8572500" cy="891540"/>
+                <wp:effectExtent l="0" t="0" r="0" b="3810"/>
+                <wp:wrapNone/>
+                <wp:docPr id="8" name="矩形 8"/>
+                <wp:cNvGraphicFramePr>
+                  <a:graphicFrameLocks xmlns:a="http://schemas.openxmlformats.org/drawingml/2006/main"/>
+                </wp:cNvGraphicFramePr>
+                <a:graphic xmlns:a="http://schemas.openxmlformats.org/drawingml/2006/main">
+                  <a:graphicData uri="http://schemas.microsoft.com/office/word/2010/wordprocessingShape">
+                    <wps:wsp>
+                      <wps:cNvSpPr>
+                        <a:spLocks noChangeArrowheads="1"/>
+                      </wps:cNvSpPr>
+                      <wps:spPr bwMode="auto">
+                        <a:xfrm>
+                          <a:off x="0" y="0"/>
+                          <a:ext cx="8572500" cy="891540"/>
+                        </a:xfrm>
+                        <a:prstGeom prst="rect">
+                          <a:avLst/>
+                        </a:prstGeom>
+                        <a:solidFill>
+                          <a:srgbClr val="0066CC"/>
+                        </a:solidFill>
+                        <a:ln>
+                          <a:noFill/>
+                        </a:ln>
+                        <a:extLst>
+                          <a:ext uri="{91240B29-F687-4F45-9708-019B960494DF}">
+                            <a14:hiddenLine xmlns:a14="http://schemas.microsoft.com/office/drawing/2010/main" w="9525">
+                              <a:solidFill>
+                                <a:srgbClr val="000000"/>
+                              </a:solidFill>
+                              <a:miter lim="800000"/>
+                              <a:headEnd/>
+                              <a:tailEnd/>
+                            </a14:hiddenLine>
+                          </a:ext>
+                        </a:extLst>
+                      </wps:spPr>
+                      <wps:bodyPr rot="0" vert="horz" wrap="square" lIns="91440" tIns="45720" rIns="91440" bIns="45720" anchor="t" anchorCtr="0" upright="1">
+                        <a:noAutofit/>
+                      </wps:bodyPr>
+                    </wps:wsp>
+                  </a:graphicData>
+                </a:graphic>
+                <wp14:sizeRelH relativeFrom="page">
+                  <wp14:pctWidth>0</wp14:pctWidth>
+                </wp14:sizeRelH>
+                <wp14:sizeRelV relativeFrom="page">
+                  <wp14:pctHeight>0</wp14:pctHeight>
+                </wp14:sizeRelV>
+              </wp:anchor>
+            </w:drawing>
+          </mc:Choice>
+          <mc:Fallback>
+            <w:pict>
+              <v:rect w14:anchorId="7F9288D2" id="矩形 8" o:spid="_x0000_s1026" style="position:absolute;left:0;text-align:left;margin-left:-126.15pt;margin-top:-78pt;width:675pt;height:70.2pt;z-index:251658240;visibility:visible;mso-wrap-style:square;mso-width-percent:0;mso-height-percent:0;mso-wrap-distance-left:0;mso-wrap-distance-top:0;mso-wrap-distance-right:0;mso-wrap-distance-bottom:0;mso-position-horizontal:absolute;mso-position-horizontal-relative:text;mso-position-vertical:absolute;mso-position-vertical-relative:text;mso-width-percent:0;mso-height-percent:0;mso-width-relative:page;mso-height-relative:page;v-text-anchor:top" o:gfxdata="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" fillcolor="#06c" stroked="f"/>
+            </w:pict>
+          </mc:Fallback>
+        </mc:AlternateContent>
       </w:r>
     </w:p>
     <w:p>
       <w:pPr>
-        <w:jc w:val="left"/>
-        <w:rPr>
-          <w:sz w:val="24"/>
-          <w:szCs w:val="24"/>
+        <w:jc w:val="center"/>
+        <w:rPr>
+          <w:rFonts w:eastAsia="黑体"/>
+          <w:b/>
+          <w:sz w:val="52"/>
+          <w:szCs w:val="52"/>
         </w:rPr>
       </w:pPr>
       <w:r>
         <w:rPr>
-          <w:rFonts w:hint="eastAsia"/>
+          <w:rFonts w:eastAsia="黑体" w:hint="eastAsia"/>
           <w:b/>
-          <w:sz w:val="30"/>
-          <w:szCs w:val="30"/>
-        </w:rPr>
-        <w:t>报告背景</w:t>
-      </w:r>
-      <w:r>
-        <w:rPr>
-          <w:rFonts w:hint="eastAsia"/>
-          <w:szCs w:val="21"/>
-        </w:rPr>
-        <w:t>：</w:t>
-      </w:r>
-      <w:r>
-        <w:rPr>
-          <w:rFonts w:hint="eastAsia"/>
-          <w:sz w:val="24"/>
-          <w:szCs w:val="24"/>
-        </w:rPr>
-        <w:t>为了使小组成员</w:t>
-      </w:r>
-      <w:r>
-        <w:rPr>
-          <w:rFonts w:hint="eastAsia"/>
-          <w:sz w:val="24"/>
-          <w:szCs w:val="24"/>
-        </w:rPr>
-        <w:t>均衡发展，</w:t>
-      </w:r>
-      <w:r>
-        <w:rPr>
-          <w:sz w:val="24"/>
-          <w:szCs w:val="24"/>
-        </w:rPr>
-        <w:t>共同</w:t>
-      </w:r>
-      <w:r>
-        <w:rPr>
-          <w:rFonts w:hint="eastAsia"/>
-          <w:sz w:val="24"/>
-          <w:szCs w:val="24"/>
-        </w:rPr>
-        <w:t>研究</w:t>
-      </w:r>
-      <w:r>
-        <w:rPr>
-          <w:rFonts w:hint="eastAsia"/>
-          <w:sz w:val="24"/>
-          <w:szCs w:val="24"/>
-        </w:rPr>
-        <w:t>L</w:t>
-      </w:r>
-      <w:r>
-        <w:rPr>
-          <w:sz w:val="24"/>
-          <w:szCs w:val="24"/>
-        </w:rPr>
-        <w:t>ua</w:t>
-      </w:r>
-      <w:r>
-        <w:rPr>
-          <w:rFonts w:hint="eastAsia"/>
-          <w:sz w:val="24"/>
-          <w:szCs w:val="24"/>
-        </w:rPr>
-        <w:t>开源代码，</w:t>
-      </w:r>
-      <w:r>
-        <w:rPr>
-          <w:sz w:val="24"/>
-          <w:szCs w:val="24"/>
-        </w:rPr>
-        <w:t>了解</w:t>
-      </w:r>
-      <w:r>
-        <w:rPr>
-          <w:rFonts w:hint="eastAsia"/>
-          <w:sz w:val="24"/>
-          <w:szCs w:val="24"/>
-        </w:rPr>
-        <w:t>和分析</w:t>
-      </w:r>
-      <w:r>
-        <w:rPr>
-          <w:rFonts w:hint="eastAsia"/>
-          <w:sz w:val="24"/>
-          <w:szCs w:val="24"/>
-        </w:rPr>
-        <w:t>L</w:t>
-      </w:r>
-      <w:r>
-        <w:rPr>
-          <w:sz w:val="24"/>
-          <w:szCs w:val="24"/>
-        </w:rPr>
-        <w:t>ua</w:t>
-      </w:r>
-      <w:r>
-        <w:rPr>
-          <w:sz w:val="24"/>
-          <w:szCs w:val="24"/>
-        </w:rPr>
-        <w:t>运行</w:t>
-      </w:r>
-      <w:r>
-        <w:rPr>
-          <w:rFonts w:hint="eastAsia"/>
-          <w:sz w:val="24"/>
-          <w:szCs w:val="24"/>
-        </w:rPr>
-        <w:t>的机制和原理，</w:t>
-      </w:r>
-      <w:r>
-        <w:rPr>
-          <w:sz w:val="24"/>
-          <w:szCs w:val="24"/>
-        </w:rPr>
-        <w:t>小组</w:t>
-      </w:r>
-      <w:r>
-        <w:rPr>
-          <w:rFonts w:hint="eastAsia"/>
-          <w:sz w:val="24"/>
-          <w:szCs w:val="24"/>
-        </w:rPr>
-        <w:t>给每个成员分配了主要研究的模块，</w:t>
-      </w:r>
-      <w:r>
-        <w:rPr>
-          <w:sz w:val="24"/>
-          <w:szCs w:val="24"/>
-        </w:rPr>
-        <w:t>以及</w:t>
-      </w:r>
-      <w:r>
-        <w:rPr>
-          <w:rFonts w:hint="eastAsia"/>
-          <w:sz w:val="24"/>
-          <w:szCs w:val="24"/>
-        </w:rPr>
-        <w:t>次要了解的模块。</w:t>
-      </w:r>
-      <w:r>
-        <w:rPr>
-          <w:sz w:val="24"/>
-          <w:szCs w:val="24"/>
-        </w:rPr>
-        <w:t>这样</w:t>
-      </w:r>
-      <w:r>
-        <w:rPr>
-          <w:rFonts w:hint="eastAsia"/>
-          <w:sz w:val="24"/>
-          <w:szCs w:val="24"/>
-        </w:rPr>
-        <w:t>使得小组成员能够在每个阶段利用时间更加高效的完成</w:t>
-      </w:r>
-      <w:r>
-        <w:rPr>
-          <w:rFonts w:hint="eastAsia"/>
-          <w:sz w:val="24"/>
-          <w:szCs w:val="24"/>
-        </w:rPr>
-        <w:t>L</w:t>
-      </w:r>
-      <w:r>
-        <w:rPr>
-          <w:sz w:val="24"/>
-          <w:szCs w:val="24"/>
-        </w:rPr>
-        <w:t>ua</w:t>
-      </w:r>
-      <w:r>
-        <w:rPr>
-          <w:sz w:val="24"/>
-          <w:szCs w:val="24"/>
-        </w:rPr>
-        <w:t>项目</w:t>
-      </w:r>
-      <w:r>
-        <w:rPr>
-          <w:rFonts w:hint="eastAsia"/>
-          <w:sz w:val="24"/>
-          <w:szCs w:val="24"/>
-        </w:rPr>
-        <w:t>的研究，</w:t>
-      </w:r>
-      <w:r>
-        <w:rPr>
-          <w:sz w:val="24"/>
-          <w:szCs w:val="24"/>
-        </w:rPr>
-        <w:t>并且</w:t>
-      </w:r>
-      <w:r>
-        <w:rPr>
-          <w:rFonts w:hint="eastAsia"/>
-          <w:sz w:val="24"/>
-          <w:szCs w:val="24"/>
-        </w:rPr>
-        <w:t>团队之间相互协作更加合理高效。</w:t>
+          <w:sz w:val="52"/>
+          <w:szCs w:val="52"/>
+        </w:rPr>
+        <w:t>工作量</w:t>
+      </w:r>
+      <w:r>
+        <w:rPr>
+          <w:rFonts w:eastAsia="黑体" w:hint="eastAsia"/>
+          <w:b/>
+          <w:sz w:val="52"/>
+          <w:szCs w:val="52"/>
+        </w:rPr>
+        <w:t>分析报告</w:t>
+      </w:r>
+      <w:r>
+        <w:rPr>
+          <w:noProof/>
+        </w:rPr>
+        <w:drawing>
+          <wp:inline distT="0" distB="0" distL="0" distR="0">
+            <wp:extent cx="4761865" cy="4346575"/>
+            <wp:effectExtent l="0" t="0" r="635" b="0"/>
+            <wp:docPr id="1" name="图片 1" descr="bg"/>
+            <wp:cNvGraphicFramePr>
+              <a:graphicFrameLocks xmlns:a="http://schemas.openxmlformats.org/drawingml/2006/main" noChangeAspect="1"/>
+            </wp:cNvGraphicFramePr>
+            <a:graphic xmlns:a="http://schemas.openxmlformats.org/drawingml/2006/main">
+              <a:graphicData uri="http://schemas.openxmlformats.org/drawingml/2006/picture">
+                <pic:pic xmlns:pic="http://schemas.openxmlformats.org/drawingml/2006/picture">
+                  <pic:nvPicPr>
+                    <pic:cNvPr id="0" name="Image1" descr="bg"/>
+                    <pic:cNvPicPr>
+                      <a:picLocks noChangeAspect="1" noChangeArrowheads="1"/>
+                    </pic:cNvPicPr>
+                  </pic:nvPicPr>
+                  <pic:blipFill>
+                    <a:blip r:embed="rId9">
+                      <a:extLst>
+                        <a:ext uri="{28A0092B-C50C-407E-A947-70E740481C1C}">
+                          <a14:useLocalDpi xmlns:a14="http://schemas.microsoft.com/office/drawing/2010/main" val="0"/>
+                        </a:ext>
+                      </a:extLst>
+                    </a:blip>
+                    <a:srcRect/>
+                    <a:stretch>
+                      <a:fillRect/>
+                    </a:stretch>
+                  </pic:blipFill>
+                  <pic:spPr bwMode="auto">
+                    <a:xfrm>
+                      <a:off x="0" y="0"/>
+                      <a:ext cx="4761865" cy="4346575"/>
+                    </a:xfrm>
+                    <a:prstGeom prst="rect">
+                      <a:avLst/>
+                    </a:prstGeom>
+                    <a:noFill/>
+                    <a:ln>
+                      <a:noFill/>
+                    </a:ln>
+                  </pic:spPr>
+                </pic:pic>
+              </a:graphicData>
+            </a:graphic>
+          </wp:inline>
+        </w:drawing>
       </w:r>
     </w:p>
     <w:p>
       <w:pPr>
-        <w:jc w:val="left"/>
-        <w:rPr>
-          <w:rFonts w:hint="eastAsia"/>
-          <w:szCs w:val="21"/>
-        </w:rPr>
-      </w:pPr>
-      <w:r>
-        <w:rPr>
-          <w:rFonts w:hint="eastAsia"/>
-          <w:b/>
+        <w:jc w:val="center"/>
+        <w:rPr>
+          <w:rFonts w:eastAsia="黑体"/>
           <w:sz w:val="28"/>
-          <w:szCs w:val="24"/>
-        </w:rPr>
-        <w:t>工作量评估</w:t>
-      </w:r>
-      <w:r>
-        <w:rPr>
-          <w:rFonts w:hint="eastAsia"/>
-          <w:sz w:val="24"/>
-          <w:szCs w:val="24"/>
-        </w:rPr>
-        <w:t>：</w:t>
-      </w:r>
-      <w:r>
-        <w:rPr>
-          <w:sz w:val="24"/>
-          <w:szCs w:val="24"/>
-        </w:rPr>
-        <w:t>软件</w:t>
-      </w:r>
-      <w:r>
-        <w:rPr>
-          <w:rFonts w:hint="eastAsia"/>
-          <w:sz w:val="24"/>
-          <w:szCs w:val="24"/>
-        </w:rPr>
-        <w:t>开发过程的工作量评估是指对软件完成所需要的工作量进行近似的评估，是项目管理的重要内容。</w:t>
-      </w:r>
-      <w:r>
-        <w:rPr>
-          <w:sz w:val="24"/>
-          <w:szCs w:val="24"/>
-        </w:rPr>
-        <w:t>本次</w:t>
-      </w:r>
-      <w:r>
-        <w:rPr>
-          <w:rFonts w:hint="eastAsia"/>
-          <w:sz w:val="24"/>
-          <w:szCs w:val="24"/>
-        </w:rPr>
-        <w:t>评估主要从成员所花费的时间，开发速度两个方面来进行工作量的评估。所以工作量</w:t>
-      </w:r>
-      <w:r>
-        <w:rPr>
-          <w:rFonts w:hint="eastAsia"/>
-          <w:sz w:val="24"/>
-          <w:szCs w:val="24"/>
-        </w:rPr>
-        <w:t>=</w:t>
-      </w:r>
-      <w:r>
-        <w:rPr>
-          <w:sz w:val="24"/>
-          <w:szCs w:val="24"/>
-        </w:rPr>
-        <w:t>开发</w:t>
-      </w:r>
-      <w:r>
-        <w:rPr>
-          <w:rFonts w:hint="eastAsia"/>
-          <w:sz w:val="24"/>
-          <w:szCs w:val="24"/>
-        </w:rPr>
-        <w:t>时间</w:t>
-      </w:r>
-      <w:r>
-        <w:rPr>
-          <w:rFonts w:hint="eastAsia"/>
-          <w:sz w:val="24"/>
-          <w:szCs w:val="24"/>
-        </w:rPr>
-        <w:t>*</w:t>
-      </w:r>
-      <w:r>
-        <w:rPr>
-          <w:sz w:val="24"/>
-          <w:szCs w:val="24"/>
-        </w:rPr>
-        <w:t>开发</w:t>
-      </w:r>
-      <w:r>
-        <w:rPr>
-          <w:rFonts w:hint="eastAsia"/>
-          <w:sz w:val="24"/>
-          <w:szCs w:val="24"/>
-        </w:rPr>
-        <w:t>速度。其中开发速度又主要由工作的难度系数和个人能力水平决定。</w:t>
-      </w:r>
-    </w:p>
-    <w:p>
-      <w:pPr>
-        <w:jc w:val="left"/>
-        <w:rPr>
-          <w:szCs w:val="21"/>
+          <w:szCs w:val="28"/>
         </w:rPr>
       </w:pPr>
     </w:p>
     <w:p>
       <w:pPr>
-        <w:jc w:val="left"/>
-        <w:rPr>
-          <w:b/>
-          <w:sz w:val="30"/>
-          <w:szCs w:val="30"/>
+        <w:jc w:val="center"/>
+        <w:rPr>
+          <w:rFonts w:eastAsia="黑体"/>
+          <w:sz w:val="28"/>
+          <w:szCs w:val="28"/>
         </w:rPr>
       </w:pPr>
-      <w:r>
-        <w:rPr>
-          <w:rFonts w:hint="eastAsia"/>
-          <w:b/>
-          <w:sz w:val="30"/>
-          <w:szCs w:val="30"/>
-        </w:rPr>
-        <w:t>分析工具：</w:t>
-      </w:r>
-      <w:r>
-        <w:rPr>
-          <w:rFonts w:hint="eastAsia"/>
-          <w:b/>
-          <w:sz w:val="30"/>
-          <w:szCs w:val="30"/>
-        </w:rPr>
-        <w:t>M</w:t>
-      </w:r>
-      <w:r>
-        <w:rPr>
-          <w:b/>
-          <w:sz w:val="30"/>
-          <w:szCs w:val="30"/>
-        </w:rPr>
-        <w:t>icrosoft Project</w:t>
-      </w:r>
     </w:p>
     <w:p>
       <w:pPr>
-        <w:ind w:firstLineChars="200" w:firstLine="480"/>
+        <w:jc w:val="center"/>
+        <w:rPr>
+          <w:rFonts w:eastAsia="黑体"/>
+          <w:sz w:val="28"/>
+          <w:szCs w:val="28"/>
+        </w:rPr>
+      </w:pPr>
+    </w:p>
+    <w:p>
+      <w:pPr>
+        <w:jc w:val="center"/>
+        <w:rPr>
+          <w:rFonts w:eastAsia="黑体"/>
+          <w:sz w:val="28"/>
+          <w:szCs w:val="28"/>
+        </w:rPr>
+      </w:pPr>
+    </w:p>
+    <w:p>
+      <w:pPr>
+        <w:jc w:val="center"/>
+        <w:rPr>
+          <w:rFonts w:eastAsia="黑体"/>
+          <w:sz w:val="28"/>
+          <w:szCs w:val="28"/>
+        </w:rPr>
+      </w:pPr>
+      <w:r>
+        <w:rPr>
+          <w:rFonts w:eastAsia="宋体"/>
+          <w:noProof/>
+          <w:szCs w:val="20"/>
+        </w:rPr>
+        <mc:AlternateContent>
+          <mc:Choice Requires="wps">
+            <w:drawing>
+              <wp:anchor distT="0" distB="0" distL="0" distR="0" simplePos="0" relativeHeight="251658240" behindDoc="1" locked="0" layoutInCell="1" allowOverlap="1">
+                <wp:simplePos x="0" y="0"/>
+                <wp:positionH relativeFrom="column">
+                  <wp:posOffset>-1602105</wp:posOffset>
+                </wp:positionH>
+                <wp:positionV relativeFrom="paragraph">
+                  <wp:posOffset>297180</wp:posOffset>
+                </wp:positionV>
+                <wp:extent cx="8115300" cy="891540"/>
+                <wp:effectExtent l="0" t="0" r="0" b="3810"/>
+                <wp:wrapNone/>
+                <wp:docPr id="7" name="矩形 7" descr="深色横线"/>
+                <wp:cNvGraphicFramePr>
+                  <a:graphicFrameLocks xmlns:a="http://schemas.openxmlformats.org/drawingml/2006/main"/>
+                </wp:cNvGraphicFramePr>
+                <a:graphic xmlns:a="http://schemas.openxmlformats.org/drawingml/2006/main">
+                  <a:graphicData uri="http://schemas.microsoft.com/office/word/2010/wordprocessingShape">
+                    <wps:wsp>
+                      <wps:cNvSpPr>
+                        <a:spLocks noChangeArrowheads="1"/>
+                      </wps:cNvSpPr>
+                      <wps:spPr bwMode="auto">
+                        <a:xfrm>
+                          <a:off x="0" y="0"/>
+                          <a:ext cx="8115300" cy="891540"/>
+                        </a:xfrm>
+                        <a:prstGeom prst="rect">
+                          <a:avLst/>
+                        </a:prstGeom>
+                        <a:blipFill dpi="0" rotWithShape="0">
+                          <a:blip r:embed="rId10"/>
+                          <a:srcRect/>
+                          <a:tile tx="0" ty="0" sx="100000" sy="100000" flip="none" algn="tl"/>
+                        </a:blipFill>
+                        <a:ln>
+                          <a:noFill/>
+                        </a:ln>
+                        <a:extLst>
+                          <a:ext uri="{91240B29-F687-4F45-9708-019B960494DF}">
+                            <a14:hiddenLine xmlns:a14="http://schemas.microsoft.com/office/drawing/2010/main" w="9525">
+                              <a:solidFill>
+                                <a:srgbClr val="000000"/>
+                              </a:solidFill>
+                              <a:miter lim="800000"/>
+                              <a:headEnd/>
+                              <a:tailEnd/>
+                            </a14:hiddenLine>
+                          </a:ext>
+                        </a:extLst>
+                      </wps:spPr>
+                      <wps:bodyPr rot="0" vert="horz" wrap="square" lIns="91440" tIns="45720" rIns="91440" bIns="45720" anchor="t" anchorCtr="0" upright="1">
+                        <a:noAutofit/>
+                      </wps:bodyPr>
+                    </wps:wsp>
+                  </a:graphicData>
+                </a:graphic>
+                <wp14:sizeRelH relativeFrom="page">
+                  <wp14:pctWidth>0</wp14:pctWidth>
+                </wp14:sizeRelH>
+                <wp14:sizeRelV relativeFrom="page">
+                  <wp14:pctHeight>0</wp14:pctHeight>
+                </wp14:sizeRelV>
+              </wp:anchor>
+            </w:drawing>
+          </mc:Choice>
+          <mc:Fallback>
+            <w:pict>
+              <v:rect w14:anchorId="3D77B78E" id="矩形 7" o:spid="_x0000_s1026" alt="深色横线" style="position:absolute;left:0;text-align:left;margin-left:-126.15pt;margin-top:23.4pt;width:639pt;height:70.2pt;z-index:-251658240;visibility:visible;mso-wrap-style:square;mso-width-percent:0;mso-height-percent:0;mso-wrap-distance-left:0;mso-wrap-distance-top:0;mso-wrap-distance-right:0;mso-wrap-distance-bottom:0;mso-position-horizontal:absolute;mso-position-horizontal-relative:text;mso-position-vertical:absolute;mso-position-vertical-relative:text;mso-width-percent:0;mso-height-percent:0;mso-width-relative:page;mso-height-relative:page;v-text-anchor:top" o:gfxdata="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" stroked="f">
+                <v:fill r:id="rId11" o:title="深色横线" recolor="t" type="tile"/>
+              </v:rect>
+            </w:pict>
+          </mc:Fallback>
+        </mc:AlternateContent>
+      </w:r>
+    </w:p>
+    <w:p>
+      <w:pPr>
+        <w:jc w:val="center"/>
+        <w:rPr>
+          <w:rFonts w:eastAsia="黑体"/>
+          <w:sz w:val="30"/>
+          <w:szCs w:val="30"/>
+        </w:rPr>
+      </w:pPr>
+      <w:r>
+        <w:rPr>
+          <w:rFonts w:eastAsia="黑体" w:hint="eastAsia"/>
+          <w:sz w:val="30"/>
+          <w:szCs w:val="30"/>
+        </w:rPr>
+        <w:t>北京航空航天大学</w:t>
+      </w:r>
+    </w:p>
+    <w:p>
+      <w:pPr>
+        <w:jc w:val="center"/>
+        <w:rPr>
+          <w:rFonts w:eastAsia="宋体"/>
+        </w:rPr>
+      </w:pPr>
+      <w:r>
+        <w:rPr>
+          <w:rFonts w:eastAsia="黑体"/>
+          <w:sz w:val="30"/>
+          <w:szCs w:val="30"/>
+        </w:rPr>
+        <w:t>2015-06</w:t>
+      </w:r>
+    </w:p>
+    <w:p>
+      <w:pPr>
+        <w:widowControl/>
         <w:jc w:val="left"/>
         <w:rPr>
+          <w:kern w:val="0"/>
+        </w:rPr>
+        <w:sectPr>
+          <w:pgSz w:w="11906" w:h="16838"/>
+          <w:pgMar w:top="1440" w:right="1800" w:bottom="1440" w:left="1800" w:header="851" w:footer="992" w:gutter="0"/>
+          <w:cols w:space="720"/>
+          <w:docGrid w:type="lines" w:linePitch="312"/>
+        </w:sectPr>
+      </w:pPr>
+    </w:p>
+    <w:p>
+      <w:pPr>
+        <w:jc w:val="center"/>
+        <w:rPr>
+          <w:rFonts w:eastAsia="黑体"/>
+          <w:sz w:val="28"/>
+          <w:szCs w:val="28"/>
+        </w:rPr>
+      </w:pPr>
+    </w:p>
+    <w:p>
+      <w:pPr>
+        <w:jc w:val="center"/>
+        <w:rPr>
+          <w:rFonts w:eastAsia="黑体"/>
+          <w:sz w:val="28"/>
+          <w:szCs w:val="28"/>
+        </w:rPr>
+      </w:pPr>
+      <w:r>
+        <w:rPr>
+          <w:rFonts w:eastAsia="黑体" w:hint="eastAsia"/>
+          <w:sz w:val="28"/>
+          <w:szCs w:val="28"/>
+        </w:rPr>
+        <w:t>小组成员</w:t>
+      </w:r>
+    </w:p>
+    <w:tbl>
+      <w:tblPr>
+        <w:tblW w:w="0" w:type="auto"/>
+        <w:jc w:val="center"/>
+        <w:tblBorders>
+          <w:top w:val="single" w:sz="4" w:space="0" w:color="auto"/>
+          <w:left w:val="single" w:sz="4" w:space="0" w:color="auto"/>
+          <w:bottom w:val="single" w:sz="4" w:space="0" w:color="auto"/>
+          <w:right w:val="single" w:sz="4" w:space="0" w:color="auto"/>
+          <w:insideH w:val="single" w:sz="4" w:space="0" w:color="auto"/>
+          <w:insideV w:val="single" w:sz="4" w:space="0" w:color="auto"/>
+        </w:tblBorders>
+        <w:tblLook w:val="04A0" w:firstRow="1" w:lastRow="0" w:firstColumn="1" w:lastColumn="0" w:noHBand="0" w:noVBand="1"/>
+      </w:tblPr>
+      <w:tblGrid>
+        <w:gridCol w:w="1335"/>
+        <w:gridCol w:w="3045"/>
+      </w:tblGrid>
+      <w:tr>
+        <w:trPr>
+          <w:jc w:val="center"/>
+        </w:trPr>
+        <w:tc>
+          <w:tcPr>
+            <w:tcW w:w="1335" w:type="dxa"/>
+            <w:tcBorders>
+              <w:top w:val="single" w:sz="4" w:space="0" w:color="auto"/>
+              <w:left w:val="single" w:sz="4" w:space="0" w:color="auto"/>
+              <w:bottom w:val="single" w:sz="4" w:space="0" w:color="auto"/>
+              <w:right w:val="single" w:sz="4" w:space="0" w:color="auto"/>
+            </w:tcBorders>
+            <w:vAlign w:val="center"/>
+            <w:hideMark/>
+          </w:tcPr>
+          <w:p>
+            <w:pPr>
+              <w:jc w:val="center"/>
+              <w:rPr>
+                <w:rFonts w:eastAsia="楷体_GB2312"/>
+                <w:szCs w:val="21"/>
+              </w:rPr>
+            </w:pPr>
+            <w:r>
+              <w:rPr>
+                <w:rFonts w:eastAsia="楷体_GB2312" w:hint="eastAsia"/>
+                <w:szCs w:val="21"/>
+              </w:rPr>
+              <w:t>名字</w:t>
+            </w:r>
+          </w:p>
+        </w:tc>
+        <w:tc>
+          <w:tcPr>
+            <w:tcW w:w="3045" w:type="dxa"/>
+            <w:tcBorders>
+              <w:top w:val="single" w:sz="4" w:space="0" w:color="auto"/>
+              <w:left w:val="single" w:sz="4" w:space="0" w:color="auto"/>
+              <w:bottom w:val="single" w:sz="4" w:space="0" w:color="auto"/>
+              <w:right w:val="single" w:sz="4" w:space="0" w:color="auto"/>
+            </w:tcBorders>
+            <w:vAlign w:val="center"/>
+            <w:hideMark/>
+          </w:tcPr>
+          <w:p>
+            <w:pPr>
+              <w:jc w:val="center"/>
+              <w:rPr>
+                <w:rFonts w:eastAsia="楷体_GB2312"/>
+                <w:szCs w:val="21"/>
+              </w:rPr>
+            </w:pPr>
+            <w:r>
+              <w:rPr>
+                <w:rFonts w:eastAsia="楷体_GB2312" w:hint="eastAsia"/>
+                <w:szCs w:val="21"/>
+              </w:rPr>
+              <w:t>学号</w:t>
+            </w:r>
+          </w:p>
+        </w:tc>
+      </w:tr>
+      <w:tr>
+        <w:trPr>
+          <w:jc w:val="center"/>
+        </w:trPr>
+        <w:tc>
+          <w:tcPr>
+            <w:tcW w:w="1335" w:type="dxa"/>
+            <w:tcBorders>
+              <w:top w:val="single" w:sz="4" w:space="0" w:color="auto"/>
+              <w:left w:val="single" w:sz="4" w:space="0" w:color="auto"/>
+              <w:bottom w:val="single" w:sz="4" w:space="0" w:color="auto"/>
+              <w:right w:val="single" w:sz="4" w:space="0" w:color="auto"/>
+            </w:tcBorders>
+            <w:vAlign w:val="center"/>
+            <w:hideMark/>
+          </w:tcPr>
+          <w:p>
+            <w:pPr>
+              <w:rPr>
+                <w:rFonts w:eastAsia="宋体"/>
+              </w:rPr>
+            </w:pPr>
+            <w:r>
+              <w:rPr>
+                <w:rFonts w:hint="eastAsia"/>
+              </w:rPr>
+              <w:t>黎功辉</w:t>
+            </w:r>
+          </w:p>
+        </w:tc>
+        <w:tc>
+          <w:tcPr>
+            <w:tcW w:w="3045" w:type="dxa"/>
+            <w:tcBorders>
+              <w:top w:val="single" w:sz="4" w:space="0" w:color="auto"/>
+              <w:left w:val="single" w:sz="4" w:space="0" w:color="auto"/>
+              <w:bottom w:val="single" w:sz="4" w:space="0" w:color="auto"/>
+              <w:right w:val="single" w:sz="4" w:space="0" w:color="auto"/>
+            </w:tcBorders>
+            <w:vAlign w:val="center"/>
+            <w:hideMark/>
+          </w:tcPr>
+          <w:p>
+            <w:pPr>
+              <w:rPr>
+                <w:szCs w:val="20"/>
+              </w:rPr>
+            </w:pPr>
+            <w:r>
+              <w:t>SY1406232</w:t>
+            </w:r>
+          </w:p>
+        </w:tc>
+      </w:tr>
+      <w:tr>
+        <w:trPr>
+          <w:jc w:val="center"/>
+        </w:trPr>
+        <w:tc>
+          <w:tcPr>
+            <w:tcW w:w="1335" w:type="dxa"/>
+            <w:tcBorders>
+              <w:top w:val="single" w:sz="4" w:space="0" w:color="auto"/>
+              <w:left w:val="single" w:sz="4" w:space="0" w:color="auto"/>
+              <w:bottom w:val="single" w:sz="4" w:space="0" w:color="auto"/>
+              <w:right w:val="single" w:sz="4" w:space="0" w:color="auto"/>
+            </w:tcBorders>
+            <w:vAlign w:val="center"/>
+            <w:hideMark/>
+          </w:tcPr>
+          <w:p>
+            <w:r>
+              <w:rPr>
+                <w:rFonts w:hint="eastAsia"/>
+              </w:rPr>
+              <w:t>白瑞雪</w:t>
+            </w:r>
+          </w:p>
+        </w:tc>
+        <w:tc>
+          <w:tcPr>
+            <w:tcW w:w="3045" w:type="dxa"/>
+            <w:tcBorders>
+              <w:top w:val="single" w:sz="4" w:space="0" w:color="auto"/>
+              <w:left w:val="single" w:sz="4" w:space="0" w:color="auto"/>
+              <w:bottom w:val="single" w:sz="4" w:space="0" w:color="auto"/>
+              <w:right w:val="single" w:sz="4" w:space="0" w:color="auto"/>
+            </w:tcBorders>
+            <w:vAlign w:val="center"/>
+            <w:hideMark/>
+          </w:tcPr>
+          <w:p>
+            <w:r>
+              <w:t>SY1406233</w:t>
+            </w:r>
+          </w:p>
+        </w:tc>
+      </w:tr>
+      <w:tr>
+        <w:trPr>
+          <w:jc w:val="center"/>
+        </w:trPr>
+        <w:tc>
+          <w:tcPr>
+            <w:tcW w:w="1335" w:type="dxa"/>
+            <w:tcBorders>
+              <w:top w:val="single" w:sz="4" w:space="0" w:color="auto"/>
+              <w:left w:val="single" w:sz="4" w:space="0" w:color="auto"/>
+              <w:bottom w:val="single" w:sz="4" w:space="0" w:color="auto"/>
+              <w:right w:val="single" w:sz="4" w:space="0" w:color="auto"/>
+            </w:tcBorders>
+            <w:vAlign w:val="center"/>
+            <w:hideMark/>
+          </w:tcPr>
+          <w:p>
+            <w:r>
+              <w:rPr>
+                <w:rFonts w:hint="eastAsia"/>
+              </w:rPr>
+              <w:t>颜世增</w:t>
+            </w:r>
+          </w:p>
+        </w:tc>
+        <w:tc>
+          <w:tcPr>
+            <w:tcW w:w="3045" w:type="dxa"/>
+            <w:tcBorders>
+              <w:top w:val="single" w:sz="4" w:space="0" w:color="auto"/>
+              <w:left w:val="single" w:sz="4" w:space="0" w:color="auto"/>
+              <w:bottom w:val="single" w:sz="4" w:space="0" w:color="auto"/>
+              <w:right w:val="single" w:sz="4" w:space="0" w:color="auto"/>
+            </w:tcBorders>
+            <w:vAlign w:val="center"/>
+            <w:hideMark/>
+          </w:tcPr>
+          <w:p>
+            <w:r>
+              <w:t>SY1406219</w:t>
+            </w:r>
+          </w:p>
+        </w:tc>
+      </w:tr>
+    </w:tbl>
+    <w:p>
+      <w:pPr>
+        <w:rPr>
+          <w:rFonts w:ascii="Calibri" w:eastAsia="黑体" w:hAnsi="Calibri" w:cs="Times New Roman"/>
+          <w:sz w:val="28"/>
+          <w:szCs w:val="28"/>
+        </w:rPr>
+      </w:pPr>
+    </w:p>
+    <w:p>
+      <w:pPr>
+        <w:jc w:val="center"/>
+        <w:rPr>
+          <w:rFonts w:ascii="Times New Roman" w:eastAsia="黑体" w:hAnsi="Times New Roman"/>
+          <w:sz w:val="28"/>
+          <w:szCs w:val="28"/>
+        </w:rPr>
+      </w:pPr>
+    </w:p>
+    <w:p>
+      <w:pPr>
+        <w:jc w:val="center"/>
+        <w:rPr>
+          <w:rFonts w:eastAsia="黑体"/>
+          <w:sz w:val="28"/>
+          <w:szCs w:val="28"/>
+        </w:rPr>
+      </w:pPr>
+    </w:p>
+    <w:p>
+      <w:pPr>
+        <w:jc w:val="center"/>
+        <w:rPr>
+          <w:rFonts w:eastAsia="黑体"/>
+          <w:sz w:val="28"/>
+          <w:szCs w:val="28"/>
+        </w:rPr>
+      </w:pPr>
+      <w:r>
+        <w:rPr>
+          <w:rFonts w:eastAsia="黑体" w:hint="eastAsia"/>
+          <w:sz w:val="28"/>
+          <w:szCs w:val="28"/>
+        </w:rPr>
+        <w:t>版本变更历史</w:t>
+      </w:r>
+    </w:p>
+    <w:tbl>
+      <w:tblPr>
+        <w:tblW w:w="0" w:type="auto"/>
+        <w:jc w:val="center"/>
+        <w:tblBorders>
+          <w:top w:val="single" w:sz="4" w:space="0" w:color="auto"/>
+          <w:left w:val="single" w:sz="4" w:space="0" w:color="auto"/>
+          <w:bottom w:val="single" w:sz="4" w:space="0" w:color="auto"/>
+          <w:right w:val="single" w:sz="4" w:space="0" w:color="auto"/>
+          <w:insideH w:val="single" w:sz="4" w:space="0" w:color="auto"/>
+          <w:insideV w:val="single" w:sz="4" w:space="0" w:color="auto"/>
+        </w:tblBorders>
+        <w:tblLook w:val="04A0" w:firstRow="1" w:lastRow="0" w:firstColumn="1" w:lastColumn="0" w:noHBand="0" w:noVBand="1"/>
+      </w:tblPr>
+      <w:tblGrid>
+        <w:gridCol w:w="790"/>
+        <w:gridCol w:w="1259"/>
+        <w:gridCol w:w="2141"/>
+        <w:gridCol w:w="1088"/>
+        <w:gridCol w:w="3018"/>
+      </w:tblGrid>
+      <w:tr>
+        <w:trPr>
+          <w:jc w:val="center"/>
+        </w:trPr>
+        <w:tc>
+          <w:tcPr>
+            <w:tcW w:w="794" w:type="dxa"/>
+            <w:tcBorders>
+              <w:top w:val="single" w:sz="4" w:space="0" w:color="auto"/>
+              <w:left w:val="single" w:sz="4" w:space="0" w:color="auto"/>
+              <w:bottom w:val="single" w:sz="4" w:space="0" w:color="auto"/>
+              <w:right w:val="single" w:sz="4" w:space="0" w:color="auto"/>
+            </w:tcBorders>
+            <w:hideMark/>
+          </w:tcPr>
+          <w:p>
+            <w:pPr>
+              <w:jc w:val="center"/>
+              <w:rPr>
+                <w:rFonts w:eastAsia="楷体_GB2312"/>
+                <w:szCs w:val="21"/>
+              </w:rPr>
+            </w:pPr>
+            <w:r>
+              <w:rPr>
+                <w:rFonts w:eastAsia="楷体_GB2312" w:hint="eastAsia"/>
+                <w:szCs w:val="21"/>
+              </w:rPr>
+              <w:t>版本</w:t>
+            </w:r>
+          </w:p>
+        </w:tc>
+        <w:tc>
+          <w:tcPr>
+            <w:tcW w:w="1260" w:type="dxa"/>
+            <w:tcBorders>
+              <w:top w:val="single" w:sz="4" w:space="0" w:color="auto"/>
+              <w:left w:val="single" w:sz="4" w:space="0" w:color="auto"/>
+              <w:bottom w:val="single" w:sz="4" w:space="0" w:color="auto"/>
+              <w:right w:val="single" w:sz="4" w:space="0" w:color="auto"/>
+            </w:tcBorders>
+            <w:hideMark/>
+          </w:tcPr>
+          <w:p>
+            <w:pPr>
+              <w:jc w:val="center"/>
+              <w:rPr>
+                <w:rFonts w:eastAsia="楷体_GB2312"/>
+                <w:szCs w:val="21"/>
+              </w:rPr>
+            </w:pPr>
+            <w:r>
+              <w:rPr>
+                <w:rFonts w:eastAsia="楷体_GB2312" w:hint="eastAsia"/>
+                <w:szCs w:val="21"/>
+              </w:rPr>
+              <w:t>提交日期</w:t>
+            </w:r>
+          </w:p>
+        </w:tc>
+        <w:tc>
+          <w:tcPr>
+            <w:tcW w:w="2160" w:type="dxa"/>
+            <w:tcBorders>
+              <w:top w:val="single" w:sz="4" w:space="0" w:color="auto"/>
+              <w:left w:val="single" w:sz="4" w:space="0" w:color="auto"/>
+              <w:bottom w:val="single" w:sz="4" w:space="0" w:color="auto"/>
+              <w:right w:val="single" w:sz="4" w:space="0" w:color="auto"/>
+            </w:tcBorders>
+            <w:hideMark/>
+          </w:tcPr>
+          <w:p>
+            <w:pPr>
+              <w:jc w:val="center"/>
+              <w:rPr>
+                <w:rFonts w:eastAsia="楷体_GB2312"/>
+                <w:szCs w:val="21"/>
+              </w:rPr>
+            </w:pPr>
+            <w:r>
+              <w:rPr>
+                <w:rFonts w:eastAsia="楷体_GB2312" w:hint="eastAsia"/>
+                <w:szCs w:val="21"/>
+              </w:rPr>
+              <w:t>主要编制人</w:t>
+            </w:r>
+          </w:p>
+        </w:tc>
+        <w:tc>
+          <w:tcPr>
+            <w:tcW w:w="1095" w:type="dxa"/>
+            <w:tcBorders>
+              <w:top w:val="single" w:sz="4" w:space="0" w:color="auto"/>
+              <w:left w:val="single" w:sz="4" w:space="0" w:color="auto"/>
+              <w:bottom w:val="single" w:sz="4" w:space="0" w:color="auto"/>
+              <w:right w:val="single" w:sz="4" w:space="0" w:color="auto"/>
+            </w:tcBorders>
+            <w:hideMark/>
+          </w:tcPr>
+          <w:p>
+            <w:pPr>
+              <w:jc w:val="center"/>
+              <w:rPr>
+                <w:rFonts w:eastAsia="楷体_GB2312"/>
+                <w:szCs w:val="21"/>
+              </w:rPr>
+            </w:pPr>
+            <w:r>
+              <w:rPr>
+                <w:rFonts w:eastAsia="楷体_GB2312" w:hint="eastAsia"/>
+                <w:szCs w:val="21"/>
+              </w:rPr>
+              <w:t>审核人</w:t>
+            </w:r>
+          </w:p>
+        </w:tc>
+        <w:tc>
+          <w:tcPr>
+            <w:tcW w:w="3045" w:type="dxa"/>
+            <w:tcBorders>
+              <w:top w:val="single" w:sz="4" w:space="0" w:color="auto"/>
+              <w:left w:val="single" w:sz="4" w:space="0" w:color="auto"/>
+              <w:bottom w:val="single" w:sz="4" w:space="0" w:color="auto"/>
+              <w:right w:val="single" w:sz="4" w:space="0" w:color="auto"/>
+            </w:tcBorders>
+            <w:hideMark/>
+          </w:tcPr>
+          <w:p>
+            <w:pPr>
+              <w:jc w:val="center"/>
+              <w:rPr>
+                <w:rFonts w:eastAsia="楷体_GB2312"/>
+                <w:szCs w:val="21"/>
+              </w:rPr>
+            </w:pPr>
+            <w:r>
+              <w:rPr>
+                <w:rFonts w:eastAsia="楷体_GB2312" w:hint="eastAsia"/>
+                <w:szCs w:val="21"/>
+              </w:rPr>
+              <w:t>版本说明</w:t>
+            </w:r>
+          </w:p>
+        </w:tc>
+      </w:tr>
+      <w:tr>
+        <w:trPr>
+          <w:jc w:val="center"/>
+        </w:trPr>
+        <w:tc>
+          <w:tcPr>
+            <w:tcW w:w="794" w:type="dxa"/>
+            <w:tcBorders>
+              <w:top w:val="single" w:sz="4" w:space="0" w:color="auto"/>
+              <w:left w:val="single" w:sz="4" w:space="0" w:color="auto"/>
+              <w:bottom w:val="single" w:sz="4" w:space="0" w:color="auto"/>
+              <w:right w:val="single" w:sz="4" w:space="0" w:color="auto"/>
+            </w:tcBorders>
+            <w:hideMark/>
+          </w:tcPr>
+          <w:p>
+            <w:pPr>
+              <w:rPr>
+                <w:rFonts w:eastAsia="宋体"/>
+              </w:rPr>
+            </w:pPr>
+            <w:r>
+              <w:t>1.0</w:t>
+            </w:r>
+          </w:p>
+        </w:tc>
+        <w:tc>
+          <w:tcPr>
+            <w:tcW w:w="1260" w:type="dxa"/>
+            <w:tcBorders>
+              <w:top w:val="single" w:sz="4" w:space="0" w:color="auto"/>
+              <w:left w:val="single" w:sz="4" w:space="0" w:color="auto"/>
+              <w:bottom w:val="single" w:sz="4" w:space="0" w:color="auto"/>
+              <w:right w:val="single" w:sz="4" w:space="0" w:color="auto"/>
+            </w:tcBorders>
+            <w:hideMark/>
+          </w:tcPr>
+          <w:p>
+            <w:pPr>
+              <w:rPr>
+                <w:szCs w:val="20"/>
+              </w:rPr>
+            </w:pPr>
+            <w:r>
+              <w:t>2015/5/13</w:t>
+            </w:r>
+          </w:p>
+        </w:tc>
+        <w:tc>
+          <w:tcPr>
+            <w:tcW w:w="2160" w:type="dxa"/>
+            <w:tcBorders>
+              <w:top w:val="single" w:sz="4" w:space="0" w:color="auto"/>
+              <w:left w:val="single" w:sz="4" w:space="0" w:color="auto"/>
+              <w:bottom w:val="single" w:sz="4" w:space="0" w:color="auto"/>
+              <w:right w:val="single" w:sz="4" w:space="0" w:color="auto"/>
+            </w:tcBorders>
+            <w:hideMark/>
+          </w:tcPr>
+          <w:p>
+            <w:pPr>
+              <w:rPr>
+                <w:rFonts w:hint="eastAsia"/>
+              </w:rPr>
+            </w:pPr>
+            <w:r>
+              <w:rPr>
+                <w:rFonts w:hint="eastAsia"/>
+              </w:rPr>
+              <w:t>黎功辉</w:t>
+            </w:r>
+          </w:p>
+        </w:tc>
+        <w:tc>
+          <w:tcPr>
+            <w:tcW w:w="1095" w:type="dxa"/>
+            <w:tcBorders>
+              <w:top w:val="single" w:sz="4" w:space="0" w:color="auto"/>
+              <w:left w:val="single" w:sz="4" w:space="0" w:color="auto"/>
+              <w:bottom w:val="single" w:sz="4" w:space="0" w:color="auto"/>
+              <w:right w:val="single" w:sz="4" w:space="0" w:color="auto"/>
+            </w:tcBorders>
+            <w:hideMark/>
+          </w:tcPr>
+          <w:p>
+            <w:r>
+              <w:rPr>
+                <w:rFonts w:hint="eastAsia"/>
+              </w:rPr>
+              <w:t>全体</w:t>
+            </w:r>
+          </w:p>
+        </w:tc>
+        <w:tc>
+          <w:tcPr>
+            <w:tcW w:w="3045" w:type="dxa"/>
+            <w:tcBorders>
+              <w:top w:val="single" w:sz="4" w:space="0" w:color="auto"/>
+              <w:left w:val="single" w:sz="4" w:space="0" w:color="auto"/>
+              <w:bottom w:val="single" w:sz="4" w:space="0" w:color="auto"/>
+              <w:right w:val="single" w:sz="4" w:space="0" w:color="auto"/>
+            </w:tcBorders>
+            <w:hideMark/>
+          </w:tcPr>
+          <w:p>
+            <w:r>
+              <w:rPr>
+                <w:rFonts w:hint="eastAsia"/>
+              </w:rPr>
+              <w:t>文档的第一版本</w:t>
+            </w:r>
+          </w:p>
+        </w:tc>
+      </w:tr>
+      <w:tr>
+        <w:trPr>
+          <w:jc w:val="center"/>
+        </w:trPr>
+        <w:tc>
+          <w:tcPr>
+            <w:tcW w:w="794" w:type="dxa"/>
+            <w:tcBorders>
+              <w:top w:val="single" w:sz="4" w:space="0" w:color="auto"/>
+              <w:left w:val="single" w:sz="4" w:space="0" w:color="auto"/>
+              <w:bottom w:val="single" w:sz="4" w:space="0" w:color="auto"/>
+              <w:right w:val="single" w:sz="4" w:space="0" w:color="auto"/>
+            </w:tcBorders>
+            <w:hideMark/>
+          </w:tcPr>
+          <w:p>
+            <w:r>
+              <w:t>1.1</w:t>
+            </w:r>
+          </w:p>
+        </w:tc>
+        <w:tc>
+          <w:tcPr>
+            <w:tcW w:w="1260" w:type="dxa"/>
+            <w:tcBorders>
+              <w:top w:val="single" w:sz="4" w:space="0" w:color="auto"/>
+              <w:left w:val="single" w:sz="4" w:space="0" w:color="auto"/>
+              <w:bottom w:val="single" w:sz="4" w:space="0" w:color="auto"/>
+              <w:right w:val="single" w:sz="4" w:space="0" w:color="auto"/>
+            </w:tcBorders>
+            <w:hideMark/>
+          </w:tcPr>
+          <w:p>
+            <w:r>
+              <w:t>2015/6/17</w:t>
+            </w:r>
+          </w:p>
+        </w:tc>
+        <w:tc>
+          <w:tcPr>
+            <w:tcW w:w="2160" w:type="dxa"/>
+            <w:tcBorders>
+              <w:top w:val="single" w:sz="4" w:space="0" w:color="auto"/>
+              <w:left w:val="single" w:sz="4" w:space="0" w:color="auto"/>
+              <w:bottom w:val="single" w:sz="4" w:space="0" w:color="auto"/>
+              <w:right w:val="single" w:sz="4" w:space="0" w:color="auto"/>
+            </w:tcBorders>
+            <w:hideMark/>
+          </w:tcPr>
+          <w:p>
+            <w:pPr>
+              <w:rPr>
+                <w:rFonts w:hint="eastAsia"/>
+              </w:rPr>
+            </w:pPr>
+            <w:r>
+              <w:rPr>
+                <w:rFonts w:hint="eastAsia"/>
+              </w:rPr>
+              <w:t>黎功辉</w:t>
+            </w:r>
+          </w:p>
+        </w:tc>
+        <w:tc>
+          <w:tcPr>
+            <w:tcW w:w="1095" w:type="dxa"/>
+            <w:tcBorders>
+              <w:top w:val="single" w:sz="4" w:space="0" w:color="auto"/>
+              <w:left w:val="single" w:sz="4" w:space="0" w:color="auto"/>
+              <w:bottom w:val="single" w:sz="4" w:space="0" w:color="auto"/>
+              <w:right w:val="single" w:sz="4" w:space="0" w:color="auto"/>
+            </w:tcBorders>
+            <w:hideMark/>
+          </w:tcPr>
+          <w:p>
+            <w:r>
+              <w:rPr>
+                <w:rFonts w:hint="eastAsia"/>
+              </w:rPr>
+              <w:t>黎功辉</w:t>
+            </w:r>
+          </w:p>
+        </w:tc>
+        <w:tc>
+          <w:tcPr>
+            <w:tcW w:w="3045" w:type="dxa"/>
+            <w:tcBorders>
+              <w:top w:val="single" w:sz="4" w:space="0" w:color="auto"/>
+              <w:left w:val="single" w:sz="4" w:space="0" w:color="auto"/>
+              <w:bottom w:val="single" w:sz="4" w:space="0" w:color="auto"/>
+              <w:right w:val="single" w:sz="4" w:space="0" w:color="auto"/>
+            </w:tcBorders>
+            <w:hideMark/>
+          </w:tcPr>
+          <w:p>
+            <w:pPr>
+              <w:rPr>
+                <w:rFonts w:hint="eastAsia"/>
+              </w:rPr>
+            </w:pPr>
+            <w:r>
+              <w:rPr>
+                <w:rFonts w:hint="eastAsia"/>
+              </w:rPr>
+              <w:t>文档的</w:t>
+            </w:r>
+            <w:r>
+              <w:t>最终版本，主要</w:t>
+            </w:r>
+            <w:r>
+              <w:rPr>
+                <w:rFonts w:hint="eastAsia"/>
+              </w:rPr>
+              <w:t>进行</w:t>
+            </w:r>
+            <w:r>
+              <w:t>了添加封面</w:t>
+            </w:r>
+            <w:r>
+              <w:rPr>
+                <w:rFonts w:hint="eastAsia"/>
+              </w:rPr>
+              <w:t>和</w:t>
+            </w:r>
+            <w:r>
+              <w:t>部分文字修改</w:t>
+            </w:r>
+          </w:p>
+        </w:tc>
+      </w:tr>
+      <w:tr>
+        <w:trPr>
+          <w:jc w:val="center"/>
+        </w:trPr>
+        <w:tc>
+          <w:tcPr>
+            <w:tcW w:w="794" w:type="dxa"/>
+            <w:tcBorders>
+              <w:top w:val="single" w:sz="4" w:space="0" w:color="auto"/>
+              <w:left w:val="single" w:sz="4" w:space="0" w:color="auto"/>
+              <w:bottom w:val="single" w:sz="4" w:space="0" w:color="auto"/>
+              <w:right w:val="single" w:sz="4" w:space="0" w:color="auto"/>
+            </w:tcBorders>
+          </w:tcPr>
+          <w:p/>
+        </w:tc>
+        <w:tc>
+          <w:tcPr>
+            <w:tcW w:w="1260" w:type="dxa"/>
+            <w:tcBorders>
+              <w:top w:val="single" w:sz="4" w:space="0" w:color="auto"/>
+              <w:left w:val="single" w:sz="4" w:space="0" w:color="auto"/>
+              <w:bottom w:val="single" w:sz="4" w:space="0" w:color="auto"/>
+              <w:right w:val="single" w:sz="4" w:space="0" w:color="auto"/>
+            </w:tcBorders>
+          </w:tcPr>
+          <w:p/>
+        </w:tc>
+        <w:tc>
+          <w:tcPr>
+            <w:tcW w:w="2160" w:type="dxa"/>
+            <w:tcBorders>
+              <w:top w:val="single" w:sz="4" w:space="0" w:color="auto"/>
+              <w:left w:val="single" w:sz="4" w:space="0" w:color="auto"/>
+              <w:bottom w:val="single" w:sz="4" w:space="0" w:color="auto"/>
+              <w:right w:val="single" w:sz="4" w:space="0" w:color="auto"/>
+            </w:tcBorders>
+          </w:tcPr>
+          <w:p/>
+        </w:tc>
+        <w:tc>
+          <w:tcPr>
+            <w:tcW w:w="1095" w:type="dxa"/>
+            <w:tcBorders>
+              <w:top w:val="single" w:sz="4" w:space="0" w:color="auto"/>
+              <w:left w:val="single" w:sz="4" w:space="0" w:color="auto"/>
+              <w:bottom w:val="single" w:sz="4" w:space="0" w:color="auto"/>
+              <w:right w:val="single" w:sz="4" w:space="0" w:color="auto"/>
+            </w:tcBorders>
+          </w:tcPr>
+          <w:p/>
+        </w:tc>
+        <w:tc>
+          <w:tcPr>
+            <w:tcW w:w="3045" w:type="dxa"/>
+            <w:tcBorders>
+              <w:top w:val="single" w:sz="4" w:space="0" w:color="auto"/>
+              <w:left w:val="single" w:sz="4" w:space="0" w:color="auto"/>
+              <w:bottom w:val="single" w:sz="4" w:space="0" w:color="auto"/>
+              <w:right w:val="single" w:sz="4" w:space="0" w:color="auto"/>
+            </w:tcBorders>
+          </w:tcPr>
+          <w:p/>
+        </w:tc>
+      </w:tr>
+      <w:tr>
+        <w:trPr>
+          <w:jc w:val="center"/>
+        </w:trPr>
+        <w:tc>
+          <w:tcPr>
+            <w:tcW w:w="794" w:type="dxa"/>
+            <w:tcBorders>
+              <w:top w:val="single" w:sz="4" w:space="0" w:color="auto"/>
+              <w:left w:val="single" w:sz="4" w:space="0" w:color="auto"/>
+              <w:bottom w:val="single" w:sz="4" w:space="0" w:color="auto"/>
+              <w:right w:val="single" w:sz="4" w:space="0" w:color="auto"/>
+            </w:tcBorders>
+          </w:tcPr>
+          <w:p/>
+        </w:tc>
+        <w:tc>
+          <w:tcPr>
+            <w:tcW w:w="1260" w:type="dxa"/>
+            <w:tcBorders>
+              <w:top w:val="single" w:sz="4" w:space="0" w:color="auto"/>
+              <w:left w:val="single" w:sz="4" w:space="0" w:color="auto"/>
+              <w:bottom w:val="single" w:sz="4" w:space="0" w:color="auto"/>
+              <w:right w:val="single" w:sz="4" w:space="0" w:color="auto"/>
+            </w:tcBorders>
+          </w:tcPr>
+          <w:p/>
+        </w:tc>
+        <w:tc>
+          <w:tcPr>
+            <w:tcW w:w="2160" w:type="dxa"/>
+            <w:tcBorders>
+              <w:top w:val="single" w:sz="4" w:space="0" w:color="auto"/>
+              <w:left w:val="single" w:sz="4" w:space="0" w:color="auto"/>
+              <w:bottom w:val="single" w:sz="4" w:space="0" w:color="auto"/>
+              <w:right w:val="single" w:sz="4" w:space="0" w:color="auto"/>
+            </w:tcBorders>
+          </w:tcPr>
+          <w:p/>
+        </w:tc>
+        <w:tc>
+          <w:tcPr>
+            <w:tcW w:w="1095" w:type="dxa"/>
+            <w:tcBorders>
+              <w:top w:val="single" w:sz="4" w:space="0" w:color="auto"/>
+              <w:left w:val="single" w:sz="4" w:space="0" w:color="auto"/>
+              <w:bottom w:val="single" w:sz="4" w:space="0" w:color="auto"/>
+              <w:right w:val="single" w:sz="4" w:space="0" w:color="auto"/>
+            </w:tcBorders>
+          </w:tcPr>
+          <w:p/>
+        </w:tc>
+        <w:tc>
+          <w:tcPr>
+            <w:tcW w:w="3045" w:type="dxa"/>
+            <w:tcBorders>
+              <w:top w:val="single" w:sz="4" w:space="0" w:color="auto"/>
+              <w:left w:val="single" w:sz="4" w:space="0" w:color="auto"/>
+              <w:bottom w:val="single" w:sz="4" w:space="0" w:color="auto"/>
+              <w:right w:val="single" w:sz="4" w:space="0" w:color="auto"/>
+            </w:tcBorders>
+          </w:tcPr>
+          <w:p/>
+        </w:tc>
+      </w:tr>
+      <w:tr>
+        <w:trPr>
+          <w:jc w:val="center"/>
+        </w:trPr>
+        <w:tc>
+          <w:tcPr>
+            <w:tcW w:w="794" w:type="dxa"/>
+            <w:tcBorders>
+              <w:top w:val="single" w:sz="4" w:space="0" w:color="auto"/>
+              <w:left w:val="single" w:sz="4" w:space="0" w:color="auto"/>
+              <w:bottom w:val="single" w:sz="4" w:space="0" w:color="auto"/>
+              <w:right w:val="single" w:sz="4" w:space="0" w:color="auto"/>
+            </w:tcBorders>
+          </w:tcPr>
+          <w:p/>
+        </w:tc>
+        <w:tc>
+          <w:tcPr>
+            <w:tcW w:w="1260" w:type="dxa"/>
+            <w:tcBorders>
+              <w:top w:val="single" w:sz="4" w:space="0" w:color="auto"/>
+              <w:left w:val="single" w:sz="4" w:space="0" w:color="auto"/>
+              <w:bottom w:val="single" w:sz="4" w:space="0" w:color="auto"/>
+              <w:right w:val="single" w:sz="4" w:space="0" w:color="auto"/>
+            </w:tcBorders>
+          </w:tcPr>
+          <w:p/>
+        </w:tc>
+        <w:tc>
+          <w:tcPr>
+            <w:tcW w:w="2160" w:type="dxa"/>
+            <w:tcBorders>
+              <w:top w:val="single" w:sz="4" w:space="0" w:color="auto"/>
+              <w:left w:val="single" w:sz="4" w:space="0" w:color="auto"/>
+              <w:bottom w:val="single" w:sz="4" w:space="0" w:color="auto"/>
+              <w:right w:val="single" w:sz="4" w:space="0" w:color="auto"/>
+            </w:tcBorders>
+          </w:tcPr>
+          <w:p/>
+        </w:tc>
+        <w:tc>
+          <w:tcPr>
+            <w:tcW w:w="1095" w:type="dxa"/>
+            <w:tcBorders>
+              <w:top w:val="single" w:sz="4" w:space="0" w:color="auto"/>
+              <w:left w:val="single" w:sz="4" w:space="0" w:color="auto"/>
+              <w:bottom w:val="single" w:sz="4" w:space="0" w:color="auto"/>
+              <w:right w:val="single" w:sz="4" w:space="0" w:color="auto"/>
+            </w:tcBorders>
+          </w:tcPr>
+          <w:p/>
+        </w:tc>
+        <w:tc>
+          <w:tcPr>
+            <w:tcW w:w="3045" w:type="dxa"/>
+            <w:tcBorders>
+              <w:top w:val="single" w:sz="4" w:space="0" w:color="auto"/>
+              <w:left w:val="single" w:sz="4" w:space="0" w:color="auto"/>
+              <w:bottom w:val="single" w:sz="4" w:space="0" w:color="auto"/>
+              <w:right w:val="single" w:sz="4" w:space="0" w:color="auto"/>
+            </w:tcBorders>
+          </w:tcPr>
+          <w:p/>
+        </w:tc>
+      </w:tr>
+      <w:tr>
+        <w:trPr>
+          <w:jc w:val="center"/>
+        </w:trPr>
+        <w:tc>
+          <w:tcPr>
+            <w:tcW w:w="794" w:type="dxa"/>
+            <w:tcBorders>
+              <w:top w:val="single" w:sz="4" w:space="0" w:color="auto"/>
+              <w:left w:val="single" w:sz="4" w:space="0" w:color="auto"/>
+              <w:bottom w:val="single" w:sz="4" w:space="0" w:color="auto"/>
+              <w:right w:val="single" w:sz="4" w:space="0" w:color="auto"/>
+            </w:tcBorders>
+          </w:tcPr>
+          <w:p/>
+        </w:tc>
+        <w:tc>
+          <w:tcPr>
+            <w:tcW w:w="1260" w:type="dxa"/>
+            <w:tcBorders>
+              <w:top w:val="single" w:sz="4" w:space="0" w:color="auto"/>
+              <w:left w:val="single" w:sz="4" w:space="0" w:color="auto"/>
+              <w:bottom w:val="single" w:sz="4" w:space="0" w:color="auto"/>
+              <w:right w:val="single" w:sz="4" w:space="0" w:color="auto"/>
+            </w:tcBorders>
+          </w:tcPr>
+          <w:p/>
+        </w:tc>
+        <w:tc>
+          <w:tcPr>
+            <w:tcW w:w="2160" w:type="dxa"/>
+            <w:tcBorders>
+              <w:top w:val="single" w:sz="4" w:space="0" w:color="auto"/>
+              <w:left w:val="single" w:sz="4" w:space="0" w:color="auto"/>
+              <w:bottom w:val="single" w:sz="4" w:space="0" w:color="auto"/>
+              <w:right w:val="single" w:sz="4" w:space="0" w:color="auto"/>
+            </w:tcBorders>
+          </w:tcPr>
+          <w:p/>
+        </w:tc>
+        <w:tc>
+          <w:tcPr>
+            <w:tcW w:w="1095" w:type="dxa"/>
+            <w:tcBorders>
+              <w:top w:val="single" w:sz="4" w:space="0" w:color="auto"/>
+              <w:left w:val="single" w:sz="4" w:space="0" w:color="auto"/>
+              <w:bottom w:val="single" w:sz="4" w:space="0" w:color="auto"/>
+              <w:right w:val="single" w:sz="4" w:space="0" w:color="auto"/>
+            </w:tcBorders>
+          </w:tcPr>
+          <w:p/>
+        </w:tc>
+        <w:tc>
+          <w:tcPr>
+            <w:tcW w:w="3045" w:type="dxa"/>
+            <w:tcBorders>
+              <w:top w:val="single" w:sz="4" w:space="0" w:color="auto"/>
+              <w:left w:val="single" w:sz="4" w:space="0" w:color="auto"/>
+              <w:bottom w:val="single" w:sz="4" w:space="0" w:color="auto"/>
+              <w:right w:val="single" w:sz="4" w:space="0" w:color="auto"/>
+            </w:tcBorders>
+          </w:tcPr>
+          <w:p/>
+        </w:tc>
+      </w:tr>
+    </w:tbl>
+    <w:p>
+      <w:pPr>
+        <w:rPr>
+          <w:b/>
+          <w:sz w:val="36"/>
+          <w:szCs w:val="36"/>
+        </w:rPr>
+      </w:pPr>
+    </w:p>
+    <w:p>
+      <w:pPr>
+        <w:widowControl/>
+        <w:jc w:val="left"/>
+        <w:rPr>
+          <w:b/>
+          <w:sz w:val="36"/>
+          <w:szCs w:val="36"/>
+        </w:rPr>
+      </w:pPr>
+      <w:r>
+        <w:rPr>
+          <w:b/>
+          <w:sz w:val="36"/>
+          <w:szCs w:val="36"/>
+        </w:rPr>
+        <w:br w:type="page"/>
+      </w:r>
+    </w:p>
+    <w:sdt>
+      <w:sdtPr>
+        <w:rPr>
+          <w:lang w:val="zh-CN"/>
+        </w:rPr>
+        <w:id w:val="1695263203"/>
+        <w:docPartObj>
+          <w:docPartGallery w:val="Table of Contents"/>
+          <w:docPartUnique/>
+        </w:docPartObj>
+      </w:sdtPr>
+      <w:sdtEndPr>
+        <w:rPr>
+          <w:rFonts w:asciiTheme="minorHAnsi" w:eastAsiaTheme="minorEastAsia" w:hAnsiTheme="minorHAnsi" w:cstheme="minorBidi"/>
+          <w:b/>
+          <w:bCs/>
+          <w:color w:val="auto"/>
+          <w:kern w:val="2"/>
+          <w:sz w:val="21"/>
+          <w:szCs w:val="22"/>
+        </w:rPr>
+      </w:sdtEndPr>
+      <w:sdtContent>
+        <w:bookmarkStart w:id="0" w:name="_GoBack" w:displacedByCustomXml="prev"/>
+        <w:bookmarkEnd w:id="0" w:displacedByCustomXml="prev"/>
+        <w:p>
+          <w:pPr>
+            <w:pStyle w:val="TOC"/>
+            <w:jc w:val="center"/>
+          </w:pPr>
+          <w:r>
+            <w:rPr>
+              <w:lang w:val="zh-CN"/>
+            </w:rPr>
+            <w:t>目录</w:t>
+          </w:r>
+        </w:p>
+        <w:p>
+          <w:pPr>
+            <w:pStyle w:val="12"/>
+            <w:tabs>
+              <w:tab w:val="right" w:leader="dot" w:pos="8296"/>
+            </w:tabs>
+            <w:rPr>
+              <w:noProof/>
+            </w:rPr>
+          </w:pPr>
+          <w:r>
+            <w:fldChar w:fldCharType="begin"/>
+          </w:r>
+          <w:r>
+            <w:instrText xml:space="preserve"> TOC \o "1-3" \h \z \u </w:instrText>
+          </w:r>
+          <w:r>
+            <w:fldChar w:fldCharType="separate"/>
+          </w:r>
+          <w:hyperlink w:anchor="_Toc422339870" w:history="1">
+            <w:r>
+              <w:rPr>
+                <w:rStyle w:val="a7"/>
+                <w:noProof/>
+              </w:rPr>
+              <w:t xml:space="preserve">1. </w:t>
+            </w:r>
+            <w:r>
+              <w:rPr>
+                <w:rStyle w:val="a7"/>
+                <w:rFonts w:hint="eastAsia"/>
+                <w:noProof/>
+              </w:rPr>
+              <w:t>报告背景</w:t>
+            </w:r>
+            <w:r>
+              <w:rPr>
+                <w:noProof/>
+                <w:webHidden/>
+              </w:rPr>
+              <w:tab/>
+            </w:r>
+            <w:r>
+              <w:rPr>
+                <w:noProof/>
+                <w:webHidden/>
+              </w:rPr>
+              <w:fldChar w:fldCharType="begin"/>
+            </w:r>
+            <w:r>
+              <w:rPr>
+                <w:noProof/>
+                <w:webHidden/>
+              </w:rPr>
+              <w:instrText xml:space="preserve"> PAGEREF _Toc422339870 \h </w:instrText>
+            </w:r>
+            <w:r>
+              <w:rPr>
+                <w:noProof/>
+                <w:webHidden/>
+              </w:rPr>
+            </w:r>
+            <w:r>
+              <w:rPr>
+                <w:noProof/>
+                <w:webHidden/>
+              </w:rPr>
+              <w:fldChar w:fldCharType="separate"/>
+            </w:r>
+            <w:r>
+              <w:rPr>
+                <w:noProof/>
+                <w:webHidden/>
+              </w:rPr>
+              <w:t>4</w:t>
+            </w:r>
+            <w:r>
+              <w:rPr>
+                <w:noProof/>
+                <w:webHidden/>
+              </w:rPr>
+              <w:fldChar w:fldCharType="end"/>
+            </w:r>
+          </w:hyperlink>
+        </w:p>
+        <w:p>
+          <w:pPr>
+            <w:pStyle w:val="12"/>
+            <w:tabs>
+              <w:tab w:val="right" w:leader="dot" w:pos="8296"/>
+            </w:tabs>
+            <w:rPr>
+              <w:noProof/>
+            </w:rPr>
+          </w:pPr>
+          <w:hyperlink w:anchor="_Toc422339871" w:history="1">
+            <w:r>
+              <w:rPr>
+                <w:rStyle w:val="a7"/>
+                <w:noProof/>
+              </w:rPr>
+              <w:t xml:space="preserve">2. </w:t>
+            </w:r>
+            <w:r>
+              <w:rPr>
+                <w:rStyle w:val="a7"/>
+                <w:rFonts w:hint="eastAsia"/>
+                <w:noProof/>
+              </w:rPr>
+              <w:t>工作量评估</w:t>
+            </w:r>
+            <w:r>
+              <w:rPr>
+                <w:noProof/>
+                <w:webHidden/>
+              </w:rPr>
+              <w:tab/>
+            </w:r>
+            <w:r>
+              <w:rPr>
+                <w:noProof/>
+                <w:webHidden/>
+              </w:rPr>
+              <w:fldChar w:fldCharType="begin"/>
+            </w:r>
+            <w:r>
+              <w:rPr>
+                <w:noProof/>
+                <w:webHidden/>
+              </w:rPr>
+              <w:instrText xml:space="preserve"> PAGEREF _Toc422339871 \h </w:instrText>
+            </w:r>
+            <w:r>
+              <w:rPr>
+                <w:noProof/>
+                <w:webHidden/>
+              </w:rPr>
+            </w:r>
+            <w:r>
+              <w:rPr>
+                <w:noProof/>
+                <w:webHidden/>
+              </w:rPr>
+              <w:fldChar w:fldCharType="separate"/>
+            </w:r>
+            <w:r>
+              <w:rPr>
+                <w:noProof/>
+                <w:webHidden/>
+              </w:rPr>
+              <w:t>4</w:t>
+            </w:r>
+            <w:r>
+              <w:rPr>
+                <w:noProof/>
+                <w:webHidden/>
+              </w:rPr>
+              <w:fldChar w:fldCharType="end"/>
+            </w:r>
+          </w:hyperlink>
+        </w:p>
+        <w:p>
+          <w:pPr>
+            <w:pStyle w:val="22"/>
+            <w:tabs>
+              <w:tab w:val="right" w:leader="dot" w:pos="8296"/>
+            </w:tabs>
+            <w:rPr>
+              <w:noProof/>
+            </w:rPr>
+          </w:pPr>
+          <w:hyperlink w:anchor="_Toc422339872" w:history="1">
+            <w:r>
+              <w:rPr>
+                <w:rStyle w:val="a7"/>
+                <w:noProof/>
+              </w:rPr>
+              <w:t xml:space="preserve">2.1 </w:t>
+            </w:r>
+            <w:r>
+              <w:rPr>
+                <w:rStyle w:val="a7"/>
+                <w:rFonts w:hint="eastAsia"/>
+                <w:noProof/>
+              </w:rPr>
+              <w:t>分析工具：</w:t>
+            </w:r>
+            <w:r>
+              <w:rPr>
+                <w:rStyle w:val="a7"/>
+                <w:noProof/>
+              </w:rPr>
+              <w:t>Microsoft Project</w:t>
+            </w:r>
+            <w:r>
+              <w:rPr>
+                <w:noProof/>
+                <w:webHidden/>
+              </w:rPr>
+              <w:tab/>
+            </w:r>
+            <w:r>
+              <w:rPr>
+                <w:noProof/>
+                <w:webHidden/>
+              </w:rPr>
+              <w:fldChar w:fldCharType="begin"/>
+            </w:r>
+            <w:r>
+              <w:rPr>
+                <w:noProof/>
+                <w:webHidden/>
+              </w:rPr>
+              <w:instrText xml:space="preserve"> PAGEREF _Toc422339872 \h </w:instrText>
+            </w:r>
+            <w:r>
+              <w:rPr>
+                <w:noProof/>
+                <w:webHidden/>
+              </w:rPr>
+            </w:r>
+            <w:r>
+              <w:rPr>
+                <w:noProof/>
+                <w:webHidden/>
+              </w:rPr>
+              <w:fldChar w:fldCharType="separate"/>
+            </w:r>
+            <w:r>
+              <w:rPr>
+                <w:noProof/>
+                <w:webHidden/>
+              </w:rPr>
+              <w:t>4</w:t>
+            </w:r>
+            <w:r>
+              <w:rPr>
+                <w:noProof/>
+                <w:webHidden/>
+              </w:rPr>
+              <w:fldChar w:fldCharType="end"/>
+            </w:r>
+          </w:hyperlink>
+        </w:p>
+        <w:p>
+          <w:pPr>
+            <w:pStyle w:val="22"/>
+            <w:tabs>
+              <w:tab w:val="right" w:leader="dot" w:pos="8296"/>
+            </w:tabs>
+            <w:rPr>
+              <w:noProof/>
+            </w:rPr>
+          </w:pPr>
+          <w:hyperlink w:anchor="_Toc422339873" w:history="1">
+            <w:r>
+              <w:rPr>
+                <w:rStyle w:val="a7"/>
+                <w:noProof/>
+              </w:rPr>
+              <w:t xml:space="preserve">2.2 </w:t>
+            </w:r>
+            <w:r>
+              <w:rPr>
+                <w:rStyle w:val="a7"/>
+                <w:rFonts w:hint="eastAsia"/>
+                <w:noProof/>
+              </w:rPr>
+              <w:t>开发速度评估</w:t>
+            </w:r>
+            <w:r>
+              <w:rPr>
+                <w:noProof/>
+                <w:webHidden/>
+              </w:rPr>
+              <w:tab/>
+            </w:r>
+            <w:r>
+              <w:rPr>
+                <w:noProof/>
+                <w:webHidden/>
+              </w:rPr>
+              <w:fldChar w:fldCharType="begin"/>
+            </w:r>
+            <w:r>
+              <w:rPr>
+                <w:noProof/>
+                <w:webHidden/>
+              </w:rPr>
+              <w:instrText xml:space="preserve"> PAGEREF _Toc422339873 \h </w:instrText>
+            </w:r>
+            <w:r>
+              <w:rPr>
+                <w:noProof/>
+                <w:webHidden/>
+              </w:rPr>
+            </w:r>
+            <w:r>
+              <w:rPr>
+                <w:noProof/>
+                <w:webHidden/>
+              </w:rPr>
+              <w:fldChar w:fldCharType="separate"/>
+            </w:r>
+            <w:r>
+              <w:rPr>
+                <w:noProof/>
+                <w:webHidden/>
+              </w:rPr>
+              <w:t>4</w:t>
+            </w:r>
+            <w:r>
+              <w:rPr>
+                <w:noProof/>
+                <w:webHidden/>
+              </w:rPr>
+              <w:fldChar w:fldCharType="end"/>
+            </w:r>
+          </w:hyperlink>
+        </w:p>
+        <w:p>
+          <w:pPr>
+            <w:pStyle w:val="22"/>
+            <w:tabs>
+              <w:tab w:val="right" w:leader="dot" w:pos="8296"/>
+            </w:tabs>
+            <w:rPr>
+              <w:noProof/>
+            </w:rPr>
+          </w:pPr>
+          <w:hyperlink w:anchor="_Toc422339874" w:history="1">
+            <w:r>
+              <w:rPr>
+                <w:rStyle w:val="a7"/>
+                <w:noProof/>
+              </w:rPr>
+              <w:t xml:space="preserve">2.3 </w:t>
+            </w:r>
+            <w:r>
+              <w:rPr>
+                <w:rStyle w:val="a7"/>
+                <w:rFonts w:hint="eastAsia"/>
+                <w:noProof/>
+              </w:rPr>
+              <w:t>工作量对比</w:t>
+            </w:r>
+            <w:r>
+              <w:rPr>
+                <w:noProof/>
+                <w:webHidden/>
+              </w:rPr>
+              <w:tab/>
+            </w:r>
+            <w:r>
+              <w:rPr>
+                <w:noProof/>
+                <w:webHidden/>
+              </w:rPr>
+              <w:fldChar w:fldCharType="begin"/>
+            </w:r>
+            <w:r>
+              <w:rPr>
+                <w:noProof/>
+                <w:webHidden/>
+              </w:rPr>
+              <w:instrText xml:space="preserve"> PAGEREF _Toc422339874 \h </w:instrText>
+            </w:r>
+            <w:r>
+              <w:rPr>
+                <w:noProof/>
+                <w:webHidden/>
+              </w:rPr>
+            </w:r>
+            <w:r>
+              <w:rPr>
+                <w:noProof/>
+                <w:webHidden/>
+              </w:rPr>
+              <w:fldChar w:fldCharType="separate"/>
+            </w:r>
+            <w:r>
+              <w:rPr>
+                <w:noProof/>
+                <w:webHidden/>
+              </w:rPr>
+              <w:t>5</w:t>
+            </w:r>
+            <w:r>
+              <w:rPr>
+                <w:noProof/>
+                <w:webHidden/>
+              </w:rPr>
+              <w:fldChar w:fldCharType="end"/>
+            </w:r>
+          </w:hyperlink>
+        </w:p>
+        <w:p>
+          <w:r>
+            <w:rPr>
+              <w:b/>
+              <w:bCs/>
+              <w:lang w:val="zh-CN"/>
+            </w:rPr>
+            <w:fldChar w:fldCharType="end"/>
+          </w:r>
+        </w:p>
+      </w:sdtContent>
+    </w:sdt>
+    <w:p>
+      <w:pPr>
+        <w:rPr>
+          <w:b/>
+          <w:sz w:val="36"/>
+          <w:szCs w:val="36"/>
+        </w:rPr>
+      </w:pPr>
+    </w:p>
+    <w:p>
+      <w:pPr>
+        <w:widowControl/>
+        <w:jc w:val="left"/>
+        <w:rPr>
+          <w:b/>
+          <w:sz w:val="36"/>
+          <w:szCs w:val="36"/>
+        </w:rPr>
+      </w:pPr>
+      <w:r>
+        <w:rPr>
+          <w:b/>
+          <w:sz w:val="36"/>
+          <w:szCs w:val="36"/>
+        </w:rPr>
+        <w:br w:type="page"/>
+      </w:r>
+    </w:p>
+    <w:p>
+      <w:pPr>
+        <w:pStyle w:val="1"/>
+        <w:rPr>
+          <w:szCs w:val="21"/>
+        </w:rPr>
+      </w:pPr>
+      <w:bookmarkStart w:id="1" w:name="_Toc422339870"/>
+      <w:r>
+        <w:rPr>
+          <w:rFonts w:hint="eastAsia"/>
+        </w:rPr>
+        <w:lastRenderedPageBreak/>
+        <w:t xml:space="preserve">1. </w:t>
+      </w:r>
+      <w:r>
+        <w:rPr>
+          <w:rFonts w:hint="eastAsia"/>
+        </w:rPr>
+        <w:t>报告背景</w:t>
+      </w:r>
+      <w:bookmarkEnd w:id="1"/>
+    </w:p>
+    <w:p>
+      <w:pPr>
+        <w:ind w:firstLineChars="200" w:firstLine="420"/>
+        <w:jc w:val="left"/>
+        <w:rPr>
+          <w:rFonts w:hint="eastAsia"/>
+          <w:szCs w:val="21"/>
+        </w:rPr>
+      </w:pPr>
+      <w:r>
+        <w:rPr>
+          <w:rFonts w:hint="eastAsia"/>
+          <w:szCs w:val="21"/>
+        </w:rPr>
+        <w:t>为了使小组成员均衡发展，</w:t>
+      </w:r>
+      <w:r>
+        <w:rPr>
+          <w:szCs w:val="21"/>
+        </w:rPr>
+        <w:t>共同</w:t>
+      </w:r>
+      <w:r>
+        <w:rPr>
+          <w:rFonts w:hint="eastAsia"/>
+          <w:szCs w:val="21"/>
+        </w:rPr>
+        <w:t>研究</w:t>
+      </w:r>
+      <w:r>
+        <w:rPr>
+          <w:rFonts w:hint="eastAsia"/>
+          <w:szCs w:val="21"/>
+        </w:rPr>
+        <w:t>L</w:t>
+      </w:r>
+      <w:r>
+        <w:rPr>
+          <w:szCs w:val="21"/>
+        </w:rPr>
+        <w:t>ua</w:t>
+      </w:r>
+      <w:r>
+        <w:rPr>
+          <w:rFonts w:hint="eastAsia"/>
+          <w:szCs w:val="21"/>
+        </w:rPr>
+        <w:t>开源代码，</w:t>
+      </w:r>
+      <w:r>
+        <w:rPr>
+          <w:szCs w:val="21"/>
+        </w:rPr>
+        <w:t>了解</w:t>
+      </w:r>
+      <w:r>
+        <w:rPr>
+          <w:rFonts w:hint="eastAsia"/>
+          <w:szCs w:val="21"/>
+        </w:rPr>
+        <w:t>和分析</w:t>
+      </w:r>
+      <w:r>
+        <w:rPr>
+          <w:rFonts w:hint="eastAsia"/>
+          <w:szCs w:val="21"/>
+        </w:rPr>
+        <w:t>L</w:t>
+      </w:r>
+      <w:r>
+        <w:rPr>
+          <w:szCs w:val="21"/>
+        </w:rPr>
+        <w:t>ua</w:t>
+      </w:r>
+      <w:r>
+        <w:rPr>
+          <w:szCs w:val="21"/>
+        </w:rPr>
+        <w:t>运行</w:t>
+      </w:r>
+      <w:r>
+        <w:rPr>
+          <w:rFonts w:hint="eastAsia"/>
+          <w:szCs w:val="21"/>
+        </w:rPr>
+        <w:t>的机制和原理，</w:t>
+      </w:r>
+      <w:r>
+        <w:rPr>
+          <w:szCs w:val="21"/>
+        </w:rPr>
+        <w:t>小组</w:t>
+      </w:r>
+      <w:r>
+        <w:rPr>
+          <w:rFonts w:hint="eastAsia"/>
+          <w:szCs w:val="21"/>
+        </w:rPr>
+        <w:t>给每个成员分配了主要研究的模块，</w:t>
+      </w:r>
+      <w:r>
+        <w:rPr>
+          <w:szCs w:val="21"/>
+        </w:rPr>
+        <w:t>以及</w:t>
+      </w:r>
+      <w:r>
+        <w:rPr>
+          <w:rFonts w:hint="eastAsia"/>
+          <w:szCs w:val="21"/>
+        </w:rPr>
+        <w:t>次要了解的模块。</w:t>
+      </w:r>
+      <w:r>
+        <w:rPr>
+          <w:szCs w:val="21"/>
+        </w:rPr>
+        <w:t>这样</w:t>
+      </w:r>
+      <w:r>
+        <w:rPr>
+          <w:rFonts w:hint="eastAsia"/>
+          <w:szCs w:val="21"/>
+        </w:rPr>
+        <w:t>使得小组成员能够在每个阶段利用时间更加高效的完成</w:t>
+      </w:r>
+      <w:r>
+        <w:rPr>
+          <w:rFonts w:hint="eastAsia"/>
+          <w:szCs w:val="21"/>
+        </w:rPr>
+        <w:t>L</w:t>
+      </w:r>
+      <w:r>
+        <w:rPr>
+          <w:szCs w:val="21"/>
+        </w:rPr>
+        <w:t>ua</w:t>
+      </w:r>
+      <w:r>
+        <w:rPr>
+          <w:szCs w:val="21"/>
+        </w:rPr>
+        <w:t>项目</w:t>
+      </w:r>
+      <w:r>
+        <w:rPr>
+          <w:rFonts w:hint="eastAsia"/>
+          <w:szCs w:val="21"/>
+        </w:rPr>
+        <w:t>的研究，</w:t>
+      </w:r>
+      <w:r>
+        <w:rPr>
+          <w:szCs w:val="21"/>
+        </w:rPr>
+        <w:t>并且</w:t>
+      </w:r>
+      <w:r>
+        <w:rPr>
+          <w:rFonts w:hint="eastAsia"/>
+          <w:szCs w:val="21"/>
+        </w:rPr>
+        <w:t>团队之间相互协作更加合理高效。</w:t>
+      </w:r>
+    </w:p>
+    <w:p>
+      <w:pPr>
+        <w:pStyle w:val="1"/>
+        <w:rPr>
+          <w:rFonts w:hint="eastAsia"/>
           <w:sz w:val="24"/>
-          <w:szCs w:val="24"/>
         </w:rPr>
       </w:pPr>
-      <w:r>
-        <w:rPr>
-          <w:rFonts w:hint="eastAsia"/>
-          <w:sz w:val="24"/>
-          <w:szCs w:val="24"/>
+      <w:bookmarkStart w:id="2" w:name="_Toc422339871"/>
+      <w:r>
+        <w:rPr>
+          <w:rFonts w:hint="eastAsia"/>
+        </w:rPr>
+        <w:t xml:space="preserve">2. </w:t>
+      </w:r>
+      <w:r>
+        <w:rPr>
+          <w:rFonts w:hint="eastAsia"/>
+        </w:rPr>
+        <w:t>工作量评估</w:t>
+      </w:r>
+      <w:bookmarkEnd w:id="2"/>
+    </w:p>
+    <w:p>
+      <w:pPr>
+        <w:ind w:firstLineChars="200" w:firstLine="420"/>
+        <w:jc w:val="left"/>
+        <w:rPr>
+          <w:rFonts w:hint="eastAsia"/>
+          <w:szCs w:val="21"/>
+        </w:rPr>
+      </w:pPr>
+      <w:r>
+        <w:rPr>
+          <w:szCs w:val="21"/>
+        </w:rPr>
+        <w:t>软件</w:t>
+      </w:r>
+      <w:r>
+        <w:rPr>
+          <w:rFonts w:hint="eastAsia"/>
+          <w:szCs w:val="21"/>
+        </w:rPr>
+        <w:t>开发过程的工作量评估是指对软件完成所需要的工作量进行近似的评估，是项目管理的重要内容。</w:t>
+      </w:r>
+      <w:r>
+        <w:rPr>
+          <w:szCs w:val="21"/>
+        </w:rPr>
+        <w:t>本次</w:t>
+      </w:r>
+      <w:r>
+        <w:rPr>
+          <w:rFonts w:hint="eastAsia"/>
+          <w:szCs w:val="21"/>
+        </w:rPr>
+        <w:t>评估主要从成员所花费的时间，开发速度两个方面来进行工作量的评估。所以工作量</w:t>
+      </w:r>
+      <w:r>
+        <w:rPr>
+          <w:rFonts w:hint="eastAsia"/>
+          <w:szCs w:val="21"/>
+        </w:rPr>
+        <w:t>=</w:t>
+      </w:r>
+      <w:r>
+        <w:rPr>
+          <w:szCs w:val="21"/>
+        </w:rPr>
+        <w:t>开发</w:t>
+      </w:r>
+      <w:r>
+        <w:rPr>
+          <w:rFonts w:hint="eastAsia"/>
+          <w:szCs w:val="21"/>
+        </w:rPr>
+        <w:t>时间</w:t>
+      </w:r>
+      <w:r>
+        <w:rPr>
+          <w:rFonts w:hint="eastAsia"/>
+          <w:szCs w:val="21"/>
+        </w:rPr>
+        <w:t>*</w:t>
+      </w:r>
+      <w:r>
+        <w:rPr>
+          <w:szCs w:val="21"/>
+        </w:rPr>
+        <w:t>开发</w:t>
+      </w:r>
+      <w:r>
+        <w:rPr>
+          <w:rFonts w:hint="eastAsia"/>
+          <w:szCs w:val="21"/>
+        </w:rPr>
+        <w:t>速度。其中开发速度又主要由工作的难度系数和个人能力水平决定。</w:t>
+      </w:r>
+    </w:p>
+    <w:p>
+      <w:pPr>
+        <w:pStyle w:val="2"/>
+      </w:pPr>
+      <w:bookmarkStart w:id="3" w:name="_Toc422339872"/>
+      <w:r>
+        <w:rPr>
+          <w:rFonts w:hint="eastAsia"/>
+        </w:rPr>
+        <w:t xml:space="preserve">2.1 </w:t>
+      </w:r>
+      <w:r>
+        <w:rPr>
+          <w:rFonts w:hint="eastAsia"/>
+        </w:rPr>
+        <w:t>分析工具：</w:t>
+      </w:r>
+      <w:r>
+        <w:rPr>
+          <w:rFonts w:hint="eastAsia"/>
+        </w:rPr>
+        <w:t>M</w:t>
+      </w:r>
+      <w:r>
+        <w:t>icrosoft Project</w:t>
+      </w:r>
+      <w:bookmarkEnd w:id="3"/>
+    </w:p>
+    <w:p>
+      <w:pPr>
+        <w:ind w:firstLineChars="200" w:firstLine="420"/>
+        <w:jc w:val="left"/>
+        <w:rPr>
+          <w:szCs w:val="21"/>
+        </w:rPr>
+      </w:pPr>
+      <w:r>
+        <w:rPr>
+          <w:rFonts w:hint="eastAsia"/>
+          <w:szCs w:val="21"/>
         </w:rPr>
         <w:t>使用</w:t>
       </w:r>
       <w:r>
         <w:rPr>
           <w:rFonts w:hint="eastAsia"/>
-          <w:sz w:val="24"/>
-          <w:szCs w:val="24"/>
+          <w:szCs w:val="21"/>
         </w:rPr>
         <w:t>M</w:t>
       </w:r>
       <w:r>
         <w:rPr>
-          <w:sz w:val="24"/>
-          <w:szCs w:val="24"/>
+          <w:szCs w:val="21"/>
         </w:rPr>
         <w:t>s Project</w:t>
       </w:r>
       <w:r>
         <w:rPr>
           <w:rFonts w:hint="eastAsia"/>
-          <w:sz w:val="24"/>
-          <w:szCs w:val="24"/>
+          <w:szCs w:val="21"/>
         </w:rPr>
         <w:t>工具我们对小组成员的工作模块和工作量进行总结，</w:t>
       </w:r>
       <w:r>
         <w:rPr>
-          <w:sz w:val="24"/>
-          <w:szCs w:val="24"/>
+          <w:szCs w:val="21"/>
         </w:rPr>
         <w:t>汇总</w:t>
       </w:r>
       <w:r>
         <w:rPr>
           <w:rFonts w:hint="eastAsia"/>
-          <w:sz w:val="24"/>
-          <w:szCs w:val="24"/>
+          <w:szCs w:val="21"/>
         </w:rPr>
         <w:t>表格如表</w:t>
       </w:r>
       <w:r>
         <w:rPr>
           <w:rFonts w:hint="eastAsia"/>
-          <w:sz w:val="24"/>
-          <w:szCs w:val="24"/>
+          <w:szCs w:val="21"/>
         </w:rPr>
         <w:t>1</w:t>
       </w:r>
       <w:r>
         <w:rPr>
           <w:rFonts w:hint="eastAsia"/>
-          <w:sz w:val="24"/>
-          <w:szCs w:val="24"/>
+          <w:szCs w:val="21"/>
         </w:rPr>
         <w:t>。</w:t>
       </w:r>
       <w:r>
         <w:rPr>
-          <w:sz w:val="24"/>
-          <w:szCs w:val="24"/>
+          <w:szCs w:val="21"/>
         </w:rPr>
         <w:t>如</w:t>
       </w:r>
       <w:r>
         <w:rPr>
           <w:rFonts w:hint="eastAsia"/>
-          <w:sz w:val="24"/>
-          <w:szCs w:val="24"/>
+          <w:szCs w:val="21"/>
         </w:rPr>
         <w:t>表</w:t>
       </w:r>
       <w:r>
         <w:rPr>
           <w:rFonts w:hint="eastAsia"/>
-          <w:sz w:val="24"/>
-          <w:szCs w:val="24"/>
+          <w:szCs w:val="21"/>
         </w:rPr>
         <w:t>1</w:t>
       </w:r>
       <w:r>
         <w:rPr>
           <w:rFonts w:hint="eastAsia"/>
-          <w:sz w:val="24"/>
-          <w:szCs w:val="24"/>
+          <w:szCs w:val="21"/>
         </w:rPr>
         <w:t>中可见，</w:t>
       </w:r>
       <w:r>
         <w:rPr>
-          <w:sz w:val="24"/>
-          <w:szCs w:val="24"/>
+          <w:szCs w:val="21"/>
         </w:rPr>
         <w:t>成员</w:t>
       </w:r>
       <w:r>
         <w:rPr>
           <w:rFonts w:hint="eastAsia"/>
-          <w:sz w:val="24"/>
-          <w:szCs w:val="24"/>
+          <w:szCs w:val="21"/>
         </w:rPr>
         <w:t>花费时间大致接近，</w:t>
       </w:r>
       <w:r>
         <w:rPr>
-          <w:sz w:val="24"/>
-          <w:szCs w:val="24"/>
+          <w:szCs w:val="21"/>
         </w:rPr>
         <w:t>小组</w:t>
       </w:r>
       <w:r>
         <w:rPr>
           <w:rFonts w:hint="eastAsia"/>
-          <w:sz w:val="24"/>
-          <w:szCs w:val="24"/>
+          <w:szCs w:val="21"/>
         </w:rPr>
         <w:t>成员除了了解项目整体结构以为都会有主要负责的部分，</w:t>
       </w:r>
       <w:r>
         <w:rPr>
-          <w:sz w:val="24"/>
-          <w:szCs w:val="24"/>
+          <w:szCs w:val="21"/>
         </w:rPr>
         <w:t>这样</w:t>
       </w:r>
       <w:r>
         <w:rPr>
           <w:rFonts w:hint="eastAsia"/>
-          <w:sz w:val="24"/>
-          <w:szCs w:val="24"/>
+          <w:szCs w:val="21"/>
         </w:rPr>
         <w:t>使得成员实现类似</w:t>
       </w:r>
       <w:r>
         <w:rPr>
-          <w:sz w:val="24"/>
-          <w:szCs w:val="24"/>
+          <w:szCs w:val="21"/>
+        </w:rPr>
+        <w:t>“</w:t>
+      </w:r>
+      <w:r>
+        <w:rPr>
+          <w:rFonts w:hint="eastAsia"/>
+          <w:szCs w:val="21"/>
+        </w:rPr>
+        <w:t>高内聚，</w:t>
+      </w:r>
+      <w:r>
+        <w:rPr>
+          <w:szCs w:val="21"/>
+        </w:rPr>
+        <w:t>低耦合</w:t>
+      </w:r>
+      <w:r>
+        <w:rPr>
+          <w:szCs w:val="21"/>
         </w:rPr>
         <w:t>”</w:t>
       </w:r>
       <w:r>
         <w:rPr>
           <w:rFonts w:hint="eastAsia"/>
-          <w:sz w:val="24"/>
-          <w:szCs w:val="24"/>
-        </w:rPr>
-        <w:t>高内聚，</w:t>
-      </w:r>
-      <w:r>
-        <w:rPr>
-          <w:sz w:val="24"/>
-          <w:szCs w:val="24"/>
-        </w:rPr>
-        <w:t>低耦合</w:t>
-      </w:r>
-      <w:r>
-        <w:rPr>
-          <w:sz w:val="24"/>
-          <w:szCs w:val="24"/>
-        </w:rPr>
-        <w:t>”</w:t>
-      </w:r>
-      <w:r>
-        <w:rPr>
-          <w:rFonts w:hint="eastAsia"/>
-          <w:sz w:val="24"/>
-          <w:szCs w:val="24"/>
+          <w:szCs w:val="21"/>
         </w:rPr>
         <w:t>的效果。</w:t>
       </w:r>
@@ -610,32 +2459,28 @@
             <w:pPr>
               <w:jc w:val="center"/>
               <w:rPr>
-                <w:sz w:val="24"/>
-                <w:szCs w:val="24"/>
+                <w:szCs w:val="21"/>
               </w:rPr>
             </w:pPr>
-            <w:bookmarkStart w:id="0" w:name="OLE_LINK2"/>
-            <w:r>
-              <w:rPr>
-                <w:rFonts w:hint="eastAsia"/>
-                <w:sz w:val="24"/>
-                <w:szCs w:val="24"/>
+            <w:bookmarkStart w:id="4" w:name="OLE_LINK2"/>
+            <w:r>
+              <w:rPr>
+                <w:rFonts w:hint="eastAsia"/>
+                <w:szCs w:val="21"/>
               </w:rPr>
               <w:t>事件</w:t>
             </w:r>
             <w:r>
               <w:rPr>
                 <w:rFonts w:hint="eastAsia"/>
-                <w:sz w:val="24"/>
-                <w:szCs w:val="24"/>
+                <w:szCs w:val="21"/>
               </w:rPr>
               <w:t>\</w:t>
             </w:r>
             <w:r>
               <w:rPr>
                 <w:rFonts w:hint="eastAsia"/>
-                <w:sz w:val="24"/>
-                <w:szCs w:val="24"/>
+                <w:szCs w:val="21"/>
               </w:rPr>
               <w:t>人员</w:t>
             </w:r>
@@ -650,15 +2495,13 @@
               <w:jc w:val="left"/>
               <w:cnfStyle w:val="100000000000" w:firstRow="1" w:lastRow="0" w:firstColumn="0" w:lastColumn="0" w:oddVBand="0" w:evenVBand="0" w:oddHBand="0" w:evenHBand="0" w:firstRowFirstColumn="0" w:firstRowLastColumn="0" w:lastRowFirstColumn="0" w:lastRowLastColumn="0"/>
               <w:rPr>
-                <w:sz w:val="24"/>
-                <w:szCs w:val="24"/>
+                <w:szCs w:val="21"/>
               </w:rPr>
             </w:pPr>
             <w:r>
               <w:rPr>
                 <w:rFonts w:hint="eastAsia"/>
-                <w:sz w:val="24"/>
-                <w:szCs w:val="24"/>
+                <w:szCs w:val="21"/>
               </w:rPr>
               <w:t>黎功辉</w:t>
             </w:r>
@@ -673,15 +2516,13 @@
               <w:jc w:val="left"/>
               <w:cnfStyle w:val="100000000000" w:firstRow="1" w:lastRow="0" w:firstColumn="0" w:lastColumn="0" w:oddVBand="0" w:evenVBand="0" w:oddHBand="0" w:evenHBand="0" w:firstRowFirstColumn="0" w:firstRowLastColumn="0" w:lastRowFirstColumn="0" w:lastRowLastColumn="0"/>
               <w:rPr>
-                <w:sz w:val="24"/>
-                <w:szCs w:val="24"/>
+                <w:szCs w:val="21"/>
               </w:rPr>
             </w:pPr>
             <w:r>
               <w:rPr>
                 <w:rFonts w:hint="eastAsia"/>
-                <w:sz w:val="24"/>
-                <w:szCs w:val="24"/>
+                <w:szCs w:val="21"/>
               </w:rPr>
               <w:t>颜世增</w:t>
             </w:r>
@@ -696,15 +2537,13 @@
               <w:jc w:val="left"/>
               <w:cnfStyle w:val="100000000000" w:firstRow="1" w:lastRow="0" w:firstColumn="0" w:lastColumn="0" w:oddVBand="0" w:evenVBand="0" w:oddHBand="0" w:evenHBand="0" w:firstRowFirstColumn="0" w:firstRowLastColumn="0" w:lastRowFirstColumn="0" w:lastRowLastColumn="0"/>
               <w:rPr>
-                <w:sz w:val="24"/>
-                <w:szCs w:val="24"/>
+                <w:szCs w:val="21"/>
               </w:rPr>
             </w:pPr>
             <w:r>
               <w:rPr>
                 <w:rFonts w:hint="eastAsia"/>
-                <w:sz w:val="24"/>
-                <w:szCs w:val="24"/>
+                <w:szCs w:val="21"/>
               </w:rPr>
               <w:t>白瑞雪</w:t>
             </w:r>
@@ -724,15 +2563,13 @@
             <w:pPr>
               <w:jc w:val="left"/>
               <w:rPr>
-                <w:sz w:val="24"/>
-                <w:szCs w:val="24"/>
+                <w:szCs w:val="21"/>
               </w:rPr>
             </w:pPr>
             <w:r>
               <w:rPr>
                 <w:rFonts w:hint="eastAsia"/>
-                <w:sz w:val="24"/>
-                <w:szCs w:val="24"/>
+                <w:szCs w:val="21"/>
               </w:rPr>
               <w:t>负责模块</w:t>
             </w:r>
@@ -747,42 +2584,15 @@
               <w:jc w:val="left"/>
               <w:cnfStyle w:val="000000000000" w:firstRow="0" w:lastRow="0" w:firstColumn="0" w:lastColumn="0" w:oddVBand="0" w:evenVBand="0" w:oddHBand="0" w:evenHBand="0" w:firstRowFirstColumn="0" w:firstRowLastColumn="0" w:lastRowFirstColumn="0" w:lastRowLastColumn="0"/>
               <w:rPr>
-                <w:rFonts w:hint="eastAsia"/>
-                <w:sz w:val="24"/>
-                <w:szCs w:val="24"/>
+                <w:szCs w:val="21"/>
               </w:rPr>
             </w:pPr>
             <w:r>
               <w:rPr>
                 <w:rFonts w:hint="eastAsia"/>
-                <w:sz w:val="24"/>
-                <w:szCs w:val="24"/>
-              </w:rPr>
-              <w:t>功能需求模块</w:t>
-            </w:r>
-            <w:r>
-              <w:rPr>
-                <w:rFonts w:hint="eastAsia"/>
-                <w:sz w:val="24"/>
-                <w:szCs w:val="24"/>
-              </w:rPr>
-              <w:t>计划辅助</w:t>
-            </w:r>
-            <w:r>
-              <w:rPr>
-                <w:rFonts w:hint="eastAsia"/>
-                <w:sz w:val="24"/>
-                <w:szCs w:val="24"/>
-              </w:rPr>
-              <w:t>，</w:t>
-            </w:r>
-            <w:r>
-              <w:rPr>
-                <w:rFonts w:hint="eastAsia"/>
-                <w:sz w:val="24"/>
-                <w:szCs w:val="24"/>
-              </w:rPr>
-              <w:t>性能测试用例设计，需求测试用例规格说明书主要撰写，整个项目实验计划设计</w:t>
+                <w:szCs w:val="21"/>
+              </w:rPr>
+              <w:t>功能需求模块计划辅助，性能测试用例设计，需求测试用例规格说明书主要撰写，整个项目实验计划设计</w:t>
             </w:r>
           </w:p>
         </w:tc>
@@ -795,31 +2605,26 @@
               <w:jc w:val="left"/>
               <w:cnfStyle w:val="000000000000" w:firstRow="0" w:lastRow="0" w:firstColumn="0" w:lastColumn="0" w:oddVBand="0" w:evenVBand="0" w:oddHBand="0" w:evenHBand="0" w:firstRowFirstColumn="0" w:firstRowLastColumn="0" w:lastRowFirstColumn="0" w:lastRowLastColumn="0"/>
               <w:rPr>
-                <w:rFonts w:hint="eastAsia"/>
-                <w:sz w:val="24"/>
-                <w:szCs w:val="24"/>
+                <w:szCs w:val="21"/>
               </w:rPr>
             </w:pPr>
             <w:r>
               <w:rPr>
                 <w:rFonts w:hint="eastAsia"/>
-                <w:sz w:val="24"/>
-                <w:szCs w:val="24"/>
+                <w:szCs w:val="21"/>
               </w:rPr>
               <w:t>功能需求设计模块辅助设计，项目日志管理，</w:t>
             </w:r>
             <w:r>
               <w:rPr>
-                <w:sz w:val="24"/>
-                <w:szCs w:val="24"/>
+                <w:szCs w:val="21"/>
               </w:rPr>
               <w:t>软件</w:t>
             </w:r>
             <w:r>
               <w:rPr>
                 <w:rFonts w:hint="eastAsia"/>
-                <w:sz w:val="24"/>
-                <w:szCs w:val="24"/>
+                <w:szCs w:val="21"/>
               </w:rPr>
               <w:t>项目配置管理，软件项目测试用例设计</w:t>
             </w:r>
@@ -834,45 +2639,39 @@
               <w:jc w:val="left"/>
               <w:cnfStyle w:val="000000000000" w:firstRow="0" w:lastRow="0" w:firstColumn="0" w:lastColumn="0" w:oddVBand="0" w:evenVBand="0" w:oddHBand="0" w:evenHBand="0" w:firstRowFirstColumn="0" w:firstRowLastColumn="0" w:lastRowFirstColumn="0" w:lastRowLastColumn="0"/>
               <w:rPr>
-                <w:sz w:val="24"/>
-                <w:szCs w:val="24"/>
+                <w:szCs w:val="21"/>
               </w:rPr>
             </w:pPr>
             <w:r>
               <w:rPr>
                 <w:rFonts w:hint="eastAsia"/>
-                <w:sz w:val="24"/>
-                <w:szCs w:val="24"/>
+                <w:szCs w:val="21"/>
               </w:rPr>
               <w:t>功能需求模块主要设计撰写，</w:t>
             </w:r>
             <w:r>
               <w:rPr>
-                <w:sz w:val="24"/>
-                <w:szCs w:val="24"/>
+                <w:szCs w:val="21"/>
               </w:rPr>
               <w:t>软件</w:t>
             </w:r>
             <w:r>
               <w:rPr>
                 <w:rFonts w:hint="eastAsia"/>
-                <w:sz w:val="24"/>
-                <w:szCs w:val="24"/>
+                <w:szCs w:val="21"/>
               </w:rPr>
               <w:t>项目配置管理，</w:t>
             </w:r>
             <w:r>
               <w:rPr>
-                <w:sz w:val="24"/>
-                <w:szCs w:val="24"/>
+                <w:szCs w:val="21"/>
               </w:rPr>
               <w:t>软件</w:t>
             </w:r>
             <w:r>
               <w:rPr>
                 <w:rFonts w:hint="eastAsia"/>
-                <w:sz w:val="24"/>
-                <w:szCs w:val="24"/>
+                <w:szCs w:val="21"/>
               </w:rPr>
               <w:t>项目测试用例设计</w:t>
             </w:r>
@@ -892,30 +2691,26 @@
             <w:pPr>
               <w:jc w:val="left"/>
               <w:rPr>
-                <w:sz w:val="24"/>
-                <w:szCs w:val="24"/>
+                <w:szCs w:val="21"/>
               </w:rPr>
             </w:pPr>
             <w:r>
               <w:rPr>
                 <w:rFonts w:hint="eastAsia"/>
-                <w:sz w:val="24"/>
-                <w:szCs w:val="24"/>
+                <w:szCs w:val="21"/>
               </w:rPr>
               <w:t>大致时间（小时</w:t>
             </w:r>
             <w:r>
               <w:rPr>
                 <w:rFonts w:hint="eastAsia"/>
-                <w:sz w:val="24"/>
-                <w:szCs w:val="24"/>
+                <w:szCs w:val="21"/>
               </w:rPr>
               <w:t>h</w:t>
             </w:r>
             <w:r>
               <w:rPr>
-                <w:sz w:val="24"/>
-                <w:szCs w:val="24"/>
+                <w:szCs w:val="21"/>
               </w:rPr>
               <w:t>）</w:t>
             </w:r>
@@ -930,14 +2725,12 @@
               <w:jc w:val="left"/>
               <w:cnfStyle w:val="000000000000" w:firstRow="0" w:lastRow="0" w:firstColumn="0" w:lastColumn="0" w:oddVBand="0" w:evenVBand="0" w:oddHBand="0" w:evenHBand="0" w:firstRowFirstColumn="0" w:firstRowLastColumn="0" w:lastRowFirstColumn="0" w:lastRowLastColumn="0"/>
               <w:rPr>
-                <w:sz w:val="24"/>
-                <w:szCs w:val="24"/>
+                <w:szCs w:val="21"/>
               </w:rPr>
             </w:pPr>
             <w:r>
               <w:rPr>
-                <w:sz w:val="24"/>
-                <w:szCs w:val="24"/>
+                <w:szCs w:val="21"/>
               </w:rPr>
               <w:t>99</w:t>
             </w:r>
@@ -952,28 +2745,24 @@
               <w:jc w:val="left"/>
               <w:cnfStyle w:val="000000000000" w:firstRow="0" w:lastRow="0" w:firstColumn="0" w:lastColumn="0" w:oddVBand="0" w:evenVBand="0" w:oddHBand="0" w:evenHBand="0" w:firstRowFirstColumn="0" w:firstRowLastColumn="0" w:lastRowFirstColumn="0" w:lastRowLastColumn="0"/>
               <w:rPr>
-                <w:sz w:val="24"/>
-                <w:szCs w:val="24"/>
+                <w:szCs w:val="21"/>
               </w:rPr>
             </w:pPr>
             <w:r>
               <w:rPr>
-                <w:sz w:val="24"/>
-                <w:szCs w:val="24"/>
+                <w:szCs w:val="21"/>
               </w:rPr>
               <w:t>9</w:t>
             </w:r>
             <w:r>
               <w:rPr>
-                <w:sz w:val="24"/>
-                <w:szCs w:val="24"/>
+                <w:szCs w:val="21"/>
               </w:rPr>
               <w:t>7</w:t>
             </w:r>
             <w:r>
               <w:rPr>
-                <w:sz w:val="24"/>
-                <w:szCs w:val="24"/>
+                <w:szCs w:val="21"/>
               </w:rPr>
               <w:t>.5</w:t>
             </w:r>
@@ -988,28 +2777,24 @@
               <w:jc w:val="left"/>
               <w:cnfStyle w:val="000000000000" w:firstRow="0" w:lastRow="0" w:firstColumn="0" w:lastColumn="0" w:oddVBand="0" w:evenVBand="0" w:oddHBand="0" w:evenHBand="0" w:firstRowFirstColumn="0" w:firstRowLastColumn="0" w:lastRowFirstColumn="0" w:lastRowLastColumn="0"/>
               <w:rPr>
-                <w:sz w:val="24"/>
-                <w:szCs w:val="24"/>
+                <w:szCs w:val="21"/>
               </w:rPr>
             </w:pPr>
             <w:r>
               <w:rPr>
-                <w:sz w:val="24"/>
-                <w:szCs w:val="24"/>
+                <w:szCs w:val="21"/>
               </w:rPr>
               <w:t>9</w:t>
             </w:r>
             <w:r>
               <w:rPr>
-                <w:sz w:val="24"/>
-                <w:szCs w:val="24"/>
+                <w:szCs w:val="21"/>
               </w:rPr>
               <w:t>5</w:t>
             </w:r>
             <w:r>
               <w:rPr>
-                <w:sz w:val="24"/>
-                <w:szCs w:val="24"/>
+                <w:szCs w:val="21"/>
               </w:rPr>
               <w:t>.5</w:t>
             </w:r>
@@ -1017,16 +2802,22 @@
         </w:tc>
       </w:tr>
     </w:tbl>
-    <w:bookmarkEnd w:id="0"/>
+    <w:bookmarkEnd w:id="4"/>
     <w:p>
       <w:pPr>
         <w:ind w:firstLineChars="250" w:firstLine="600"/>
         <w:jc w:val="left"/>
         <w:rPr>
+          <w:szCs w:val="21"/>
+        </w:rPr>
+      </w:pPr>
+      <w:r>
+        <w:rPr>
           <w:sz w:val="24"/>
           <w:szCs w:val="24"/>
         </w:rPr>
-      </w:pPr>
+        <w:tab/>
+      </w:r>
       <w:r>
         <w:rPr>
           <w:sz w:val="24"/>
@@ -1057,160 +2848,136 @@
       </w:r>
       <w:r>
         <w:rPr>
-          <w:sz w:val="24"/>
-          <w:szCs w:val="24"/>
-        </w:rPr>
-        <w:tab/>
-      </w:r>
-      <w:r>
-        <w:rPr>
-          <w:rFonts w:hint="eastAsia"/>
-          <w:sz w:val="24"/>
-          <w:szCs w:val="24"/>
+          <w:rFonts w:hint="eastAsia"/>
+          <w:szCs w:val="21"/>
         </w:rPr>
         <w:t>表</w:t>
       </w:r>
       <w:r>
         <w:rPr>
           <w:rFonts w:hint="eastAsia"/>
-          <w:sz w:val="24"/>
-          <w:szCs w:val="24"/>
+          <w:szCs w:val="21"/>
         </w:rPr>
         <w:t>1</w:t>
       </w:r>
       <w:r>
         <w:rPr>
-          <w:sz w:val="24"/>
-          <w:szCs w:val="24"/>
+          <w:szCs w:val="21"/>
         </w:rPr>
         <w:t>.</w:t>
       </w:r>
       <w:r>
         <w:rPr>
-          <w:sz w:val="24"/>
-          <w:szCs w:val="24"/>
+          <w:szCs w:val="21"/>
         </w:rPr>
         <w:t>人员</w:t>
       </w:r>
       <w:r>
         <w:rPr>
           <w:rFonts w:hint="eastAsia"/>
-          <w:sz w:val="24"/>
-          <w:szCs w:val="24"/>
+          <w:szCs w:val="21"/>
         </w:rPr>
         <w:t>工作量汇总</w:t>
       </w:r>
     </w:p>
     <w:p>
       <w:pPr>
-        <w:jc w:val="left"/>
-        <w:rPr>
-          <w:b/>
-          <w:sz w:val="30"/>
-          <w:szCs w:val="30"/>
-        </w:rPr>
+        <w:pStyle w:val="2"/>
       </w:pPr>
-      <w:r>
-        <w:rPr>
-          <w:rFonts w:hint="eastAsia"/>
-          <w:b/>
-          <w:sz w:val="30"/>
-          <w:szCs w:val="30"/>
+      <w:bookmarkStart w:id="5" w:name="_Toc422339873"/>
+      <w:r>
+        <w:rPr>
+          <w:rFonts w:hint="eastAsia"/>
+        </w:rPr>
+        <w:t xml:space="preserve">2.2 </w:t>
+      </w:r>
+      <w:r>
+        <w:rPr>
+          <w:rFonts w:hint="eastAsia"/>
         </w:rPr>
         <w:t>开发速度评估</w:t>
       </w:r>
+      <w:bookmarkEnd w:id="5"/>
     </w:p>
     <w:p>
       <w:pPr>
-        <w:ind w:firstLineChars="200" w:firstLine="480"/>
+        <w:ind w:firstLineChars="200" w:firstLine="420"/>
         <w:jc w:val="left"/>
         <w:rPr>
-          <w:sz w:val="24"/>
-          <w:szCs w:val="24"/>
+          <w:szCs w:val="21"/>
         </w:rPr>
       </w:pPr>
       <w:r>
         <w:rPr>
           <w:rFonts w:hint="eastAsia"/>
-          <w:sz w:val="24"/>
-          <w:szCs w:val="24"/>
+          <w:szCs w:val="21"/>
         </w:rPr>
         <w:t>每个成员的开发速度主要由完成工作的难度系数和个人能力水平决定。</w:t>
       </w:r>
       <w:r>
         <w:rPr>
-          <w:sz w:val="24"/>
-          <w:szCs w:val="24"/>
+          <w:szCs w:val="21"/>
         </w:rPr>
         <w:t>下面</w:t>
       </w:r>
       <w:r>
         <w:rPr>
           <w:rFonts w:hint="eastAsia"/>
-          <w:sz w:val="24"/>
-          <w:szCs w:val="24"/>
+          <w:szCs w:val="21"/>
         </w:rPr>
         <w:t>对每个成员的工作任务难度系数做分析，</w:t>
       </w:r>
       <w:r>
         <w:rPr>
-          <w:sz w:val="24"/>
-          <w:szCs w:val="24"/>
+          <w:szCs w:val="21"/>
         </w:rPr>
         <w:t>其中</w:t>
       </w:r>
       <w:r>
         <w:rPr>
           <w:rFonts w:hint="eastAsia"/>
-          <w:sz w:val="24"/>
-          <w:szCs w:val="24"/>
+          <w:szCs w:val="21"/>
         </w:rPr>
         <w:t>我们将平均的难度系数指定为</w:t>
       </w:r>
       <w:r>
         <w:rPr>
           <w:rFonts w:hint="eastAsia"/>
-          <w:sz w:val="24"/>
-          <w:szCs w:val="24"/>
+          <w:szCs w:val="21"/>
         </w:rPr>
         <w:t>3</w:t>
       </w:r>
       <w:r>
         <w:rPr>
           <w:rFonts w:hint="eastAsia"/>
-          <w:sz w:val="24"/>
-          <w:szCs w:val="24"/>
+          <w:szCs w:val="21"/>
         </w:rPr>
         <w:t>，</w:t>
       </w:r>
       <w:r>
         <w:rPr>
-          <w:sz w:val="24"/>
-          <w:szCs w:val="24"/>
+          <w:szCs w:val="21"/>
         </w:rPr>
         <w:t>能力</w:t>
       </w:r>
       <w:r>
         <w:rPr>
           <w:rFonts w:hint="eastAsia"/>
-          <w:sz w:val="24"/>
-          <w:szCs w:val="24"/>
+          <w:szCs w:val="21"/>
         </w:rPr>
         <w:t>水平平均为</w:t>
       </w:r>
       <w:r>
         <w:rPr>
           <w:rFonts w:hint="eastAsia"/>
-          <w:sz w:val="24"/>
-          <w:szCs w:val="24"/>
+          <w:szCs w:val="21"/>
         </w:rPr>
         <w:t>3</w:t>
       </w:r>
       <w:r>
         <w:rPr>
           <w:rFonts w:hint="eastAsia"/>
-          <w:sz w:val="24"/>
-          <w:szCs w:val="24"/>
+          <w:szCs w:val="21"/>
         </w:rPr>
         <w:t>：</w:t>
       </w:r>
@@ -1223,10 +2990,10 @@
         <w:tblLook w:val="04A0" w:firstRow="1" w:lastRow="0" w:firstColumn="1" w:lastColumn="0" w:noHBand="0" w:noVBand="1"/>
       </w:tblPr>
       <w:tblGrid>
-        <w:gridCol w:w="2066"/>
-        <w:gridCol w:w="2076"/>
-        <w:gridCol w:w="2077"/>
-        <w:gridCol w:w="2077"/>
+        <w:gridCol w:w="2069"/>
+        <w:gridCol w:w="2321"/>
+        <w:gridCol w:w="1984"/>
+        <w:gridCol w:w="1922"/>
       </w:tblGrid>
       <w:tr>
         <w:trPr>
@@ -1236,37 +3003,33 @@
         <w:tc>
           <w:tcPr>
             <w:cnfStyle w:val="001000000000" w:firstRow="0" w:lastRow="0" w:firstColumn="1" w:lastColumn="0" w:oddVBand="0" w:evenVBand="0" w:oddHBand="0" w:evenHBand="0" w:firstRowFirstColumn="0" w:firstRowLastColumn="0" w:lastRowFirstColumn="0" w:lastRowLastColumn="0"/>
-            <w:tcW w:w="2130" w:type="dxa"/>
+            <w:tcW w:w="2069" w:type="dxa"/>
           </w:tcPr>
           <w:p>
             <w:pPr>
               <w:jc w:val="center"/>
               <w:rPr>
-                <w:sz w:val="24"/>
-                <w:szCs w:val="24"/>
+                <w:szCs w:val="21"/>
               </w:rPr>
             </w:pPr>
             <w:r>
               <w:rPr>
                 <w:rFonts w:hint="eastAsia"/>
-                <w:sz w:val="24"/>
-                <w:szCs w:val="24"/>
+                <w:szCs w:val="21"/>
               </w:rPr>
               <w:t>事件</w:t>
             </w:r>
             <w:r>
               <w:rPr>
                 <w:rFonts w:hint="eastAsia"/>
-                <w:sz w:val="24"/>
-                <w:szCs w:val="24"/>
+                <w:szCs w:val="21"/>
               </w:rPr>
               <w:t>\</w:t>
             </w:r>
             <w:r>
               <w:rPr>
                 <w:rFonts w:hint="eastAsia"/>
-                <w:sz w:val="24"/>
-                <w:szCs w:val="24"/>
+                <w:szCs w:val="21"/>
               </w:rPr>
               <w:t>人员</w:t>
             </w:r>
@@ -1274,22 +3037,20 @@
         </w:tc>
         <w:tc>
           <w:tcPr>
-            <w:tcW w:w="2130" w:type="dxa"/>
+            <w:tcW w:w="2321" w:type="dxa"/>
           </w:tcPr>
           <w:p>
             <w:pPr>
               <w:jc w:val="left"/>
               <w:cnfStyle w:val="100000000000" w:firstRow="1" w:lastRow="0" w:firstColumn="0" w:lastColumn="0" w:oddVBand="0" w:evenVBand="0" w:oddHBand="0" w:evenHBand="0" w:firstRowFirstColumn="0" w:firstRowLastColumn="0" w:lastRowFirstColumn="0" w:lastRowLastColumn="0"/>
               <w:rPr>
-                <w:sz w:val="24"/>
-                <w:szCs w:val="24"/>
+                <w:szCs w:val="21"/>
               </w:rPr>
             </w:pPr>
             <w:r>
               <w:rPr>
                 <w:rFonts w:hint="eastAsia"/>
-                <w:sz w:val="24"/>
-                <w:szCs w:val="24"/>
+                <w:szCs w:val="21"/>
               </w:rPr>
               <w:t>黎功辉</w:t>
             </w:r>
@@ -1297,22 +3058,20 @@
         </w:tc>
         <w:tc>
           <w:tcPr>
-            <w:tcW w:w="2131" w:type="dxa"/>
+            <w:tcW w:w="1984" w:type="dxa"/>
           </w:tcPr>
           <w:p>
             <w:pPr>
               <w:jc w:val="left"/>
               <w:cnfStyle w:val="100000000000" w:firstRow="1" w:lastRow="0" w:firstColumn="0" w:lastColumn="0" w:oddVBand="0" w:evenVBand="0" w:oddHBand="0" w:evenHBand="0" w:firstRowFirstColumn="0" w:firstRowLastColumn="0" w:lastRowFirstColumn="0" w:lastRowLastColumn="0"/>
               <w:rPr>
-                <w:sz w:val="24"/>
-                <w:szCs w:val="24"/>
+                <w:szCs w:val="21"/>
               </w:rPr>
             </w:pPr>
             <w:r>
               <w:rPr>
                 <w:rFonts w:hint="eastAsia"/>
-                <w:sz w:val="24"/>
-                <w:szCs w:val="24"/>
+                <w:szCs w:val="21"/>
               </w:rPr>
               <w:t>颜世增</w:t>
             </w:r>
@@ -1320,22 +3079,20 @@
         </w:tc>
         <w:tc>
           <w:tcPr>
-            <w:tcW w:w="2131" w:type="dxa"/>
+            <w:tcW w:w="1922" w:type="dxa"/>
           </w:tcPr>
           <w:p>
             <w:pPr>
               <w:jc w:val="left"/>
               <w:cnfStyle w:val="100000000000" w:firstRow="1" w:lastRow="0" w:firstColumn="0" w:lastColumn="0" w:oddVBand="0" w:evenVBand="0" w:oddHBand="0" w:evenHBand="0" w:firstRowFirstColumn="0" w:firstRowLastColumn="0" w:lastRowFirstColumn="0" w:lastRowLastColumn="0"/>
               <w:rPr>
-                <w:sz w:val="24"/>
-                <w:szCs w:val="24"/>
+                <w:szCs w:val="21"/>
               </w:rPr>
             </w:pPr>
             <w:r>
               <w:rPr>
                 <w:rFonts w:hint="eastAsia"/>
-                <w:sz w:val="24"/>
-                <w:szCs w:val="24"/>
+                <w:szCs w:val="21"/>
               </w:rPr>
               <w:t>白瑞雪</w:t>
             </w:r>
@@ -1349,21 +3106,19 @@
         <w:tc>
           <w:tcPr>
             <w:cnfStyle w:val="001000000000" w:firstRow="0" w:lastRow="0" w:firstColumn="1" w:lastColumn="0" w:oddVBand="0" w:evenVBand="0" w:oddHBand="0" w:evenHBand="0" w:firstRowFirstColumn="0" w:firstRowLastColumn="0" w:lastRowFirstColumn="0" w:lastRowLastColumn="0"/>
-            <w:tcW w:w="2130" w:type="dxa"/>
+            <w:tcW w:w="2069" w:type="dxa"/>
           </w:tcPr>
           <w:p>
             <w:pPr>
               <w:jc w:val="left"/>
               <w:rPr>
-                <w:sz w:val="24"/>
-                <w:szCs w:val="24"/>
+                <w:szCs w:val="21"/>
               </w:rPr>
             </w:pPr>
             <w:r>
               <w:rPr>
                 <w:rFonts w:hint="eastAsia"/>
-                <w:sz w:val="24"/>
-                <w:szCs w:val="24"/>
+                <w:szCs w:val="21"/>
               </w:rPr>
               <w:t>负责模块</w:t>
             </w:r>
@@ -1371,86 +3126,54 @@
         </w:tc>
         <w:tc>
           <w:tcPr>
-            <w:tcW w:w="2130" w:type="dxa"/>
+            <w:tcW w:w="2321" w:type="dxa"/>
           </w:tcPr>
           <w:p>
             <w:pPr>
               <w:jc w:val="left"/>
               <w:cnfStyle w:val="000000000000" w:firstRow="0" w:lastRow="0" w:firstColumn="0" w:lastColumn="0" w:oddVBand="0" w:evenVBand="0" w:oddHBand="0" w:evenHBand="0" w:firstRowFirstColumn="0" w:firstRowLastColumn="0" w:lastRowFirstColumn="0" w:lastRowLastColumn="0"/>
               <w:rPr>
-                <w:rFonts w:hint="eastAsia"/>
-                <w:sz w:val="24"/>
-                <w:szCs w:val="24"/>
+                <w:szCs w:val="21"/>
               </w:rPr>
             </w:pPr>
             <w:r>
               <w:rPr>
                 <w:rFonts w:hint="eastAsia"/>
-                <w:sz w:val="24"/>
-                <w:szCs w:val="24"/>
-              </w:rPr>
-              <w:t>功能需求模块</w:t>
-            </w:r>
-            <w:r>
-              <w:rPr>
-                <w:rFonts w:hint="eastAsia"/>
-                <w:sz w:val="24"/>
-                <w:szCs w:val="24"/>
-              </w:rPr>
-              <w:t>计划辅助</w:t>
-            </w:r>
-            <w:r>
-              <w:rPr>
-                <w:rFonts w:hint="eastAsia"/>
-                <w:sz w:val="24"/>
-                <w:szCs w:val="24"/>
-              </w:rPr>
-              <w:t>，</w:t>
-            </w:r>
-            <w:r>
-              <w:rPr>
-                <w:rFonts w:hint="eastAsia"/>
-                <w:sz w:val="24"/>
-                <w:szCs w:val="24"/>
-              </w:rPr>
-              <w:t>性能测试用例设计，需求测试用例规格说明书主要撰写，整个项目实验计划设计</w:t>
-            </w:r>
-          </w:p>
-        </w:tc>
-        <w:tc>
-          <w:tcPr>
-            <w:tcW w:w="2131" w:type="dxa"/>
+                <w:szCs w:val="21"/>
+              </w:rPr>
+              <w:t>功能需求模块计划辅助，性能测试用例设计，需求测试用例规格说明书主要撰写，整个项目实验计划设计</w:t>
+            </w:r>
+          </w:p>
+        </w:tc>
+        <w:tc>
+          <w:tcPr>
+            <w:tcW w:w="1984" w:type="dxa"/>
           </w:tcPr>
           <w:p>
             <w:pPr>
               <w:jc w:val="left"/>
               <w:cnfStyle w:val="000000000000" w:firstRow="0" w:lastRow="0" w:firstColumn="0" w:lastColumn="0" w:oddVBand="0" w:evenVBand="0" w:oddHBand="0" w:evenHBand="0" w:firstRowFirstColumn="0" w:firstRowLastColumn="0" w:lastRowFirstColumn="0" w:lastRowLastColumn="0"/>
               <w:rPr>
-                <w:rFonts w:hint="eastAsia"/>
-                <w:sz w:val="24"/>
-                <w:szCs w:val="24"/>
+                <w:szCs w:val="21"/>
               </w:rPr>
             </w:pPr>
             <w:r>
               <w:rPr>
                 <w:rFonts w:hint="eastAsia"/>
-                <w:sz w:val="24"/>
-                <w:szCs w:val="24"/>
+                <w:szCs w:val="21"/>
               </w:rPr>
               <w:t>功能需求设计模块辅助设计，项目日志管理，</w:t>
             </w:r>
             <w:r>
               <w:rPr>
-                <w:sz w:val="24"/>
-                <w:szCs w:val="24"/>
+                <w:szCs w:val="21"/>
               </w:rPr>
               <w:t>软件</w:t>
             </w:r>
             <w:r>
               <w:rPr>
                 <w:rFonts w:hint="eastAsia"/>
-                <w:sz w:val="24"/>
-                <w:szCs w:val="24"/>
+                <w:szCs w:val="21"/>
               </w:rPr>
               <w:t>项目配置管理，软件项目测试用例设计</w:t>
             </w:r>
@@ -1458,53 +3181,46 @@
         </w:tc>
         <w:tc>
           <w:tcPr>
-            <w:tcW w:w="2131" w:type="dxa"/>
+            <w:tcW w:w="1922" w:type="dxa"/>
           </w:tcPr>
           <w:p>
             <w:pPr>
               <w:jc w:val="left"/>
               <w:cnfStyle w:val="000000000000" w:firstRow="0" w:lastRow="0" w:firstColumn="0" w:lastColumn="0" w:oddVBand="0" w:evenVBand="0" w:oddHBand="0" w:evenHBand="0" w:firstRowFirstColumn="0" w:firstRowLastColumn="0" w:lastRowFirstColumn="0" w:lastRowLastColumn="0"/>
               <w:rPr>
-                <w:rFonts w:hint="eastAsia"/>
-                <w:sz w:val="24"/>
-                <w:szCs w:val="24"/>
+                <w:szCs w:val="21"/>
               </w:rPr>
             </w:pPr>
             <w:r>
               <w:rPr>
                 <w:rFonts w:hint="eastAsia"/>
-                <w:sz w:val="24"/>
-                <w:szCs w:val="24"/>
+                <w:szCs w:val="21"/>
               </w:rPr>
               <w:t>功能需求模块主要设计撰写，</w:t>
             </w:r>
             <w:r>
               <w:rPr>
-                <w:sz w:val="24"/>
-                <w:szCs w:val="24"/>
+                <w:szCs w:val="21"/>
               </w:rPr>
               <w:t>软件</w:t>
             </w:r>
             <w:r>
               <w:rPr>
                 <w:rFonts w:hint="eastAsia"/>
-                <w:sz w:val="24"/>
-                <w:szCs w:val="24"/>
+                <w:szCs w:val="21"/>
               </w:rPr>
               <w:t>项目配置管理，</w:t>
             </w:r>
             <w:r>
               <w:rPr>
-                <w:sz w:val="24"/>
-                <w:szCs w:val="24"/>
+                <w:szCs w:val="21"/>
               </w:rPr>
               <w:t>软件</w:t>
             </w:r>
             <w:r>
               <w:rPr>
                 <w:rFonts w:hint="eastAsia"/>
-                <w:sz w:val="24"/>
-                <w:szCs w:val="24"/>
+                <w:szCs w:val="21"/>
               </w:rPr>
               <w:t>项目测试用例设计</w:t>
             </w:r>
@@ -1518,50 +3234,46 @@
         <w:tc>
           <w:tcPr>
             <w:cnfStyle w:val="001000000000" w:firstRow="0" w:lastRow="0" w:firstColumn="1" w:lastColumn="0" w:oddVBand="0" w:evenVBand="0" w:oddHBand="0" w:evenHBand="0" w:firstRowFirstColumn="0" w:firstRowLastColumn="0" w:lastRowFirstColumn="0" w:lastRowLastColumn="0"/>
-            <w:tcW w:w="2130" w:type="dxa"/>
+            <w:tcW w:w="2069" w:type="dxa"/>
           </w:tcPr>
           <w:p>
             <w:pPr>
               <w:jc w:val="left"/>
               <w:rPr>
-                <w:sz w:val="24"/>
-                <w:szCs w:val="24"/>
+                <w:szCs w:val="21"/>
               </w:rPr>
             </w:pPr>
             <w:r>
               <w:rPr>
                 <w:rFonts w:hint="eastAsia"/>
-                <w:sz w:val="24"/>
-                <w:szCs w:val="24"/>
-              </w:rPr>
+                <w:szCs w:val="21"/>
+              </w:rPr>
+              <w:lastRenderedPageBreak/>
               <w:t>难度系数</w:t>
             </w:r>
           </w:p>
         </w:tc>
         <w:tc>
           <w:tcPr>
-            <w:tcW w:w="2130" w:type="dxa"/>
+            <w:tcW w:w="2321" w:type="dxa"/>
           </w:tcPr>
           <w:p>
             <w:pPr>
               <w:jc w:val="left"/>
               <w:cnfStyle w:val="000000000000" w:firstRow="0" w:lastRow="0" w:firstColumn="0" w:lastColumn="0" w:oddVBand="0" w:evenVBand="0" w:oddHBand="0" w:evenHBand="0" w:firstRowFirstColumn="0" w:firstRowLastColumn="0" w:lastRowFirstColumn="0" w:lastRowLastColumn="0"/>
               <w:rPr>
-                <w:sz w:val="24"/>
-                <w:szCs w:val="24"/>
+                <w:szCs w:val="21"/>
               </w:rPr>
             </w:pPr>
             <w:r>
               <w:rPr>
-                <w:sz w:val="24"/>
-                <w:szCs w:val="24"/>
+                <w:szCs w:val="21"/>
               </w:rPr>
               <w:t>2</w:t>
             </w:r>
             <w:r>
               <w:rPr>
-                <w:sz w:val="24"/>
-                <w:szCs w:val="24"/>
+                <w:szCs w:val="21"/>
               </w:rPr>
               <w:t>.95</w:t>
             </w:r>
@@ -1569,35 +3281,31 @@
         </w:tc>
         <w:tc>
           <w:tcPr>
-            <w:tcW w:w="2131" w:type="dxa"/>
+            <w:tcW w:w="1984" w:type="dxa"/>
           </w:tcPr>
           <w:p>
             <w:pPr>
               <w:jc w:val="left"/>
               <w:cnfStyle w:val="000000000000" w:firstRow="0" w:lastRow="0" w:firstColumn="0" w:lastColumn="0" w:oddVBand="0" w:evenVBand="0" w:oddHBand="0" w:evenHBand="0" w:firstRowFirstColumn="0" w:firstRowLastColumn="0" w:lastRowFirstColumn="0" w:lastRowLastColumn="0"/>
               <w:rPr>
-                <w:sz w:val="24"/>
-                <w:szCs w:val="24"/>
+                <w:szCs w:val="21"/>
               </w:rPr>
             </w:pPr>
             <w:r>
               <w:rPr>
-                <w:sz w:val="24"/>
-                <w:szCs w:val="24"/>
+                <w:szCs w:val="21"/>
               </w:rPr>
               <w:t>3</w:t>
             </w:r>
             <w:r>
               <w:rPr>
-                <w:sz w:val="24"/>
-                <w:szCs w:val="24"/>
+                <w:szCs w:val="21"/>
               </w:rPr>
               <w:t>.1</w:t>
             </w:r>
             <w:r>
               <w:rPr>
-                <w:sz w:val="24"/>
-                <w:szCs w:val="24"/>
+                <w:szCs w:val="21"/>
               </w:rPr>
               <w:t>5</w:t>
             </w:r>
@@ -1605,28 +3313,25 @@
         </w:tc>
         <w:tc>
           <w:tcPr>
-            <w:tcW w:w="2131" w:type="dxa"/>
+            <w:tcW w:w="1922" w:type="dxa"/>
           </w:tcPr>
           <w:p>
             <w:pPr>
               <w:jc w:val="left"/>
               <w:cnfStyle w:val="000000000000" w:firstRow="0" w:lastRow="0" w:firstColumn="0" w:lastColumn="0" w:oddVBand="0" w:evenVBand="0" w:oddHBand="0" w:evenHBand="0" w:firstRowFirstColumn="0" w:firstRowLastColumn="0" w:lastRowFirstColumn="0" w:lastRowLastColumn="0"/>
               <w:rPr>
-                <w:sz w:val="24"/>
-                <w:szCs w:val="24"/>
+                <w:szCs w:val="21"/>
               </w:rPr>
             </w:pPr>
             <w:r>
               <w:rPr>
-                <w:sz w:val="24"/>
-                <w:szCs w:val="24"/>
+                <w:szCs w:val="21"/>
               </w:rPr>
               <w:t>3</w:t>
             </w:r>
             <w:r>
               <w:rPr>
-                <w:sz w:val="24"/>
-                <w:szCs w:val="24"/>
+                <w:szCs w:val="21"/>
               </w:rPr>
               <w:t>.1</w:t>
             </w:r>
@@ -1640,60 +3345,52 @@
         <w:tc>
           <w:tcPr>
             <w:cnfStyle w:val="001000000000" w:firstRow="0" w:lastRow="0" w:firstColumn="1" w:lastColumn="0" w:oddVBand="0" w:evenVBand="0" w:oddHBand="0" w:evenHBand="0" w:firstRowFirstColumn="0" w:firstRowLastColumn="0" w:lastRowFirstColumn="0" w:lastRowLastColumn="0"/>
-            <w:tcW w:w="2130" w:type="dxa"/>
+            <w:tcW w:w="2069" w:type="dxa"/>
           </w:tcPr>
           <w:p>
             <w:pPr>
               <w:jc w:val="left"/>
               <w:rPr>
-                <w:rFonts w:hint="eastAsia"/>
-                <w:sz w:val="24"/>
-                <w:szCs w:val="24"/>
+                <w:szCs w:val="21"/>
               </w:rPr>
             </w:pPr>
             <w:r>
               <w:rPr>
                 <w:rFonts w:hint="eastAsia"/>
-                <w:sz w:val="24"/>
-                <w:szCs w:val="24"/>
-              </w:rPr>
-              <w:lastRenderedPageBreak/>
+                <w:szCs w:val="21"/>
+              </w:rPr>
               <w:t>能力水平</w:t>
             </w:r>
           </w:p>
         </w:tc>
         <w:tc>
           <w:tcPr>
-            <w:tcW w:w="2130" w:type="dxa"/>
+            <w:tcW w:w="2321" w:type="dxa"/>
           </w:tcPr>
           <w:p>
             <w:pPr>
               <w:jc w:val="left"/>
               <w:cnfStyle w:val="000000000000" w:firstRow="0" w:lastRow="0" w:firstColumn="0" w:lastColumn="0" w:oddVBand="0" w:evenVBand="0" w:oddHBand="0" w:evenHBand="0" w:firstRowFirstColumn="0" w:firstRowLastColumn="0" w:lastRowFirstColumn="0" w:lastRowLastColumn="0"/>
               <w:rPr>
-                <w:sz w:val="24"/>
-                <w:szCs w:val="24"/>
+                <w:szCs w:val="21"/>
               </w:rPr>
             </w:pPr>
             <w:r>
               <w:rPr>
                 <w:rFonts w:hint="eastAsia"/>
-                <w:sz w:val="24"/>
-                <w:szCs w:val="24"/>
+                <w:szCs w:val="21"/>
               </w:rPr>
               <w:t>2</w:t>
             </w:r>
             <w:r>
               <w:rPr>
-                <w:sz w:val="24"/>
-                <w:szCs w:val="24"/>
+                <w:szCs w:val="21"/>
               </w:rPr>
               <w:t>.9</w:t>
             </w:r>
             <w:r>
               <w:rPr>
-                <w:sz w:val="24"/>
-                <w:szCs w:val="24"/>
+                <w:szCs w:val="21"/>
               </w:rPr>
               <w:t>5</w:t>
             </w:r>
@@ -1701,29 +3398,26 @@
         </w:tc>
         <w:tc>
           <w:tcPr>
-            <w:tcW w:w="2131" w:type="dxa"/>
+            <w:tcW w:w="1984" w:type="dxa"/>
           </w:tcPr>
           <w:p>
             <w:pPr>
               <w:jc w:val="left"/>
               <w:cnfStyle w:val="000000000000" w:firstRow="0" w:lastRow="0" w:firstColumn="0" w:lastColumn="0" w:oddVBand="0" w:evenVBand="0" w:oddHBand="0" w:evenHBand="0" w:firstRowFirstColumn="0" w:firstRowLastColumn="0" w:lastRowFirstColumn="0" w:lastRowLastColumn="0"/>
               <w:rPr>
-                <w:sz w:val="24"/>
-                <w:szCs w:val="24"/>
+                <w:szCs w:val="21"/>
               </w:rPr>
             </w:pPr>
             <w:r>
               <w:rPr>
                 <w:rFonts w:hint="eastAsia"/>
-                <w:sz w:val="24"/>
-                <w:szCs w:val="24"/>
+                <w:szCs w:val="21"/>
               </w:rPr>
               <w:t>3</w:t>
             </w:r>
             <w:r>
               <w:rPr>
-                <w:sz w:val="24"/>
-                <w:szCs w:val="24"/>
+                <w:szCs w:val="21"/>
               </w:rPr>
               <w:t>.2</w:t>
             </w:r>
@@ -1731,29 +3425,26 @@
         </w:tc>
         <w:tc>
           <w:tcPr>
-            <w:tcW w:w="2131" w:type="dxa"/>
+            <w:tcW w:w="1922" w:type="dxa"/>
           </w:tcPr>
           <w:p>
             <w:pPr>
               <w:jc w:val="left"/>
               <w:cnfStyle w:val="000000000000" w:firstRow="0" w:lastRow="0" w:firstColumn="0" w:lastColumn="0" w:oddVBand="0" w:evenVBand="0" w:oddHBand="0" w:evenHBand="0" w:firstRowFirstColumn="0" w:firstRowLastColumn="0" w:lastRowFirstColumn="0" w:lastRowLastColumn="0"/>
               <w:rPr>
-                <w:sz w:val="24"/>
-                <w:szCs w:val="24"/>
+                <w:szCs w:val="21"/>
               </w:rPr>
             </w:pPr>
             <w:r>
               <w:rPr>
                 <w:rFonts w:hint="eastAsia"/>
-                <w:sz w:val="24"/>
-                <w:szCs w:val="24"/>
+                <w:szCs w:val="21"/>
               </w:rPr>
               <w:t>3</w:t>
             </w:r>
             <w:r>
               <w:rPr>
-                <w:sz w:val="24"/>
-                <w:szCs w:val="24"/>
+                <w:szCs w:val="21"/>
               </w:rPr>
               <w:t>.1</w:t>
             </w:r>
@@ -1766,7 +3457,6 @@
         <w:ind w:firstLineChars="200" w:firstLine="480"/>
         <w:jc w:val="left"/>
         <w:rPr>
-          <w:rFonts w:hint="eastAsia"/>
           <w:sz w:val="24"/>
           <w:szCs w:val="24"/>
         </w:rPr>
@@ -1774,22 +3464,110 @@
     </w:p>
     <w:p>
       <w:pPr>
+        <w:pStyle w:val="2"/>
+      </w:pPr>
+      <w:bookmarkStart w:id="6" w:name="_Toc422339874"/>
+      <w:r>
+        <w:rPr>
+          <w:rFonts w:hint="eastAsia"/>
+        </w:rPr>
+        <w:t xml:space="preserve">2.3 </w:t>
+      </w:r>
+      <w:r>
+        <w:rPr>
+          <w:rFonts w:hint="eastAsia"/>
+        </w:rPr>
+        <w:t>工作量对比</w:t>
+      </w:r>
+      <w:bookmarkEnd w:id="6"/>
+    </w:p>
+    <w:p>
+      <w:pPr>
+        <w:ind w:firstLineChars="200" w:firstLine="420"/>
         <w:jc w:val="left"/>
         <w:rPr>
-          <w:rFonts w:hint="eastAsia"/>
-          <w:b/>
-          <w:sz w:val="30"/>
-          <w:szCs w:val="30"/>
+          <w:szCs w:val="21"/>
         </w:rPr>
       </w:pPr>
       <w:r>
         <w:rPr>
           <w:rFonts w:hint="eastAsia"/>
-          <w:b/>
-          <w:sz w:val="30"/>
-          <w:szCs w:val="30"/>
-        </w:rPr>
-        <w:t>工作量对比</w:t>
+          <w:szCs w:val="21"/>
+        </w:rPr>
+        <w:t>假设工作量</w:t>
+      </w:r>
+      <w:r>
+        <w:rPr>
+          <w:rFonts w:hint="eastAsia"/>
+          <w:szCs w:val="21"/>
+        </w:rPr>
+        <w:t>=</w:t>
+      </w:r>
+      <w:r>
+        <w:rPr>
+          <w:szCs w:val="21"/>
+        </w:rPr>
+        <w:t>开发</w:t>
+      </w:r>
+      <w:r>
+        <w:rPr>
+          <w:rFonts w:hint="eastAsia"/>
+          <w:szCs w:val="21"/>
+        </w:rPr>
+        <w:t>时间</w:t>
+      </w:r>
+      <w:r>
+        <w:rPr>
+          <w:rFonts w:hint="eastAsia"/>
+          <w:szCs w:val="21"/>
+        </w:rPr>
+        <w:t>*</w:t>
+      </w:r>
+      <w:r>
+        <w:rPr>
+          <w:szCs w:val="21"/>
+        </w:rPr>
+        <w:t>难度</w:t>
+      </w:r>
+      <w:r>
+        <w:rPr>
+          <w:rFonts w:hint="eastAsia"/>
+          <w:szCs w:val="21"/>
+        </w:rPr>
+        <w:t>系数</w:t>
+      </w:r>
+      <w:r>
+        <w:rPr>
+          <w:rFonts w:hint="eastAsia"/>
+          <w:szCs w:val="21"/>
+        </w:rPr>
+        <w:t>*</w:t>
+      </w:r>
+      <w:r>
+        <w:rPr>
+          <w:szCs w:val="21"/>
+        </w:rPr>
+        <w:t>能力</w:t>
+      </w:r>
+      <w:r>
+        <w:rPr>
+          <w:rFonts w:hint="eastAsia"/>
+          <w:szCs w:val="21"/>
+        </w:rPr>
+        <w:t>水平，</w:t>
+      </w:r>
+      <w:r>
+        <w:rPr>
+          <w:szCs w:val="21"/>
+        </w:rPr>
+        <w:t>我们</w:t>
+      </w:r>
+      <w:r>
+        <w:rPr>
+          <w:rFonts w:hint="eastAsia"/>
+          <w:szCs w:val="21"/>
+        </w:rPr>
+        <w:t>可以得到以下的图表：</w:t>
       </w:r>
     </w:p>
     <w:p>
@@ -1797,109 +3575,6 @@
         <w:ind w:firstLineChars="200" w:firstLine="480"/>
         <w:jc w:val="left"/>
         <w:rPr>
-          <w:sz w:val="24"/>
-          <w:szCs w:val="24"/>
-        </w:rPr>
-      </w:pPr>
-      <w:r>
-        <w:rPr>
-          <w:rFonts w:hint="eastAsia"/>
-          <w:sz w:val="24"/>
-          <w:szCs w:val="24"/>
-        </w:rPr>
-        <w:t>假设工作量</w:t>
-      </w:r>
-      <w:r>
-        <w:rPr>
-          <w:rFonts w:hint="eastAsia"/>
-          <w:sz w:val="24"/>
-          <w:szCs w:val="24"/>
-        </w:rPr>
-        <w:t>=</w:t>
-      </w:r>
-      <w:r>
-        <w:rPr>
-          <w:sz w:val="24"/>
-          <w:szCs w:val="24"/>
-        </w:rPr>
-        <w:t>开发</w:t>
-      </w:r>
-      <w:r>
-        <w:rPr>
-          <w:rFonts w:hint="eastAsia"/>
-          <w:sz w:val="24"/>
-          <w:szCs w:val="24"/>
-        </w:rPr>
-        <w:t>时间</w:t>
-      </w:r>
-      <w:r>
-        <w:rPr>
-          <w:rFonts w:hint="eastAsia"/>
-          <w:sz w:val="24"/>
-          <w:szCs w:val="24"/>
-        </w:rPr>
-        <w:t>*</w:t>
-      </w:r>
-      <w:r>
-        <w:rPr>
-          <w:sz w:val="24"/>
-          <w:szCs w:val="24"/>
-        </w:rPr>
-        <w:t>难度</w:t>
-      </w:r>
-      <w:r>
-        <w:rPr>
-          <w:rFonts w:hint="eastAsia"/>
-          <w:sz w:val="24"/>
-          <w:szCs w:val="24"/>
-        </w:rPr>
-        <w:t>系数</w:t>
-      </w:r>
-      <w:r>
-        <w:rPr>
-          <w:rFonts w:hint="eastAsia"/>
-          <w:sz w:val="24"/>
-          <w:szCs w:val="24"/>
-        </w:rPr>
-        <w:t>*</w:t>
-      </w:r>
-      <w:r>
-        <w:rPr>
-          <w:sz w:val="24"/>
-          <w:szCs w:val="24"/>
-        </w:rPr>
-        <w:t>能力</w:t>
-      </w:r>
-      <w:r>
-        <w:rPr>
-          <w:rFonts w:hint="eastAsia"/>
-          <w:sz w:val="24"/>
-          <w:szCs w:val="24"/>
-        </w:rPr>
-        <w:t>水平，</w:t>
-      </w:r>
-      <w:r>
-        <w:rPr>
-          <w:sz w:val="24"/>
-          <w:szCs w:val="24"/>
-        </w:rPr>
-        <w:t>我们</w:t>
-      </w:r>
-      <w:r>
-        <w:rPr>
-          <w:rFonts w:hint="eastAsia"/>
-          <w:sz w:val="24"/>
-          <w:szCs w:val="24"/>
-        </w:rPr>
-        <w:t>可以得到以下的图表：</w:t>
-      </w:r>
-    </w:p>
-    <w:p>
-      <w:pPr>
-        <w:ind w:firstLineChars="200" w:firstLine="480"/>
-        <w:jc w:val="left"/>
-        <w:rPr>
-          <w:rFonts w:hint="eastAsia"/>
           <w:sz w:val="24"/>
           <w:szCs w:val="24"/>
         </w:rPr>
@@ -1919,7 +3594,7 @@
             <wp:cNvGraphicFramePr/>
             <a:graphic xmlns:a="http://schemas.openxmlformats.org/drawingml/2006/main">
               <a:graphicData uri="http://schemas.openxmlformats.org/drawingml/2006/chart">
-                <c:chart xmlns:c="http://schemas.openxmlformats.org/drawingml/2006/chart" xmlns:r="http://schemas.openxmlformats.org/officeDocument/2006/relationships" r:id="rId6"/>
+                <c:chart xmlns:c="http://schemas.openxmlformats.org/drawingml/2006/chart" xmlns:r="http://schemas.openxmlformats.org/officeDocument/2006/relationships" r:id="rId12"/>
               </a:graphicData>
             </a:graphic>
           </wp:inline>
@@ -1931,181 +3606,156 @@
         <w:ind w:firstLineChars="200" w:firstLine="480"/>
         <w:jc w:val="left"/>
         <w:rPr>
-          <w:rFonts w:hint="eastAsia"/>
           <w:sz w:val="24"/>
           <w:szCs w:val="24"/>
         </w:rPr>
       </w:pPr>
-      <w:bookmarkStart w:id="1" w:name="_GoBack"/>
-      <w:bookmarkEnd w:id="1"/>
     </w:p>
     <w:p>
       <w:pPr>
-        <w:ind w:firstLineChars="200" w:firstLine="480"/>
+        <w:ind w:firstLineChars="200" w:firstLine="420"/>
         <w:jc w:val="left"/>
         <w:rPr>
-          <w:sz w:val="24"/>
-          <w:szCs w:val="24"/>
+          <w:szCs w:val="21"/>
         </w:rPr>
       </w:pPr>
       <w:r>
         <w:rPr>
           <w:rFonts w:hint="eastAsia"/>
-          <w:sz w:val="24"/>
-          <w:szCs w:val="24"/>
+          <w:szCs w:val="21"/>
         </w:rPr>
         <w:t>对于项目的纵向研究，从查找开源项目，</w:t>
       </w:r>
       <w:r>
         <w:rPr>
-          <w:sz w:val="24"/>
-          <w:szCs w:val="24"/>
+          <w:szCs w:val="21"/>
         </w:rPr>
         <w:t>对</w:t>
       </w:r>
       <w:r>
         <w:rPr>
           <w:rFonts w:hint="eastAsia"/>
-          <w:sz w:val="24"/>
-          <w:szCs w:val="24"/>
+          <w:szCs w:val="21"/>
         </w:rPr>
         <w:t>开源项目资料的查找，阅读开源项目，</w:t>
       </w:r>
       <w:r>
         <w:rPr>
-          <w:sz w:val="24"/>
-          <w:szCs w:val="24"/>
+          <w:szCs w:val="21"/>
         </w:rPr>
         <w:t>划分</w:t>
       </w:r>
       <w:r>
         <w:rPr>
           <w:rFonts w:hint="eastAsia"/>
-          <w:sz w:val="24"/>
-          <w:szCs w:val="24"/>
+          <w:szCs w:val="21"/>
         </w:rPr>
         <w:t>开源项目模块，</w:t>
       </w:r>
       <w:r>
         <w:rPr>
-          <w:sz w:val="24"/>
-          <w:szCs w:val="24"/>
+          <w:szCs w:val="21"/>
         </w:rPr>
         <w:t>分析</w:t>
       </w:r>
       <w:r>
         <w:rPr>
           <w:rFonts w:hint="eastAsia"/>
-          <w:sz w:val="24"/>
-          <w:szCs w:val="24"/>
+          <w:szCs w:val="21"/>
         </w:rPr>
         <w:t>模块，撰写文档，</w:t>
       </w:r>
       <w:r>
         <w:rPr>
-          <w:sz w:val="24"/>
-          <w:szCs w:val="24"/>
+          <w:szCs w:val="21"/>
         </w:rPr>
         <w:t>评审</w:t>
       </w:r>
       <w:r>
         <w:rPr>
           <w:rFonts w:hint="eastAsia"/>
-          <w:sz w:val="24"/>
-          <w:szCs w:val="24"/>
+          <w:szCs w:val="21"/>
         </w:rPr>
         <w:t>等不断迭代的过程，</w:t>
       </w:r>
       <w:r>
         <w:rPr>
           <w:rFonts w:hint="eastAsia"/>
-          <w:sz w:val="24"/>
-          <w:szCs w:val="24"/>
+          <w:szCs w:val="21"/>
         </w:rPr>
         <w:t>通过汇总如下表</w:t>
       </w:r>
       <w:r>
         <w:rPr>
           <w:rFonts w:hint="eastAsia"/>
-          <w:sz w:val="24"/>
-          <w:szCs w:val="24"/>
+          <w:szCs w:val="21"/>
         </w:rPr>
         <w:t>2</w:t>
       </w:r>
       <w:r>
         <w:rPr>
           <w:rFonts w:hint="eastAsia"/>
-          <w:sz w:val="24"/>
-          <w:szCs w:val="24"/>
+          <w:szCs w:val="21"/>
         </w:rPr>
         <w:t>所示。</w:t>
       </w:r>
       <w:r>
         <w:rPr>
           <w:rFonts w:hint="eastAsia"/>
-          <w:sz w:val="24"/>
-          <w:szCs w:val="24"/>
+          <w:szCs w:val="21"/>
         </w:rPr>
         <w:t>从表</w:t>
       </w:r>
       <w:r>
         <w:rPr>
           <w:rFonts w:hint="eastAsia"/>
-          <w:sz w:val="24"/>
-          <w:szCs w:val="24"/>
+          <w:szCs w:val="21"/>
         </w:rPr>
         <w:t>2</w:t>
       </w:r>
       <w:r>
         <w:rPr>
           <w:rFonts w:hint="eastAsia"/>
-          <w:sz w:val="24"/>
-          <w:szCs w:val="24"/>
+          <w:szCs w:val="21"/>
         </w:rPr>
         <w:t>中可以看出，</w:t>
       </w:r>
       <w:r>
         <w:rPr>
-          <w:sz w:val="24"/>
-          <w:szCs w:val="24"/>
+          <w:szCs w:val="21"/>
         </w:rPr>
         <w:t>在</w:t>
       </w:r>
       <w:r>
         <w:rPr>
           <w:rFonts w:hint="eastAsia"/>
-          <w:sz w:val="24"/>
-          <w:szCs w:val="24"/>
+          <w:szCs w:val="21"/>
         </w:rPr>
         <w:t>进行对开源项目的阅读，</w:t>
       </w:r>
       <w:r>
         <w:rPr>
-          <w:sz w:val="24"/>
-          <w:szCs w:val="24"/>
+          <w:szCs w:val="21"/>
         </w:rPr>
         <w:t>分析</w:t>
       </w:r>
       <w:r>
         <w:rPr>
           <w:rFonts w:hint="eastAsia"/>
-          <w:sz w:val="24"/>
-          <w:szCs w:val="24"/>
+          <w:szCs w:val="21"/>
         </w:rPr>
         <w:t>和了解时，</w:t>
       </w:r>
       <w:r>
         <w:rPr>
-          <w:sz w:val="24"/>
-          <w:szCs w:val="24"/>
+          <w:szCs w:val="21"/>
         </w:rPr>
         <w:t>花费</w:t>
       </w:r>
       <w:r>
         <w:rPr>
           <w:rFonts w:hint="eastAsia"/>
-          <w:sz w:val="24"/>
-          <w:szCs w:val="24"/>
+          <w:szCs w:val="21"/>
         </w:rPr>
         <w:t>的时间远远超出了预期，可见对模型的分析和研究是十分艰难有挑战的事情。</w:t>
       </w:r>
@@ -3214,6 +4864,51 @@
       <w:jc w:val="both"/>
     </w:pPr>
   </w:style>
+  <w:style w:type="paragraph" w:styleId="1">
+    <w:name w:val="heading 1"/>
+    <w:basedOn w:val="a"/>
+    <w:next w:val="a"/>
+    <w:link w:val="1Char"/>
+    <w:uiPriority w:val="9"/>
+    <w:qFormat/>
+    <w:rsid w:val="00EF6EAF"/>
+    <w:pPr>
+      <w:keepNext/>
+      <w:keepLines/>
+      <w:spacing w:before="340" w:after="330" w:line="578" w:lineRule="auto"/>
+      <w:outlineLvl w:val="0"/>
+    </w:pPr>
+    <w:rPr>
+      <w:b/>
+      <w:bCs/>
+      <w:kern w:val="44"/>
+      <w:sz w:val="44"/>
+      <w:szCs w:val="44"/>
+    </w:rPr>
+  </w:style>
+  <w:style w:type="paragraph" w:styleId="2">
+    <w:name w:val="heading 2"/>
+    <w:basedOn w:val="a"/>
+    <w:next w:val="a"/>
+    <w:link w:val="2Char"/>
+    <w:uiPriority w:val="9"/>
+    <w:unhideWhenUsed/>
+    <w:qFormat/>
+    <w:rsid w:val="00EF6EAF"/>
+    <w:pPr>
+      <w:keepNext/>
+      <w:keepLines/>
+      <w:spacing w:before="260" w:after="260" w:line="416" w:lineRule="auto"/>
+      <w:outlineLvl w:val="1"/>
+    </w:pPr>
+    <w:rPr>
+      <w:rFonts w:asciiTheme="majorHAnsi" w:eastAsiaTheme="majorEastAsia" w:hAnsiTheme="majorHAnsi" w:cstheme="majorBidi"/>
+      <w:b/>
+      <w:bCs/>
+      <w:sz w:val="32"/>
+      <w:szCs w:val="32"/>
+    </w:rPr>
+  </w:style>
   <w:style w:type="character" w:default="1" w:styleId="a0">
     <w:name w:val="Default Paragraph Font"/>
     <w:uiPriority w:val="1"/>
@@ -3247,7 +4942,6 @@
     <w:uiPriority w:val="59"/>
     <w:rsid w:val="008C788D"/>
     <w:tblPr>
-      <w:tblInd w:w="0" w:type="dxa"/>
       <w:tblBorders>
         <w:top w:val="single" w:sz="4" w:space="0" w:color="000000" w:themeColor="text1"/>
         <w:left w:val="single" w:sz="4" w:space="0" w:color="000000" w:themeColor="text1"/>
@@ -3256,12 +4950,6 @@
         <w:insideH w:val="single" w:sz="4" w:space="0" w:color="000000" w:themeColor="text1"/>
         <w:insideV w:val="single" w:sz="4" w:space="0" w:color="000000" w:themeColor="text1"/>
       </w:tblBorders>
-      <w:tblCellMar>
-        <w:top w:w="0" w:type="dxa"/>
-        <w:left w:w="108" w:type="dxa"/>
-        <w:bottom w:w="0" w:type="dxa"/>
-        <w:right w:w="108" w:type="dxa"/>
-      </w:tblCellMar>
     </w:tblPr>
   </w:style>
   <w:style w:type="paragraph" w:styleId="a4">
@@ -3337,13 +5025,6 @@
     <w:tblPr>
       <w:tblStyleRowBandSize w:val="1"/>
       <w:tblStyleColBandSize w:val="1"/>
-      <w:tblInd w:w="0" w:type="dxa"/>
-      <w:tblCellMar>
-        <w:top w:w="0" w:type="dxa"/>
-        <w:left w:w="108" w:type="dxa"/>
-        <w:bottom w:w="0" w:type="dxa"/>
-        <w:right w:w="108" w:type="dxa"/>
-      </w:tblCellMar>
     </w:tblPr>
     <w:tblStylePr w:type="firstRow">
       <w:rPr>
@@ -3461,13 +5142,6 @@
     <w:tblPr>
       <w:tblStyleRowBandSize w:val="1"/>
       <w:tblStyleColBandSize w:val="1"/>
-      <w:tblInd w:w="0" w:type="dxa"/>
-      <w:tblCellMar>
-        <w:top w:w="0" w:type="dxa"/>
-        <w:left w:w="108" w:type="dxa"/>
-        <w:bottom w:w="0" w:type="dxa"/>
-        <w:right w:w="108" w:type="dxa"/>
-      </w:tblCellMar>
     </w:tblPr>
     <w:tblStylePr w:type="firstRow">
       <w:rPr>
@@ -3514,13 +5188,6 @@
     <w:tblPr>
       <w:tblStyleRowBandSize w:val="1"/>
       <w:tblStyleColBandSize w:val="1"/>
-      <w:tblInd w:w="0" w:type="dxa"/>
-      <w:tblCellMar>
-        <w:top w:w="0" w:type="dxa"/>
-        <w:left w:w="108" w:type="dxa"/>
-        <w:bottom w:w="0" w:type="dxa"/>
-        <w:right w:w="108" w:type="dxa"/>
-      </w:tblCellMar>
     </w:tblPr>
     <w:tblStylePr w:type="firstRow">
       <w:rPr>
@@ -3603,7 +5270,7 @@
       </w:tcPr>
     </w:tblStylePr>
   </w:style>
-  <w:style w:type="table" w:styleId="2">
+  <w:style w:type="table" w:styleId="20">
     <w:name w:val="Plain Table 2"/>
     <w:basedOn w:val="a1"/>
     <w:uiPriority w:val="42"/>
@@ -3611,17 +5278,10 @@
     <w:tblPr>
       <w:tblStyleRowBandSize w:val="1"/>
       <w:tblStyleColBandSize w:val="1"/>
-      <w:tblInd w:w="0" w:type="dxa"/>
       <w:tblBorders>
         <w:top w:val="single" w:sz="4" w:space="0" w:color="7F7F7F" w:themeColor="text1" w:themeTint="80"/>
         <w:bottom w:val="single" w:sz="4" w:space="0" w:color="7F7F7F" w:themeColor="text1" w:themeTint="80"/>
       </w:tblBorders>
-      <w:tblCellMar>
-        <w:top w:w="0" w:type="dxa"/>
-        <w:left w:w="108" w:type="dxa"/>
-        <w:bottom w:w="0" w:type="dxa"/>
-        <w:right w:w="108" w:type="dxa"/>
-      </w:tblCellMar>
     </w:tblPr>
     <w:tblStylePr w:type="firstRow">
       <w:rPr>
@@ -3687,7 +5347,7 @@
       </w:tcPr>
     </w:tblStylePr>
   </w:style>
-  <w:style w:type="table" w:styleId="1">
+  <w:style w:type="table" w:styleId="10">
     <w:name w:val="Plain Table 1"/>
     <w:basedOn w:val="a1"/>
     <w:uiPriority w:val="41"/>
@@ -3695,7 +5355,6 @@
     <w:tblPr>
       <w:tblStyleRowBandSize w:val="1"/>
       <w:tblStyleColBandSize w:val="1"/>
-      <w:tblInd w:w="0" w:type="dxa"/>
       <w:tblBorders>
         <w:top w:val="single" w:sz="4" w:space="0" w:color="BFBFBF" w:themeColor="background1" w:themeShade="BF"/>
         <w:left w:val="single" w:sz="4" w:space="0" w:color="BFBFBF" w:themeColor="background1" w:themeShade="BF"/>
@@ -3704,12 +5363,6 @@
         <w:insideH w:val="single" w:sz="4" w:space="0" w:color="BFBFBF" w:themeColor="background1" w:themeShade="BF"/>
         <w:insideV w:val="single" w:sz="4" w:space="0" w:color="BFBFBF" w:themeColor="background1" w:themeShade="BF"/>
       </w:tblBorders>
-      <w:tblCellMar>
-        <w:top w:w="0" w:type="dxa"/>
-        <w:left w:w="108" w:type="dxa"/>
-        <w:bottom w:w="0" w:type="dxa"/>
-        <w:right w:w="108" w:type="dxa"/>
-      </w:tblCellMar>
     </w:tblPr>
     <w:tblStylePr w:type="firstRow">
       <w:rPr>
@@ -3760,7 +5413,6 @@
     <w:uiPriority w:val="40"/>
     <w:rsid w:val="00A8616F"/>
     <w:tblPr>
-      <w:tblInd w:w="0" w:type="dxa"/>
       <w:tblBorders>
         <w:top w:val="single" w:sz="4" w:space="0" w:color="BFBFBF" w:themeColor="background1" w:themeShade="BF"/>
         <w:left w:val="single" w:sz="4" w:space="0" w:color="BFBFBF" w:themeColor="background1" w:themeShade="BF"/>
@@ -3769,12 +5421,6 @@
         <w:insideH w:val="single" w:sz="4" w:space="0" w:color="BFBFBF" w:themeColor="background1" w:themeShade="BF"/>
         <w:insideV w:val="single" w:sz="4" w:space="0" w:color="BFBFBF" w:themeColor="background1" w:themeShade="BF"/>
       </w:tblBorders>
-      <w:tblCellMar>
-        <w:top w:w="0" w:type="dxa"/>
-        <w:left w:w="108" w:type="dxa"/>
-        <w:bottom w:w="0" w:type="dxa"/>
-        <w:right w:w="108" w:type="dxa"/>
-      </w:tblCellMar>
     </w:tblPr>
   </w:style>
   <w:style w:type="table" w:styleId="1-6">
@@ -3785,7 +5431,6 @@
     <w:tblPr>
       <w:tblStyleRowBandSize w:val="1"/>
       <w:tblStyleColBandSize w:val="1"/>
-      <w:tblInd w:w="0" w:type="dxa"/>
       <w:tblBorders>
         <w:top w:val="single" w:sz="4" w:space="0" w:color="FBD4B4" w:themeColor="accent6" w:themeTint="66"/>
         <w:left w:val="single" w:sz="4" w:space="0" w:color="FBD4B4" w:themeColor="accent6" w:themeTint="66"/>
@@ -3794,12 +5439,6 @@
         <w:insideH w:val="single" w:sz="4" w:space="0" w:color="FBD4B4" w:themeColor="accent6" w:themeTint="66"/>
         <w:insideV w:val="single" w:sz="4" w:space="0" w:color="FBD4B4" w:themeColor="accent6" w:themeTint="66"/>
       </w:tblBorders>
-      <w:tblCellMar>
-        <w:top w:w="0" w:type="dxa"/>
-        <w:left w:w="108" w:type="dxa"/>
-        <w:bottom w:w="0" w:type="dxa"/>
-        <w:right w:w="108" w:type="dxa"/>
-      </w:tblCellMar>
     </w:tblPr>
     <w:tblStylePr w:type="firstRow">
       <w:rPr>
@@ -3846,7 +5485,6 @@
     <w:tblPr>
       <w:tblStyleRowBandSize w:val="1"/>
       <w:tblStyleColBandSize w:val="1"/>
-      <w:tblInd w:w="0" w:type="dxa"/>
       <w:tblBorders>
         <w:top w:val="single" w:sz="4" w:space="0" w:color="B6DDE8" w:themeColor="accent5" w:themeTint="66"/>
         <w:left w:val="single" w:sz="4" w:space="0" w:color="B6DDE8" w:themeColor="accent5" w:themeTint="66"/>
@@ -3855,12 +5493,6 @@
         <w:insideH w:val="single" w:sz="4" w:space="0" w:color="B6DDE8" w:themeColor="accent5" w:themeTint="66"/>
         <w:insideV w:val="single" w:sz="4" w:space="0" w:color="B6DDE8" w:themeColor="accent5" w:themeTint="66"/>
       </w:tblBorders>
-      <w:tblCellMar>
-        <w:top w:w="0" w:type="dxa"/>
-        <w:left w:w="108" w:type="dxa"/>
-        <w:bottom w:w="0" w:type="dxa"/>
-        <w:right w:w="108" w:type="dxa"/>
-      </w:tblCellMar>
     </w:tblPr>
     <w:tblStylePr w:type="firstRow">
       <w:rPr>
@@ -3907,7 +5539,6 @@
     <w:tblPr>
       <w:tblStyleRowBandSize w:val="1"/>
       <w:tblStyleColBandSize w:val="1"/>
-      <w:tblInd w:w="0" w:type="dxa"/>
       <w:tblBorders>
         <w:top w:val="single" w:sz="4" w:space="0" w:color="CCC0D9" w:themeColor="accent4" w:themeTint="66"/>
         <w:left w:val="single" w:sz="4" w:space="0" w:color="CCC0D9" w:themeColor="accent4" w:themeTint="66"/>
@@ -3916,12 +5547,6 @@
         <w:insideH w:val="single" w:sz="4" w:space="0" w:color="CCC0D9" w:themeColor="accent4" w:themeTint="66"/>
         <w:insideV w:val="single" w:sz="4" w:space="0" w:color="CCC0D9" w:themeColor="accent4" w:themeTint="66"/>
       </w:tblBorders>
-      <w:tblCellMar>
-        <w:top w:w="0" w:type="dxa"/>
-        <w:left w:w="108" w:type="dxa"/>
-        <w:bottom w:w="0" w:type="dxa"/>
-        <w:right w:w="108" w:type="dxa"/>
-      </w:tblCellMar>
     </w:tblPr>
     <w:tblStylePr w:type="firstRow">
       <w:rPr>
@@ -3968,7 +5593,6 @@
     <w:tblPr>
       <w:tblStyleRowBandSize w:val="1"/>
       <w:tblStyleColBandSize w:val="1"/>
-      <w:tblInd w:w="0" w:type="dxa"/>
       <w:tblBorders>
         <w:top w:val="single" w:sz="4" w:space="0" w:color="D6E3BC" w:themeColor="accent3" w:themeTint="66"/>
         <w:left w:val="single" w:sz="4" w:space="0" w:color="D6E3BC" w:themeColor="accent3" w:themeTint="66"/>
@@ -3977,12 +5601,6 @@
         <w:insideH w:val="single" w:sz="4" w:space="0" w:color="D6E3BC" w:themeColor="accent3" w:themeTint="66"/>
         <w:insideV w:val="single" w:sz="4" w:space="0" w:color="D6E3BC" w:themeColor="accent3" w:themeTint="66"/>
       </w:tblBorders>
-      <w:tblCellMar>
-        <w:top w:w="0" w:type="dxa"/>
-        <w:left w:w="108" w:type="dxa"/>
-        <w:bottom w:w="0" w:type="dxa"/>
-        <w:right w:w="108" w:type="dxa"/>
-      </w:tblCellMar>
     </w:tblPr>
     <w:tblStylePr w:type="firstRow">
       <w:rPr>
@@ -4029,7 +5647,6 @@
     <w:tblPr>
       <w:tblStyleRowBandSize w:val="1"/>
       <w:tblStyleColBandSize w:val="1"/>
-      <w:tblInd w:w="0" w:type="dxa"/>
       <w:tblBorders>
         <w:top w:val="single" w:sz="4" w:space="0" w:color="E5B8B7" w:themeColor="accent2" w:themeTint="66"/>
         <w:left w:val="single" w:sz="4" w:space="0" w:color="E5B8B7" w:themeColor="accent2" w:themeTint="66"/>
@@ -4038,12 +5655,6 @@
         <w:insideH w:val="single" w:sz="4" w:space="0" w:color="E5B8B7" w:themeColor="accent2" w:themeTint="66"/>
         <w:insideV w:val="single" w:sz="4" w:space="0" w:color="E5B8B7" w:themeColor="accent2" w:themeTint="66"/>
       </w:tblBorders>
-      <w:tblCellMar>
-        <w:top w:w="0" w:type="dxa"/>
-        <w:left w:w="108" w:type="dxa"/>
-        <w:bottom w:w="0" w:type="dxa"/>
-        <w:right w:w="108" w:type="dxa"/>
-      </w:tblCellMar>
     </w:tblPr>
     <w:tblStylePr w:type="firstRow">
       <w:rPr>
@@ -4090,7 +5701,6 @@
     <w:tblPr>
       <w:tblStyleRowBandSize w:val="1"/>
       <w:tblStyleColBandSize w:val="1"/>
-      <w:tblInd w:w="0" w:type="dxa"/>
       <w:tblBorders>
         <w:top w:val="single" w:sz="4" w:space="0" w:color="B8CCE4" w:themeColor="accent1" w:themeTint="66"/>
         <w:left w:val="single" w:sz="4" w:space="0" w:color="B8CCE4" w:themeColor="accent1" w:themeTint="66"/>
@@ -4099,12 +5709,6 @@
         <w:insideH w:val="single" w:sz="4" w:space="0" w:color="B8CCE4" w:themeColor="accent1" w:themeTint="66"/>
         <w:insideV w:val="single" w:sz="4" w:space="0" w:color="B8CCE4" w:themeColor="accent1" w:themeTint="66"/>
       </w:tblBorders>
-      <w:tblCellMar>
-        <w:top w:w="0" w:type="dxa"/>
-        <w:left w:w="108" w:type="dxa"/>
-        <w:bottom w:w="0" w:type="dxa"/>
-        <w:right w:w="108" w:type="dxa"/>
-      </w:tblCellMar>
     </w:tblPr>
     <w:tblStylePr w:type="firstRow">
       <w:rPr>
@@ -4143,7 +5747,7 @@
       </w:rPr>
     </w:tblStylePr>
   </w:style>
-  <w:style w:type="table" w:styleId="10">
+  <w:style w:type="table" w:styleId="11">
     <w:name w:val="Grid Table 1 Light"/>
     <w:basedOn w:val="a1"/>
     <w:uiPriority w:val="46"/>
@@ -4151,7 +5755,6 @@
     <w:tblPr>
       <w:tblStyleRowBandSize w:val="1"/>
       <w:tblStyleColBandSize w:val="1"/>
-      <w:tblInd w:w="0" w:type="dxa"/>
       <w:tblBorders>
         <w:top w:val="single" w:sz="4" w:space="0" w:color="999999" w:themeColor="text1" w:themeTint="66"/>
         <w:left w:val="single" w:sz="4" w:space="0" w:color="999999" w:themeColor="text1" w:themeTint="66"/>
@@ -4160,12 +5763,6 @@
         <w:insideH w:val="single" w:sz="4" w:space="0" w:color="999999" w:themeColor="text1" w:themeTint="66"/>
         <w:insideV w:val="single" w:sz="4" w:space="0" w:color="999999" w:themeColor="text1" w:themeTint="66"/>
       </w:tblBorders>
-      <w:tblCellMar>
-        <w:top w:w="0" w:type="dxa"/>
-        <w:left w:w="108" w:type="dxa"/>
-        <w:bottom w:w="0" w:type="dxa"/>
-        <w:right w:w="108" w:type="dxa"/>
-      </w:tblCellMar>
     </w:tblPr>
     <w:tblStylePr w:type="firstRow">
       <w:rPr>
@@ -4212,19 +5809,12 @@
     <w:tblPr>
       <w:tblStyleRowBandSize w:val="1"/>
       <w:tblStyleColBandSize w:val="1"/>
-      <w:tblInd w:w="0" w:type="dxa"/>
       <w:tblBorders>
         <w:top w:val="single" w:sz="2" w:space="0" w:color="FABF8F" w:themeColor="accent6" w:themeTint="99"/>
         <w:bottom w:val="single" w:sz="2" w:space="0" w:color="FABF8F" w:themeColor="accent6" w:themeTint="99"/>
         <w:insideH w:val="single" w:sz="2" w:space="0" w:color="FABF8F" w:themeColor="accent6" w:themeTint="99"/>
         <w:insideV w:val="single" w:sz="2" w:space="0" w:color="FABF8F" w:themeColor="accent6" w:themeTint="99"/>
       </w:tblBorders>
-      <w:tblCellMar>
-        <w:top w:w="0" w:type="dxa"/>
-        <w:left w:w="108" w:type="dxa"/>
-        <w:bottom w:w="0" w:type="dxa"/>
-        <w:right w:w="108" w:type="dxa"/>
-      </w:tblCellMar>
     </w:tblPr>
     <w:tblStylePr w:type="firstRow">
       <w:rPr>
@@ -4291,19 +5881,12 @@
     <w:tblPr>
       <w:tblStyleRowBandSize w:val="1"/>
       <w:tblStyleColBandSize w:val="1"/>
-      <w:tblInd w:w="0" w:type="dxa"/>
       <w:tblBorders>
         <w:top w:val="single" w:sz="2" w:space="0" w:color="92CDDC" w:themeColor="accent5" w:themeTint="99"/>
         <w:bottom w:val="single" w:sz="2" w:space="0" w:color="92CDDC" w:themeColor="accent5" w:themeTint="99"/>
         <w:insideH w:val="single" w:sz="2" w:space="0" w:color="92CDDC" w:themeColor="accent5" w:themeTint="99"/>
         <w:insideV w:val="single" w:sz="2" w:space="0" w:color="92CDDC" w:themeColor="accent5" w:themeTint="99"/>
       </w:tblBorders>
-      <w:tblCellMar>
-        <w:top w:w="0" w:type="dxa"/>
-        <w:left w:w="108" w:type="dxa"/>
-        <w:bottom w:w="0" w:type="dxa"/>
-        <w:right w:w="108" w:type="dxa"/>
-      </w:tblCellMar>
     </w:tblPr>
     <w:tblStylePr w:type="firstRow">
       <w:rPr>
@@ -4370,19 +5953,12 @@
     <w:tblPr>
       <w:tblStyleRowBandSize w:val="1"/>
       <w:tblStyleColBandSize w:val="1"/>
-      <w:tblInd w:w="0" w:type="dxa"/>
       <w:tblBorders>
         <w:top w:val="single" w:sz="2" w:space="0" w:color="B2A1C7" w:themeColor="accent4" w:themeTint="99"/>
         <w:bottom w:val="single" w:sz="2" w:space="0" w:color="B2A1C7" w:themeColor="accent4" w:themeTint="99"/>
         <w:insideH w:val="single" w:sz="2" w:space="0" w:color="B2A1C7" w:themeColor="accent4" w:themeTint="99"/>
         <w:insideV w:val="single" w:sz="2" w:space="0" w:color="B2A1C7" w:themeColor="accent4" w:themeTint="99"/>
       </w:tblBorders>
-      <w:tblCellMar>
-        <w:top w:w="0" w:type="dxa"/>
-        <w:left w:w="108" w:type="dxa"/>
-        <w:bottom w:w="0" w:type="dxa"/>
-        <w:right w:w="108" w:type="dxa"/>
-      </w:tblCellMar>
     </w:tblPr>
     <w:tblStylePr w:type="firstRow">
       <w:rPr>
@@ -4449,19 +6025,12 @@
     <w:tblPr>
       <w:tblStyleRowBandSize w:val="1"/>
       <w:tblStyleColBandSize w:val="1"/>
-      <w:tblInd w:w="0" w:type="dxa"/>
       <w:tblBorders>
         <w:top w:val="single" w:sz="2" w:space="0" w:color="C2D69B" w:themeColor="accent3" w:themeTint="99"/>
         <w:bottom w:val="single" w:sz="2" w:space="0" w:color="C2D69B" w:themeColor="accent3" w:themeTint="99"/>
         <w:insideH w:val="single" w:sz="2" w:space="0" w:color="C2D69B" w:themeColor="accent3" w:themeTint="99"/>
         <w:insideV w:val="single" w:sz="2" w:space="0" w:color="C2D69B" w:themeColor="accent3" w:themeTint="99"/>
       </w:tblBorders>
-      <w:tblCellMar>
-        <w:top w:w="0" w:type="dxa"/>
-        <w:left w:w="108" w:type="dxa"/>
-        <w:bottom w:w="0" w:type="dxa"/>
-        <w:right w:w="108" w:type="dxa"/>
-      </w:tblCellMar>
     </w:tblPr>
     <w:tblStylePr w:type="firstRow">
       <w:rPr>
@@ -4528,19 +6097,12 @@
     <w:tblPr>
       <w:tblStyleRowBandSize w:val="1"/>
       <w:tblStyleColBandSize w:val="1"/>
-      <w:tblInd w:w="0" w:type="dxa"/>
       <w:tblBorders>
         <w:top w:val="single" w:sz="2" w:space="0" w:color="D99594" w:themeColor="accent2" w:themeTint="99"/>
         <w:bottom w:val="single" w:sz="2" w:space="0" w:color="D99594" w:themeColor="accent2" w:themeTint="99"/>
         <w:insideH w:val="single" w:sz="2" w:space="0" w:color="D99594" w:themeColor="accent2" w:themeTint="99"/>
         <w:insideV w:val="single" w:sz="2" w:space="0" w:color="D99594" w:themeColor="accent2" w:themeTint="99"/>
       </w:tblBorders>
-      <w:tblCellMar>
-        <w:top w:w="0" w:type="dxa"/>
-        <w:left w:w="108" w:type="dxa"/>
-        <w:bottom w:w="0" w:type="dxa"/>
-        <w:right w:w="108" w:type="dxa"/>
-      </w:tblCellMar>
     </w:tblPr>
     <w:tblStylePr w:type="firstRow">
       <w:rPr>
@@ -4607,19 +6169,12 @@
     <w:tblPr>
       <w:tblStyleRowBandSize w:val="1"/>
       <w:tblStyleColBandSize w:val="1"/>
-      <w:tblInd w:w="0" w:type="dxa"/>
       <w:tblBorders>
         <w:top w:val="single" w:sz="2" w:space="0" w:color="95B3D7" w:themeColor="accent1" w:themeTint="99"/>
         <w:bottom w:val="single" w:sz="2" w:space="0" w:color="95B3D7" w:themeColor="accent1" w:themeTint="99"/>
         <w:insideH w:val="single" w:sz="2" w:space="0" w:color="95B3D7" w:themeColor="accent1" w:themeTint="99"/>
         <w:insideV w:val="single" w:sz="2" w:space="0" w:color="95B3D7" w:themeColor="accent1" w:themeTint="99"/>
       </w:tblBorders>
-      <w:tblCellMar>
-        <w:top w:w="0" w:type="dxa"/>
-        <w:left w:w="108" w:type="dxa"/>
-        <w:bottom w:w="0" w:type="dxa"/>
-        <w:right w:w="108" w:type="dxa"/>
-      </w:tblCellMar>
     </w:tblPr>
     <w:tblStylePr w:type="firstRow">
       <w:rPr>
@@ -4678,7 +6233,7 @@
       </w:tcPr>
     </w:tblStylePr>
   </w:style>
-  <w:style w:type="table" w:styleId="20">
+  <w:style w:type="table" w:styleId="21">
     <w:name w:val="Grid Table 2"/>
     <w:basedOn w:val="a1"/>
     <w:uiPriority w:val="47"/>
@@ -4686,19 +6241,12 @@
     <w:tblPr>
       <w:tblStyleRowBandSize w:val="1"/>
       <w:tblStyleColBandSize w:val="1"/>
-      <w:tblInd w:w="0" w:type="dxa"/>
       <w:tblBorders>
         <w:top w:val="single" w:sz="2" w:space="0" w:color="666666" w:themeColor="text1" w:themeTint="99"/>
         <w:bottom w:val="single" w:sz="2" w:space="0" w:color="666666" w:themeColor="text1" w:themeTint="99"/>
         <w:insideH w:val="single" w:sz="2" w:space="0" w:color="666666" w:themeColor="text1" w:themeTint="99"/>
         <w:insideV w:val="single" w:sz="2" w:space="0" w:color="666666" w:themeColor="text1" w:themeTint="99"/>
       </w:tblBorders>
-      <w:tblCellMar>
-        <w:top w:w="0" w:type="dxa"/>
-        <w:left w:w="108" w:type="dxa"/>
-        <w:bottom w:w="0" w:type="dxa"/>
-        <w:right w:w="108" w:type="dxa"/>
-      </w:tblCellMar>
     </w:tblPr>
     <w:tblStylePr w:type="firstRow">
       <w:rPr>
@@ -4756,6 +6304,90 @@
         <w:shd w:val="clear" w:color="auto" w:fill="CCCCCC" w:themeFill="text1" w:themeFillTint="33"/>
       </w:tcPr>
     </w:tblStylePr>
+  </w:style>
+  <w:style w:type="character" w:customStyle="1" w:styleId="1Char">
+    <w:name w:val="标题 1 Char"/>
+    <w:basedOn w:val="a0"/>
+    <w:link w:val="1"/>
+    <w:uiPriority w:val="9"/>
+    <w:rsid w:val="00EF6EAF"/>
+    <w:rPr>
+      <w:b/>
+      <w:bCs/>
+      <w:kern w:val="44"/>
+      <w:sz w:val="44"/>
+      <w:szCs w:val="44"/>
+    </w:rPr>
+  </w:style>
+  <w:style w:type="character" w:customStyle="1" w:styleId="2Char">
+    <w:name w:val="标题 2 Char"/>
+    <w:basedOn w:val="a0"/>
+    <w:link w:val="2"/>
+    <w:uiPriority w:val="9"/>
+    <w:rsid w:val="00EF6EAF"/>
+    <w:rPr>
+      <w:rFonts w:asciiTheme="majorHAnsi" w:eastAsiaTheme="majorEastAsia" w:hAnsiTheme="majorHAnsi" w:cstheme="majorBidi"/>
+      <w:b/>
+      <w:bCs/>
+      <w:sz w:val="32"/>
+      <w:szCs w:val="32"/>
+    </w:rPr>
+  </w:style>
+  <w:style w:type="paragraph" w:styleId="TOC">
+    <w:name w:val="TOC Heading"/>
+    <w:basedOn w:val="1"/>
+    <w:next w:val="a"/>
+    <w:uiPriority w:val="39"/>
+    <w:unhideWhenUsed/>
+    <w:qFormat/>
+    <w:rsid w:val="00EF6EAF"/>
+    <w:pPr>
+      <w:widowControl/>
+      <w:spacing w:before="240" w:after="0" w:line="259" w:lineRule="auto"/>
+      <w:jc w:val="left"/>
+      <w:outlineLvl w:val="9"/>
+    </w:pPr>
+    <w:rPr>
+      <w:rFonts w:asciiTheme="majorHAnsi" w:eastAsiaTheme="majorEastAsia" w:hAnsiTheme="majorHAnsi" w:cstheme="majorBidi"/>
+      <w:b w:val="0"/>
+      <w:bCs w:val="0"/>
+      <w:color w:val="365F91" w:themeColor="accent1" w:themeShade="BF"/>
+      <w:kern w:val="0"/>
+      <w:sz w:val="32"/>
+      <w:szCs w:val="32"/>
+    </w:rPr>
+  </w:style>
+  <w:style w:type="paragraph" w:styleId="12">
+    <w:name w:val="toc 1"/>
+    <w:basedOn w:val="a"/>
+    <w:next w:val="a"/>
+    <w:autoRedefine/>
+    <w:uiPriority w:val="39"/>
+    <w:unhideWhenUsed/>
+    <w:rsid w:val="00EF6EAF"/>
+  </w:style>
+  <w:style w:type="paragraph" w:styleId="22">
+    <w:name w:val="toc 2"/>
+    <w:basedOn w:val="a"/>
+    <w:next w:val="a"/>
+    <w:autoRedefine/>
+    <w:uiPriority w:val="39"/>
+    <w:unhideWhenUsed/>
+    <w:rsid w:val="00EF6EAF"/>
+    <w:pPr>
+      <w:ind w:leftChars="200" w:left="420"/>
+    </w:pPr>
+  </w:style>
+  <w:style w:type="character" w:styleId="a7">
+    <w:name w:val="Hyperlink"/>
+    <w:basedOn w:val="a0"/>
+    <w:uiPriority w:val="99"/>
+    <w:unhideWhenUsed/>
+    <w:rsid w:val="00EF6EAF"/>
+    <w:rPr>
+      <w:color w:val="0000FF" w:themeColor="hyperlink"/>
+      <w:u w:val="single"/>
+    </w:rPr>
   </w:style>
 </w:styles>
 </file>
@@ -4939,11 +6571,11 @@
           <c:showBubbleSize val="0"/>
         </c:dLbls>
         <c:gapWidth val="150"/>
-        <c:axId val="463757408"/>
-        <c:axId val="459905152"/>
+        <c:axId val="260064160"/>
+        <c:axId val="260066960"/>
       </c:barChart>
       <c:catAx>
-        <c:axId val="463757408"/>
+        <c:axId val="260064160"/>
         <c:scaling>
           <c:orientation val="minMax"/>
         </c:scaling>
@@ -4986,7 +6618,7 @@
             <a:endParaRPr lang="zh-CN"/>
           </a:p>
         </c:txPr>
-        <c:crossAx val="459905152"/>
+        <c:crossAx val="260066960"/>
         <c:crosses val="autoZero"/>
         <c:auto val="1"/>
         <c:lblAlgn val="ctr"/>
@@ -4994,7 +6626,7 @@
         <c:noMultiLvlLbl val="0"/>
       </c:catAx>
       <c:valAx>
-        <c:axId val="459905152"/>
+        <c:axId val="260066960"/>
         <c:scaling>
           <c:orientation val="minMax"/>
         </c:scaling>
@@ -5045,7 +6677,7 @@
             <a:endParaRPr lang="zh-CN"/>
           </a:p>
         </c:txPr>
-        <c:crossAx val="463757408"/>
+        <c:crossAx val="260064160"/>
         <c:crosses val="autoZero"/>
         <c:crossBetween val="between"/>
       </c:valAx>
@@ -5963,4 +7595,16 @@
   <a:objectDefaults/>
   <a:extraClrSchemeLst/>
 </a:theme>
+</file>
+
+<file path=customXml/item1.xml><?xml version="1.0" encoding="utf-8"?>
+<b:Sources xmlns:b="http://schemas.openxmlformats.org/officeDocument/2006/bibliography" xmlns="http://schemas.openxmlformats.org/officeDocument/2006/bibliography" SelectedStyle="\APASixthEditionOfficeOnline.xsl" StyleName="APA" Version="6"/>
+</file>
+
+<file path=customXml/itemProps1.xml><?xml version="1.0" encoding="utf-8"?>
+<ds:datastoreItem xmlns:ds="http://schemas.openxmlformats.org/officeDocument/2006/customXml" ds:itemID="{76970657-5603-4246-82A7-2AE3FFC5DD16}">
+  <ds:schemaRefs>
+    <ds:schemaRef ds:uri="http://schemas.openxmlformats.org/officeDocument/2006/bibliography"/>
+  </ds:schemaRefs>
+</ds:datastoreItem>
 </file>